--- a/Fallout PNP Abridged Rules.docx
+++ b/Fallout PNP Abridged Rules.docx
@@ -595,7 +595,25 @@
           <w:sz w:val="22"/>
           <w:szCs w:val="22"/>
         </w:rPr>
-        <w:t xml:space="preserve"> Electric R</w:t>
+        <w:t xml:space="preserve"> Electric</w:t>
+      </w:r>
+      <w:r>
+        <w:rPr>
+          <w:rStyle w:val="normaltextrun"/>
+          <w:rFonts w:ascii="Calibri" w:hAnsi="Calibri" w:cs="Calibri"/>
+          <w:sz w:val="22"/>
+          <w:szCs w:val="22"/>
+        </w:rPr>
+        <w:t>al</w:t>
+      </w:r>
+      <w:r>
+        <w:rPr>
+          <w:rStyle w:val="normaltextrun"/>
+          <w:rFonts w:ascii="Calibri" w:hAnsi="Calibri" w:cs="Calibri"/>
+          <w:sz w:val="22"/>
+          <w:szCs w:val="22"/>
+        </w:rPr>
+        <w:t xml:space="preserve"> R</w:t>
       </w:r>
       <w:r>
         <w:rPr>
@@ -2010,7 +2028,27 @@
           <w:sz w:val="22"/>
           <w:szCs w:val="22"/>
         </w:rPr>
-        <w:t xml:space="preserve">Traits – Electricity Resistance, </w:t>
+        <w:t xml:space="preserve">Traits – </w:t>
+      </w:r>
+      <w:proofErr w:type="spellStart"/>
+      <w:r>
+        <w:rPr>
+          <w:rStyle w:val="normaltextrun"/>
+          <w:rFonts w:ascii="Calibri" w:hAnsi="Calibri" w:cs="Calibri"/>
+          <w:sz w:val="22"/>
+          <w:szCs w:val="22"/>
+        </w:rPr>
+        <w:t>Electricial</w:t>
+      </w:r>
+      <w:proofErr w:type="spellEnd"/>
+      <w:r>
+        <w:rPr>
+          <w:rStyle w:val="normaltextrun"/>
+          <w:rFonts w:ascii="Calibri" w:hAnsi="Calibri" w:cs="Calibri"/>
+          <w:sz w:val="22"/>
+          <w:szCs w:val="22"/>
+        </w:rPr>
+        <w:t xml:space="preserve"> Resistance, </w:t>
       </w:r>
       <w:r>
         <w:rPr>
@@ -5638,6 +5676,82 @@
         <w:ind w:left="360"/>
         <w:textAlignment w:val="baseline"/>
         <w:rPr>
+          <w:rStyle w:val="eop"/>
+          <w:rFonts w:ascii="Calibri" w:hAnsi="Calibri" w:cs="Calibri"/>
+          <w:sz w:val="22"/>
+          <w:szCs w:val="22"/>
+        </w:rPr>
+      </w:pPr>
+      <w:r>
+        <w:rPr>
+          <w:rStyle w:val="eop"/>
+          <w:rFonts w:ascii="Calibri" w:hAnsi="Calibri" w:cs="Calibri"/>
+          <w:b/>
+          <w:sz w:val="22"/>
+          <w:szCs w:val="22"/>
+        </w:rPr>
+        <w:t xml:space="preserve">Advantage </w:t>
+      </w:r>
+      <w:r>
+        <w:rPr>
+          <w:rStyle w:val="eop"/>
+          <w:rFonts w:ascii="Calibri" w:hAnsi="Calibri" w:cs="Calibri"/>
+          <w:sz w:val="22"/>
+          <w:szCs w:val="22"/>
+        </w:rPr>
+        <w:t>= Halve your roll</w:t>
+      </w:r>
+    </w:p>
+    <w:p>
+      <w:pPr>
+        <w:pStyle w:val="paragraph"/>
+        <w:spacing w:before="0" w:beforeAutospacing="0" w:after="0" w:afterAutospacing="0"/>
+        <w:ind w:left="360"/>
+        <w:textAlignment w:val="baseline"/>
+        <w:rPr>
+          <w:rStyle w:val="eop"/>
+          <w:rFonts w:ascii="Calibri" w:hAnsi="Calibri" w:cs="Calibri"/>
+          <w:sz w:val="22"/>
+          <w:szCs w:val="22"/>
+        </w:rPr>
+      </w:pPr>
+      <w:r>
+        <w:rPr>
+          <w:rStyle w:val="eop"/>
+          <w:rFonts w:ascii="Calibri" w:hAnsi="Calibri" w:cs="Calibri"/>
+          <w:b/>
+          <w:sz w:val="22"/>
+          <w:szCs w:val="22"/>
+        </w:rPr>
+        <w:t>Disadvantage</w:t>
+      </w:r>
+      <w:r>
+        <w:rPr>
+          <w:rStyle w:val="eop"/>
+          <w:rFonts w:ascii="Calibri" w:hAnsi="Calibri" w:cs="Calibri"/>
+          <w:b/>
+          <w:sz w:val="22"/>
+          <w:szCs w:val="22"/>
+        </w:rPr>
+        <w:t xml:space="preserve"> </w:t>
+      </w:r>
+      <w:r>
+        <w:rPr>
+          <w:rStyle w:val="eop"/>
+          <w:rFonts w:ascii="Calibri" w:hAnsi="Calibri" w:cs="Calibri"/>
+          <w:sz w:val="22"/>
+          <w:szCs w:val="22"/>
+        </w:rPr>
+        <w:t>= Double your roll</w:t>
+      </w:r>
+    </w:p>
+    <w:p>
+      <w:pPr>
+        <w:pStyle w:val="paragraph"/>
+        <w:spacing w:before="0" w:beforeAutospacing="0" w:after="0" w:afterAutospacing="0"/>
+        <w:ind w:left="360"/>
+        <w:textAlignment w:val="baseline"/>
+        <w:rPr>
           <w:rStyle w:val="normaltextrun"/>
           <w:rFonts w:ascii="Calibri" w:hAnsi="Calibri" w:cs="Calibri"/>
           <w:b/>
@@ -5728,6 +5842,13 @@
         </w:rPr>
         <w:t>, Natural Weapon, Build-a-Bot</w:t>
       </w:r>
+      <w:r>
+        <w:rPr>
+          <w:rFonts w:ascii="Calibri" w:hAnsi="Calibri" w:cs="Calibri"/>
+          <w:sz w:val="22"/>
+        </w:rPr>
+        <w:t>, Electrical Resistance</w:t>
+      </w:r>
     </w:p>
     <w:p>
       <w:pPr>
@@ -5911,7 +6032,16 @@
           <w:sz w:val="22"/>
           <w:szCs w:val="22"/>
         </w:rPr>
-        <w:t xml:space="preserve"> = Per Equipment / Agility (if unarmoured)</w:t>
+        <w:t xml:space="preserve"> = Agility </w:t>
+      </w:r>
+      <w:r>
+        <w:rPr>
+          <w:rStyle w:val="eop"/>
+          <w:rFonts w:ascii="Calibri" w:hAnsi="Calibri" w:cs="Calibri"/>
+          <w:sz w:val="22"/>
+          <w:szCs w:val="22"/>
+        </w:rPr>
+        <w:t>+ AC from Armour</w:t>
       </w:r>
     </w:p>
     <w:p>
@@ -6906,6 +7036,7 @@
               <w:jc w:val="center"/>
             </w:pPr>
             <w:r>
+              <w:lastRenderedPageBreak/>
               <w:t>11+</w:t>
             </w:r>
           </w:p>
@@ -6961,7 +7092,6 @@
           <w:sz w:val="22"/>
           <w:szCs w:val="22"/>
         </w:rPr>
-        <w:lastRenderedPageBreak/>
         <w:t>Critical Chance</w:t>
       </w:r>
       <w:r>
@@ -7033,6 +7163,73 @@
         <w:rPr>
           <w:rStyle w:val="normaltextrun"/>
           <w:rFonts w:ascii="Calibri" w:hAnsi="Calibri" w:cs="Calibri"/>
+          <w:b/>
+          <w:sz w:val="22"/>
+          <w:szCs w:val="22"/>
+        </w:rPr>
+      </w:pPr>
+      <w:r>
+        <w:rPr>
+          <w:rStyle w:val="normaltextrun"/>
+          <w:rFonts w:ascii="Calibri" w:hAnsi="Calibri" w:cs="Calibri"/>
+          <w:b/>
+          <w:sz w:val="22"/>
+          <w:szCs w:val="22"/>
+        </w:rPr>
+        <w:t xml:space="preserve">Tag Skills </w:t>
+      </w:r>
+      <w:r>
+        <w:rPr>
+          <w:rStyle w:val="normaltextrun"/>
+          <w:rFonts w:ascii="Calibri" w:hAnsi="Calibri" w:cs="Calibri"/>
+          <w:sz w:val="22"/>
+          <w:szCs w:val="22"/>
+        </w:rPr>
+        <w:t xml:space="preserve">= Skill </w:t>
+      </w:r>
+      <w:r>
+        <w:rPr>
+          <w:rStyle w:val="normaltextrun"/>
+          <w:rFonts w:ascii="Calibri" w:hAnsi="Calibri" w:cs="Calibri"/>
+          <w:sz w:val="22"/>
+          <w:szCs w:val="22"/>
+        </w:rPr>
+        <w:t>gets + 20</w:t>
+      </w:r>
+      <w:r>
+        <w:rPr>
+          <w:rStyle w:val="normaltextrun"/>
+          <w:rFonts w:ascii="Calibri" w:hAnsi="Calibri" w:cs="Calibri"/>
+          <w:sz w:val="22"/>
+          <w:szCs w:val="22"/>
+        </w:rPr>
+        <w:t xml:space="preserve"> at the start, increases by 2 instead of 1 when you put in skill points</w:t>
+      </w:r>
+    </w:p>
+    <w:p>
+      <w:pPr>
+        <w:pStyle w:val="paragraph"/>
+        <w:spacing w:before="0" w:beforeAutospacing="0" w:after="0" w:afterAutospacing="0"/>
+        <w:ind w:left="360"/>
+        <w:textAlignment w:val="baseline"/>
+        <w:rPr>
+          <w:rStyle w:val="normaltextrun"/>
+          <w:rFonts w:ascii="Calibri" w:hAnsi="Calibri" w:cs="Calibri"/>
+          <w:b/>
+          <w:sz w:val="22"/>
+          <w:szCs w:val="22"/>
+        </w:rPr>
+      </w:pPr>
+    </w:p>
+    <w:p>
+      <w:pPr>
+        <w:pStyle w:val="paragraph"/>
+        <w:spacing w:before="0" w:beforeAutospacing="0" w:after="0" w:afterAutospacing="0"/>
+        <w:ind w:left="360"/>
+        <w:textAlignment w:val="baseline"/>
+        <w:rPr>
+          <w:rStyle w:val="normaltextrun"/>
+          <w:rFonts w:ascii="Calibri" w:hAnsi="Calibri" w:cs="Calibri"/>
           <w:sz w:val="22"/>
           <w:szCs w:val="22"/>
         </w:rPr>
@@ -7301,25 +7498,7 @@
           <w:sz w:val="22"/>
           <w:szCs w:val="22"/>
         </w:rPr>
-        <w:t>= 20 + (</w:t>
-      </w:r>
-      <w:r>
-        <w:rPr>
-          <w:rStyle w:val="normaltextrun"/>
-          <w:rFonts w:ascii="Calibri" w:hAnsi="Calibri" w:cs="Calibri"/>
-          <w:sz w:val="22"/>
-          <w:szCs w:val="22"/>
-        </w:rPr>
-        <w:t>2 X (Agility + Strength)</w:t>
-      </w:r>
-      <w:r>
-        <w:rPr>
-          <w:rStyle w:val="normaltextrun"/>
-          <w:rFonts w:ascii="Calibri" w:hAnsi="Calibri" w:cs="Calibri"/>
-          <w:sz w:val="22"/>
-          <w:szCs w:val="22"/>
-        </w:rPr>
-        <w:t>)</w:t>
+        <w:t>= 20 + (2 X (Agility + Strength))</w:t>
       </w:r>
     </w:p>
     <w:p>
@@ -7610,25 +7789,7 @@
           <w:sz w:val="22"/>
           <w:szCs w:val="22"/>
         </w:rPr>
-        <w:t>= 10 + (</w:t>
-      </w:r>
-      <w:r>
-        <w:rPr>
-          <w:rStyle w:val="normaltextrun"/>
-          <w:rFonts w:ascii="Calibri" w:hAnsi="Calibri" w:cs="Calibri"/>
-          <w:sz w:val="22"/>
-          <w:szCs w:val="22"/>
-        </w:rPr>
-        <w:t>Perception + Agility</w:t>
-      </w:r>
-      <w:r>
-        <w:rPr>
-          <w:rStyle w:val="normaltextrun"/>
-          <w:rFonts w:ascii="Calibri" w:hAnsi="Calibri" w:cs="Calibri"/>
-          <w:sz w:val="22"/>
-          <w:szCs w:val="22"/>
-        </w:rPr>
-        <w:t>)</w:t>
+        <w:t>= 10 + (Perception + Agility)</w:t>
       </w:r>
     </w:p>
     <w:p>
@@ -8796,6 +8957,7 @@
               <w:rPr>
                 <w:lang w:val="en-US"/>
               </w:rPr>
+              <w:lastRenderedPageBreak/>
               <w:t>12</w:t>
             </w:r>
           </w:p>
@@ -8984,7 +9146,6 @@
               <w:rPr>
                 <w:lang w:val="en-US"/>
               </w:rPr>
-              <w:lastRenderedPageBreak/>
               <w:t>16</w:t>
             </w:r>
           </w:p>
@@ -9304,10 +9465,569 @@
           <w:rStyle w:val="eop"/>
           <w:rFonts w:ascii="Calibri" w:hAnsi="Calibri" w:cs="Calibri"/>
           <w:b/>
-          <w:sz w:val="28"/>
-          <w:szCs w:val="22"/>
-        </w:rPr>
-      </w:pPr>
+          <w:sz w:val="22"/>
+          <w:szCs w:val="22"/>
+        </w:rPr>
+      </w:pPr>
+    </w:p>
+    <w:p>
+      <w:pPr>
+        <w:pStyle w:val="paragraph"/>
+        <w:spacing w:before="0" w:beforeAutospacing="0" w:after="0" w:afterAutospacing="0"/>
+        <w:ind w:left="360"/>
+        <w:textAlignment w:val="baseline"/>
+        <w:rPr>
+          <w:rStyle w:val="eop"/>
+          <w:rFonts w:ascii="Calibri" w:hAnsi="Calibri" w:cs="Calibri"/>
+          <w:b/>
+          <w:szCs w:val="22"/>
+        </w:rPr>
+      </w:pPr>
+      <w:r>
+        <w:rPr>
+          <w:rStyle w:val="eop"/>
+          <w:rFonts w:ascii="Calibri" w:hAnsi="Calibri" w:cs="Calibri"/>
+          <w:b/>
+          <w:szCs w:val="22"/>
+        </w:rPr>
+        <w:t>Every Level</w:t>
+      </w:r>
+    </w:p>
+    <w:p>
+      <w:pPr>
+        <w:pStyle w:val="paragraph"/>
+        <w:spacing w:before="0" w:beforeAutospacing="0" w:after="0" w:afterAutospacing="0"/>
+        <w:ind w:left="360"/>
+        <w:textAlignment w:val="baseline"/>
+        <w:rPr>
+          <w:rStyle w:val="eop"/>
+          <w:rFonts w:ascii="Calibri" w:hAnsi="Calibri" w:cs="Calibri"/>
+          <w:sz w:val="22"/>
+          <w:szCs w:val="22"/>
+        </w:rPr>
+      </w:pPr>
+      <w:r>
+        <w:rPr>
+          <w:rStyle w:val="eop"/>
+          <w:rFonts w:ascii="Calibri" w:hAnsi="Calibri" w:cs="Calibri"/>
+          <w:b/>
+          <w:sz w:val="22"/>
+          <w:szCs w:val="22"/>
+        </w:rPr>
+        <w:t xml:space="preserve">HP Increase </w:t>
+      </w:r>
+      <w:r>
+        <w:rPr>
+          <w:rStyle w:val="eop"/>
+          <w:rFonts w:ascii="Calibri" w:hAnsi="Calibri" w:cs="Calibri"/>
+          <w:sz w:val="22"/>
+          <w:szCs w:val="22"/>
+        </w:rPr>
+        <w:t>= 3 + (Endurance / 2)</w:t>
+      </w:r>
+    </w:p>
+    <w:p>
+      <w:pPr>
+        <w:pStyle w:val="paragraph"/>
+        <w:spacing w:before="0" w:beforeAutospacing="0" w:after="0" w:afterAutospacing="0"/>
+        <w:ind w:left="360"/>
+        <w:textAlignment w:val="baseline"/>
+        <w:rPr>
+          <w:rStyle w:val="eop"/>
+          <w:rFonts w:ascii="Calibri" w:hAnsi="Calibri" w:cs="Calibri"/>
+          <w:sz w:val="22"/>
+          <w:szCs w:val="22"/>
+        </w:rPr>
+      </w:pPr>
+      <w:r>
+        <w:rPr>
+          <w:rStyle w:val="eop"/>
+          <w:rFonts w:ascii="Calibri" w:hAnsi="Calibri" w:cs="Calibri"/>
+          <w:b/>
+          <w:sz w:val="22"/>
+          <w:szCs w:val="22"/>
+        </w:rPr>
+        <w:t xml:space="preserve">Skill Increase </w:t>
+      </w:r>
+      <w:r>
+        <w:rPr>
+          <w:rStyle w:val="eop"/>
+          <w:rFonts w:ascii="Calibri" w:hAnsi="Calibri" w:cs="Calibri"/>
+          <w:sz w:val="22"/>
+          <w:szCs w:val="22"/>
+        </w:rPr>
+        <w:t>= 5 + (Intelligence X 2) points to put in any skill</w:t>
+      </w:r>
+      <w:r>
+        <w:rPr>
+          <w:rStyle w:val="eop"/>
+          <w:rFonts w:ascii="Calibri" w:hAnsi="Calibri" w:cs="Calibri"/>
+          <w:sz w:val="22"/>
+          <w:szCs w:val="22"/>
+        </w:rPr>
+        <w:t xml:space="preserve"> - See Table for how many </w:t>
+      </w:r>
+    </w:p>
+    <w:p>
+      <w:pPr>
+        <w:pStyle w:val="paragraph"/>
+        <w:spacing w:before="0" w:beforeAutospacing="0" w:after="0" w:afterAutospacing="0"/>
+        <w:ind w:left="360"/>
+        <w:textAlignment w:val="baseline"/>
+        <w:rPr>
+          <w:rStyle w:val="eop"/>
+          <w:rFonts w:ascii="Calibri" w:hAnsi="Calibri" w:cs="Calibri"/>
+          <w:sz w:val="22"/>
+          <w:szCs w:val="22"/>
+        </w:rPr>
+      </w:pPr>
+    </w:p>
+    <w:tbl>
+      <w:tblPr>
+        <w:tblStyle w:val="TableGrid"/>
+        <w:tblW w:w="0" w:type="auto"/>
+        <w:jc w:val="center"/>
+        <w:tblLook w:val="04A0" w:firstRow="1" w:lastRow="0" w:firstColumn="1" w:lastColumn="0" w:noHBand="0" w:noVBand="1"/>
+      </w:tblPr>
+      <w:tblGrid>
+        <w:gridCol w:w="1696"/>
+        <w:gridCol w:w="2552"/>
+      </w:tblGrid>
+      <w:tr>
+        <w:trPr>
+          <w:jc w:val="center"/>
+        </w:trPr>
+        <w:tc>
+          <w:tcPr>
+            <w:tcW w:w="1696" w:type="dxa"/>
+            <w:shd w:val="clear" w:color="auto" w:fill="AEAAAA" w:themeFill="background2" w:themeFillShade="BF"/>
+            <w:vAlign w:val="center"/>
+          </w:tcPr>
+          <w:p>
+            <w:pPr>
+              <w:pStyle w:val="Heading4"/>
+              <w:jc w:val="center"/>
+              <w:outlineLvl w:val="3"/>
+              <w:rPr>
+                <w:rFonts w:ascii="Calibri" w:hAnsi="Calibri" w:cs="Calibri"/>
+                <w:sz w:val="22"/>
+                <w:szCs w:val="22"/>
+              </w:rPr>
+            </w:pPr>
+            <w:r>
+              <w:rPr>
+                <w:rFonts w:ascii="Calibri" w:hAnsi="Calibri" w:cs="Calibri"/>
+                <w:sz w:val="22"/>
+                <w:szCs w:val="22"/>
+              </w:rPr>
+              <w:t>Current %</w:t>
+            </w:r>
+          </w:p>
+        </w:tc>
+        <w:tc>
+          <w:tcPr>
+            <w:tcW w:w="2552" w:type="dxa"/>
+            <w:shd w:val="clear" w:color="auto" w:fill="AEAAAA" w:themeFill="background2" w:themeFillShade="BF"/>
+            <w:vAlign w:val="center"/>
+          </w:tcPr>
+          <w:p>
+            <w:pPr>
+              <w:pStyle w:val="Heading4"/>
+              <w:jc w:val="center"/>
+              <w:outlineLvl w:val="3"/>
+              <w:rPr>
+                <w:rFonts w:ascii="Calibri" w:hAnsi="Calibri" w:cs="Calibri"/>
+                <w:sz w:val="22"/>
+                <w:szCs w:val="22"/>
+              </w:rPr>
+            </w:pPr>
+            <w:r>
+              <w:rPr>
+                <w:rFonts w:ascii="Calibri" w:hAnsi="Calibri" w:cs="Calibri"/>
+                <w:sz w:val="22"/>
+                <w:szCs w:val="22"/>
+              </w:rPr>
+              <w:t xml:space="preserve">Skill </w:t>
+            </w:r>
+            <w:r>
+              <w:rPr>
+                <w:rFonts w:ascii="Calibri" w:hAnsi="Calibri" w:cs="Calibri"/>
+                <w:sz w:val="22"/>
+                <w:szCs w:val="22"/>
+              </w:rPr>
+              <w:t>P</w:t>
+            </w:r>
+            <w:r>
+              <w:rPr>
+                <w:rFonts w:ascii="Calibri" w:hAnsi="Calibri" w:cs="Calibri"/>
+                <w:sz w:val="22"/>
+                <w:szCs w:val="22"/>
+              </w:rPr>
+              <w:t>oints per increase</w:t>
+            </w:r>
+          </w:p>
+        </w:tc>
+      </w:tr>
+      <w:tr>
+        <w:trPr>
+          <w:jc w:val="center"/>
+        </w:trPr>
+        <w:tc>
+          <w:tcPr>
+            <w:tcW w:w="1696" w:type="dxa"/>
+            <w:shd w:val="clear" w:color="auto" w:fill="FFFFFF" w:themeFill="background1"/>
+            <w:vAlign w:val="center"/>
+          </w:tcPr>
+          <w:p>
+            <w:pPr>
+              <w:jc w:val="center"/>
+              <w:rPr>
+                <w:rFonts w:cs="Calibri"/>
+                <w:lang w:val="en-US"/>
+              </w:rPr>
+            </w:pPr>
+            <w:r>
+              <w:rPr>
+                <w:rFonts w:cs="Calibri"/>
+                <w:lang w:val="en-US"/>
+              </w:rPr>
+              <w:t>1-100</w:t>
+            </w:r>
+          </w:p>
+        </w:tc>
+        <w:tc>
+          <w:tcPr>
+            <w:tcW w:w="2552" w:type="dxa"/>
+            <w:shd w:val="clear" w:color="auto" w:fill="FFFFFF" w:themeFill="background1"/>
+            <w:vAlign w:val="center"/>
+          </w:tcPr>
+          <w:p>
+            <w:pPr>
+              <w:jc w:val="center"/>
+              <w:rPr>
+                <w:rFonts w:cs="Calibri"/>
+                <w:lang w:val="en-US"/>
+              </w:rPr>
+            </w:pPr>
+            <w:r>
+              <w:rPr>
+                <w:rFonts w:cs="Calibri"/>
+                <w:lang w:val="en-US"/>
+              </w:rPr>
+              <w:t>1</w:t>
+            </w:r>
+          </w:p>
+        </w:tc>
+      </w:tr>
+      <w:tr>
+        <w:trPr>
+          <w:jc w:val="center"/>
+        </w:trPr>
+        <w:tc>
+          <w:tcPr>
+            <w:tcW w:w="1696" w:type="dxa"/>
+            <w:shd w:val="clear" w:color="auto" w:fill="D9D9D9" w:themeFill="background1" w:themeFillShade="D9"/>
+            <w:vAlign w:val="center"/>
+          </w:tcPr>
+          <w:p>
+            <w:pPr>
+              <w:jc w:val="center"/>
+              <w:rPr>
+                <w:rFonts w:cs="Calibri"/>
+                <w:lang w:val="en-US"/>
+              </w:rPr>
+            </w:pPr>
+            <w:r>
+              <w:rPr>
+                <w:rFonts w:cs="Calibri"/>
+                <w:lang w:val="en-US"/>
+              </w:rPr>
+              <w:t>101-125</w:t>
+            </w:r>
+          </w:p>
+        </w:tc>
+        <w:tc>
+          <w:tcPr>
+            <w:tcW w:w="2552" w:type="dxa"/>
+            <w:shd w:val="clear" w:color="auto" w:fill="D9D9D9" w:themeFill="background1" w:themeFillShade="D9"/>
+            <w:vAlign w:val="center"/>
+          </w:tcPr>
+          <w:p>
+            <w:pPr>
+              <w:jc w:val="center"/>
+              <w:rPr>
+                <w:rFonts w:cs="Calibri"/>
+                <w:lang w:val="en-US"/>
+              </w:rPr>
+            </w:pPr>
+            <w:r>
+              <w:rPr>
+                <w:rFonts w:cs="Calibri"/>
+                <w:lang w:val="en-US"/>
+              </w:rPr>
+              <w:t>2</w:t>
+            </w:r>
+          </w:p>
+        </w:tc>
+      </w:tr>
+      <w:tr>
+        <w:trPr>
+          <w:jc w:val="center"/>
+        </w:trPr>
+        <w:tc>
+          <w:tcPr>
+            <w:tcW w:w="1696" w:type="dxa"/>
+            <w:shd w:val="clear" w:color="auto" w:fill="FFFFFF" w:themeFill="background1"/>
+            <w:vAlign w:val="center"/>
+          </w:tcPr>
+          <w:p>
+            <w:pPr>
+              <w:jc w:val="center"/>
+              <w:rPr>
+                <w:rFonts w:cs="Calibri"/>
+                <w:lang w:val="en-US"/>
+              </w:rPr>
+            </w:pPr>
+            <w:r>
+              <w:rPr>
+                <w:rFonts w:cs="Calibri"/>
+                <w:lang w:val="en-US"/>
+              </w:rPr>
+              <w:t>126-150</w:t>
+            </w:r>
+          </w:p>
+        </w:tc>
+        <w:tc>
+          <w:tcPr>
+            <w:tcW w:w="2552" w:type="dxa"/>
+            <w:shd w:val="clear" w:color="auto" w:fill="FFFFFF" w:themeFill="background1"/>
+            <w:vAlign w:val="center"/>
+          </w:tcPr>
+          <w:p>
+            <w:pPr>
+              <w:jc w:val="center"/>
+              <w:rPr>
+                <w:rFonts w:cs="Calibri"/>
+                <w:lang w:val="en-US"/>
+              </w:rPr>
+            </w:pPr>
+            <w:r>
+              <w:rPr>
+                <w:rFonts w:cs="Calibri"/>
+                <w:lang w:val="en-US"/>
+              </w:rPr>
+              <w:t>3</w:t>
+            </w:r>
+          </w:p>
+        </w:tc>
+      </w:tr>
+      <w:tr>
+        <w:trPr>
+          <w:jc w:val="center"/>
+        </w:trPr>
+        <w:tc>
+          <w:tcPr>
+            <w:tcW w:w="1696" w:type="dxa"/>
+            <w:shd w:val="clear" w:color="auto" w:fill="D9D9D9" w:themeFill="background1" w:themeFillShade="D9"/>
+            <w:vAlign w:val="center"/>
+          </w:tcPr>
+          <w:p>
+            <w:pPr>
+              <w:jc w:val="center"/>
+              <w:rPr>
+                <w:rFonts w:cs="Calibri"/>
+                <w:lang w:val="en-US"/>
+              </w:rPr>
+            </w:pPr>
+            <w:r>
+              <w:rPr>
+                <w:rFonts w:cs="Calibri"/>
+                <w:lang w:val="en-US"/>
+              </w:rPr>
+              <w:t>151-175</w:t>
+            </w:r>
+          </w:p>
+        </w:tc>
+        <w:tc>
+          <w:tcPr>
+            <w:tcW w:w="2552" w:type="dxa"/>
+            <w:shd w:val="clear" w:color="auto" w:fill="D9D9D9" w:themeFill="background1" w:themeFillShade="D9"/>
+            <w:vAlign w:val="center"/>
+          </w:tcPr>
+          <w:p>
+            <w:pPr>
+              <w:jc w:val="center"/>
+              <w:rPr>
+                <w:rFonts w:cs="Calibri"/>
+                <w:lang w:val="en-US"/>
+              </w:rPr>
+            </w:pPr>
+            <w:r>
+              <w:rPr>
+                <w:rFonts w:cs="Calibri"/>
+                <w:lang w:val="en-US"/>
+              </w:rPr>
+              <w:t>4</w:t>
+            </w:r>
+          </w:p>
+        </w:tc>
+      </w:tr>
+      <w:tr>
+        <w:trPr>
+          <w:jc w:val="center"/>
+        </w:trPr>
+        <w:tc>
+          <w:tcPr>
+            <w:tcW w:w="1696" w:type="dxa"/>
+            <w:shd w:val="clear" w:color="auto" w:fill="FFFFFF" w:themeFill="background1"/>
+            <w:vAlign w:val="center"/>
+          </w:tcPr>
+          <w:p>
+            <w:pPr>
+              <w:jc w:val="center"/>
+              <w:rPr>
+                <w:rFonts w:cs="Calibri"/>
+                <w:lang w:val="en-US"/>
+              </w:rPr>
+            </w:pPr>
+            <w:r>
+              <w:rPr>
+                <w:rFonts w:cs="Calibri"/>
+                <w:lang w:val="en-US"/>
+              </w:rPr>
+              <w:t>176-200</w:t>
+            </w:r>
+          </w:p>
+        </w:tc>
+        <w:tc>
+          <w:tcPr>
+            <w:tcW w:w="2552" w:type="dxa"/>
+            <w:shd w:val="clear" w:color="auto" w:fill="FFFFFF" w:themeFill="background1"/>
+            <w:vAlign w:val="center"/>
+          </w:tcPr>
+          <w:p>
+            <w:pPr>
+              <w:jc w:val="center"/>
+              <w:rPr>
+                <w:rFonts w:cs="Calibri"/>
+                <w:lang w:val="en-US"/>
+              </w:rPr>
+            </w:pPr>
+            <w:r>
+              <w:rPr>
+                <w:rFonts w:cs="Calibri"/>
+                <w:lang w:val="en-US"/>
+              </w:rPr>
+              <w:t>5</w:t>
+            </w:r>
+          </w:p>
+        </w:tc>
+      </w:tr>
+      <w:tr>
+        <w:trPr>
+          <w:jc w:val="center"/>
+        </w:trPr>
+        <w:tc>
+          <w:tcPr>
+            <w:tcW w:w="1696" w:type="dxa"/>
+            <w:shd w:val="clear" w:color="auto" w:fill="D9D9D9" w:themeFill="background1" w:themeFillShade="D9"/>
+            <w:vAlign w:val="center"/>
+          </w:tcPr>
+          <w:p>
+            <w:pPr>
+              <w:jc w:val="center"/>
+              <w:rPr>
+                <w:lang w:val="en-US"/>
+              </w:rPr>
+            </w:pPr>
+            <w:r>
+              <w:rPr>
+                <w:lang w:val="en-US"/>
+              </w:rPr>
+              <w:t>200+</w:t>
+            </w:r>
+          </w:p>
+        </w:tc>
+        <w:tc>
+          <w:tcPr>
+            <w:tcW w:w="2552" w:type="dxa"/>
+            <w:shd w:val="clear" w:color="auto" w:fill="D9D9D9" w:themeFill="background1" w:themeFillShade="D9"/>
+            <w:vAlign w:val="center"/>
+          </w:tcPr>
+          <w:p>
+            <w:pPr>
+              <w:jc w:val="center"/>
+              <w:rPr>
+                <w:lang w:val="en-US"/>
+              </w:rPr>
+            </w:pPr>
+            <w:r>
+              <w:rPr>
+                <w:lang w:val="en-US"/>
+              </w:rPr>
+              <w:t>6</w:t>
+            </w:r>
+          </w:p>
+        </w:tc>
+      </w:tr>
+    </w:tbl>
+    <w:p>
+      <w:pPr>
+        <w:pStyle w:val="paragraph"/>
+        <w:spacing w:before="0" w:beforeAutospacing="0" w:after="0" w:afterAutospacing="0"/>
+        <w:ind w:left="360"/>
+        <w:textAlignment w:val="baseline"/>
+        <w:rPr>
+          <w:rStyle w:val="eop"/>
+          <w:rFonts w:ascii="Calibri" w:hAnsi="Calibri" w:cs="Calibri"/>
+          <w:b/>
+          <w:sz w:val="22"/>
+          <w:szCs w:val="22"/>
+        </w:rPr>
+      </w:pPr>
+    </w:p>
+    <w:p>
+      <w:pPr>
+        <w:pStyle w:val="paragraph"/>
+        <w:spacing w:before="0" w:beforeAutospacing="0" w:after="0" w:afterAutospacing="0"/>
+        <w:ind w:left="360"/>
+        <w:textAlignment w:val="baseline"/>
+        <w:rPr>
+          <w:rStyle w:val="eop"/>
+          <w:rFonts w:ascii="Calibri" w:hAnsi="Calibri" w:cs="Calibri"/>
+          <w:sz w:val="22"/>
+          <w:szCs w:val="22"/>
+        </w:rPr>
+      </w:pPr>
+      <w:r>
+        <w:rPr>
+          <w:rStyle w:val="eop"/>
+          <w:rFonts w:ascii="Calibri" w:hAnsi="Calibri" w:cs="Calibri"/>
+          <w:b/>
+          <w:sz w:val="22"/>
+          <w:szCs w:val="22"/>
+        </w:rPr>
+        <w:t>Perks</w:t>
+      </w:r>
+      <w:r>
+        <w:rPr>
+          <w:rStyle w:val="eop"/>
+          <w:rFonts w:ascii="Calibri" w:hAnsi="Calibri" w:cs="Calibri"/>
+          <w:b/>
+          <w:sz w:val="22"/>
+          <w:szCs w:val="22"/>
+        </w:rPr>
+        <w:t xml:space="preserve"> </w:t>
+      </w:r>
+      <w:r>
+        <w:rPr>
+          <w:rStyle w:val="eop"/>
+          <w:rFonts w:ascii="Calibri" w:hAnsi="Calibri" w:cs="Calibri"/>
+          <w:sz w:val="22"/>
+          <w:szCs w:val="22"/>
+        </w:rPr>
+        <w:t>= Perks amounts based on Race</w:t>
+      </w:r>
     </w:p>
     <w:p>
       <w:pPr>
@@ -11075,12 +11795,305 @@
         <w:ind w:left="360"/>
         <w:textAlignment w:val="baseline"/>
         <w:rPr>
-          <w:rFonts w:ascii="Calibri" w:hAnsi="Calibri" w:cs="Calibri"/>
-          <w:sz w:val="22"/>
-          <w:szCs w:val="22"/>
-        </w:rPr>
-      </w:pPr>
-      <w:r>
+          <w:rStyle w:val="eop"/>
+          <w:rFonts w:ascii="Calibri" w:hAnsi="Calibri" w:cs="Calibri"/>
+          <w:sz w:val="22"/>
+          <w:szCs w:val="22"/>
+        </w:rPr>
+      </w:pPr>
+      <w:r>
+        <w:rPr>
+          <w:rStyle w:val="normaltextrun"/>
+          <w:rFonts w:ascii="Calibri" w:hAnsi="Calibri" w:cs="Calibri"/>
+          <w:b/>
+          <w:sz w:val="22"/>
+          <w:szCs w:val="22"/>
+        </w:rPr>
+        <w:t>Push your luck</w:t>
+      </w:r>
+      <w:r>
+        <w:rPr>
+          <w:rStyle w:val="normaltextrun"/>
+          <w:rFonts w:ascii="Calibri" w:hAnsi="Calibri" w:cs="Calibri"/>
+          <w:sz w:val="22"/>
+          <w:szCs w:val="22"/>
+        </w:rPr>
+        <w:t xml:space="preserve"> – if you fail a </w:t>
+      </w:r>
+      <w:r>
+        <w:rPr>
+          <w:rStyle w:val="normaltextrun"/>
+          <w:rFonts w:ascii="Calibri" w:hAnsi="Calibri" w:cs="Calibri"/>
+          <w:sz w:val="22"/>
+          <w:szCs w:val="22"/>
+        </w:rPr>
+        <w:t xml:space="preserve">Roll </w:t>
+      </w:r>
+      <w:r>
+        <w:rPr>
+          <w:rStyle w:val="normaltextrun"/>
+          <w:rFonts w:ascii="Calibri" w:hAnsi="Calibri" w:cs="Calibri"/>
+          <w:sz w:val="22"/>
+          <w:szCs w:val="22"/>
+        </w:rPr>
+        <w:t>against</w:t>
+      </w:r>
+      <w:r>
+        <w:rPr>
+          <w:rStyle w:val="normaltextrun"/>
+          <w:rFonts w:ascii="Calibri" w:hAnsi="Calibri" w:cs="Calibri"/>
+          <w:sz w:val="22"/>
+          <w:szCs w:val="22"/>
+        </w:rPr>
+        <w:t xml:space="preserve"> a Skill (not a Roll </w:t>
+      </w:r>
+      <w:r>
+        <w:rPr>
+          <w:rStyle w:val="normaltextrun"/>
+          <w:rFonts w:ascii="Calibri" w:hAnsi="Calibri" w:cs="Calibri"/>
+          <w:sz w:val="22"/>
+          <w:szCs w:val="22"/>
+        </w:rPr>
+        <w:t>against</w:t>
+      </w:r>
+      <w:r>
+        <w:rPr>
+          <w:rStyle w:val="normaltextrun"/>
+          <w:rFonts w:ascii="Calibri" w:hAnsi="Calibri" w:cs="Calibri"/>
+          <w:sz w:val="22"/>
+          <w:szCs w:val="22"/>
+        </w:rPr>
+        <w:t xml:space="preserve"> a SPECIAL Stat) </w:t>
+      </w:r>
+      <w:r>
+        <w:rPr>
+          <w:rStyle w:val="normaltextrun"/>
+          <w:rFonts w:ascii="Calibri" w:hAnsi="Calibri" w:cs="Calibri"/>
+          <w:sz w:val="22"/>
+          <w:szCs w:val="22"/>
+        </w:rPr>
+        <w:t>you</w:t>
+      </w:r>
+      <w:r>
+        <w:rPr>
+          <w:rStyle w:val="normaltextrun"/>
+          <w:rFonts w:ascii="Calibri" w:hAnsi="Calibri" w:cs="Calibri"/>
+          <w:sz w:val="22"/>
+          <w:szCs w:val="22"/>
+        </w:rPr>
+        <w:t xml:space="preserve"> can Push Your Luck. Roll against your Luck Skill, if you </w:t>
+      </w:r>
+      <w:r>
+        <w:rPr>
+          <w:rStyle w:val="normaltextrun"/>
+          <w:rFonts w:ascii="Calibri" w:hAnsi="Calibri" w:cs="Calibri"/>
+          <w:sz w:val="22"/>
+          <w:szCs w:val="22"/>
+        </w:rPr>
+        <w:t>succeed</w:t>
+      </w:r>
+      <w:r>
+        <w:rPr>
+          <w:rStyle w:val="normaltextrun"/>
+          <w:rFonts w:ascii="Calibri" w:hAnsi="Calibri" w:cs="Calibri"/>
+          <w:sz w:val="22"/>
+          <w:szCs w:val="22"/>
+        </w:rPr>
+        <w:t xml:space="preserve"> the roll</w:t>
+      </w:r>
+      <w:r>
+        <w:rPr>
+          <w:rStyle w:val="normaltextrun"/>
+          <w:rFonts w:ascii="Calibri" w:hAnsi="Calibri" w:cs="Calibri"/>
+          <w:sz w:val="22"/>
+          <w:szCs w:val="22"/>
+        </w:rPr>
+        <w:t xml:space="preserve">, </w:t>
+      </w:r>
+      <w:r>
+        <w:rPr>
+          <w:rStyle w:val="normaltextrun"/>
+          <w:rFonts w:ascii="Calibri" w:hAnsi="Calibri" w:cs="Calibri"/>
+          <w:sz w:val="22"/>
+          <w:szCs w:val="22"/>
+        </w:rPr>
+        <w:t xml:space="preserve">you </w:t>
+      </w:r>
+      <w:r>
+        <w:rPr>
+          <w:rStyle w:val="normaltextrun"/>
+          <w:rFonts w:ascii="Calibri" w:hAnsi="Calibri" w:cs="Calibri"/>
+          <w:sz w:val="22"/>
+          <w:szCs w:val="22"/>
+        </w:rPr>
+        <w:t xml:space="preserve">succeed </w:t>
+      </w:r>
+      <w:r>
+        <w:rPr>
+          <w:rStyle w:val="normaltextrun"/>
+          <w:rFonts w:ascii="Calibri" w:hAnsi="Calibri" w:cs="Calibri"/>
+          <w:sz w:val="22"/>
+          <w:szCs w:val="22"/>
+        </w:rPr>
+        <w:t>the failed Skill check. If</w:t>
+      </w:r>
+      <w:r>
+        <w:rPr>
+          <w:rStyle w:val="normaltextrun"/>
+          <w:rFonts w:ascii="Calibri" w:hAnsi="Calibri" w:cs="Calibri"/>
+          <w:sz w:val="22"/>
+          <w:szCs w:val="22"/>
+        </w:rPr>
+        <w:t xml:space="preserve"> you fail the Roll against Luck</w:t>
+      </w:r>
+      <w:r>
+        <w:rPr>
+          <w:rStyle w:val="normaltextrun"/>
+          <w:rFonts w:ascii="Calibri" w:hAnsi="Calibri" w:cs="Calibri"/>
+          <w:sz w:val="22"/>
+          <w:szCs w:val="22"/>
+        </w:rPr>
+        <w:t> </w:t>
+      </w:r>
+      <w:r>
+        <w:rPr>
+          <w:rStyle w:val="normaltextrun"/>
+          <w:rFonts w:ascii="Calibri" w:hAnsi="Calibri" w:cs="Calibri"/>
+          <w:sz w:val="22"/>
+          <w:szCs w:val="22"/>
+        </w:rPr>
+        <w:t xml:space="preserve">though, it counts as </w:t>
+      </w:r>
+      <w:r>
+        <w:rPr>
+          <w:rStyle w:val="normaltextrun"/>
+          <w:rFonts w:ascii="Calibri" w:hAnsi="Calibri" w:cs="Calibri"/>
+          <w:sz w:val="22"/>
+          <w:szCs w:val="22"/>
+        </w:rPr>
+        <w:t>critical failure</w:t>
+      </w:r>
+      <w:r>
+        <w:rPr>
+          <w:rStyle w:val="eop"/>
+          <w:rFonts w:ascii="Calibri" w:hAnsi="Calibri" w:cs="Calibri"/>
+          <w:sz w:val="22"/>
+          <w:szCs w:val="22"/>
+        </w:rPr>
+        <w:t> </w:t>
+      </w:r>
+      <w:r>
+        <w:rPr>
+          <w:rStyle w:val="eop"/>
+          <w:rFonts w:ascii="Calibri" w:hAnsi="Calibri" w:cs="Calibri"/>
+          <w:sz w:val="22"/>
+          <w:szCs w:val="22"/>
+        </w:rPr>
+        <w:t xml:space="preserve">of the Roll against the Skill. </w:t>
+      </w:r>
+    </w:p>
+    <w:p>
+      <w:pPr>
+        <w:pStyle w:val="paragraph"/>
+        <w:spacing w:before="0" w:beforeAutospacing="0" w:after="0" w:afterAutospacing="0"/>
+        <w:ind w:left="360"/>
+        <w:textAlignment w:val="baseline"/>
+        <w:rPr>
+          <w:rStyle w:val="eop"/>
+          <w:rFonts w:ascii="Calibri" w:hAnsi="Calibri" w:cs="Calibri"/>
+          <w:sz w:val="22"/>
+          <w:szCs w:val="22"/>
+        </w:rPr>
+      </w:pPr>
+      <w:r>
+        <w:rPr>
+          <w:rStyle w:val="eop"/>
+          <w:rFonts w:ascii="Calibri" w:hAnsi="Calibri" w:cs="Calibri"/>
+          <w:sz w:val="22"/>
+          <w:szCs w:val="22"/>
+        </w:rPr>
+        <w:t>This can only be done in combat though.</w:t>
+      </w:r>
+    </w:p>
+    <w:p>
+      <w:pPr>
+        <w:pStyle w:val="paragraph"/>
+        <w:spacing w:before="0" w:beforeAutospacing="0" w:after="0" w:afterAutospacing="0"/>
+        <w:ind w:left="360"/>
+        <w:textAlignment w:val="baseline"/>
+        <w:rPr>
+          <w:rFonts w:ascii="Calibri" w:hAnsi="Calibri" w:cs="Calibri"/>
+          <w:sz w:val="22"/>
+          <w:szCs w:val="22"/>
+        </w:rPr>
+      </w:pPr>
+    </w:p>
+    <w:p>
+      <w:pPr>
+        <w:pStyle w:val="paragraph"/>
+        <w:spacing w:before="0" w:beforeAutospacing="0" w:after="0" w:afterAutospacing="0"/>
+        <w:ind w:left="360"/>
+        <w:textAlignment w:val="baseline"/>
+        <w:rPr>
+          <w:rFonts w:ascii="Calibri" w:hAnsi="Calibri" w:cs="Calibri"/>
+          <w:b/>
+          <w:sz w:val="22"/>
+          <w:szCs w:val="22"/>
+        </w:rPr>
+      </w:pPr>
+      <w:r>
+        <w:rPr>
+          <w:rStyle w:val="normaltextrun"/>
+          <w:rFonts w:ascii="Calibri" w:hAnsi="Calibri" w:cs="Calibri"/>
+          <w:b/>
+          <w:sz w:val="22"/>
+          <w:szCs w:val="22"/>
+        </w:rPr>
+        <w:t>Combat Sequence</w:t>
+      </w:r>
+      <w:r>
+        <w:rPr>
+          <w:rStyle w:val="eop"/>
+          <w:rFonts w:ascii="Calibri" w:hAnsi="Calibri" w:cs="Calibri"/>
+          <w:sz w:val="22"/>
+          <w:szCs w:val="22"/>
+        </w:rPr>
+        <w:t> </w:t>
+      </w:r>
+      <w:r>
+        <w:rPr>
+          <w:rStyle w:val="eop"/>
+          <w:rFonts w:ascii="Calibri" w:hAnsi="Calibri" w:cs="Calibri"/>
+          <w:sz w:val="22"/>
+          <w:szCs w:val="22"/>
+        </w:rPr>
+        <w:t>–</w:t>
+      </w:r>
+      <w:r>
+        <w:rPr>
+          <w:rStyle w:val="eop"/>
+          <w:rFonts w:ascii="Calibri" w:hAnsi="Calibri" w:cs="Calibri"/>
+          <w:sz w:val="22"/>
+          <w:szCs w:val="22"/>
+        </w:rPr>
+        <w:t xml:space="preserve"> </w:t>
+      </w:r>
+      <w:r>
+        <w:rPr>
+          <w:rStyle w:val="eop"/>
+          <w:rFonts w:ascii="Calibri" w:hAnsi="Calibri" w:cs="Calibri"/>
+          <w:sz w:val="22"/>
+          <w:szCs w:val="22"/>
+        </w:rPr>
+        <w:t>This is not rolled, Combat is ordered by Characters Sequence Stat. Ties settled by a 1d10 Roll-Off.</w:t>
+      </w:r>
+    </w:p>
+    <w:p>
+      <w:pPr>
+        <w:pStyle w:val="paragraph"/>
+        <w:spacing w:before="0" w:beforeAutospacing="0" w:after="0" w:afterAutospacing="0"/>
+        <w:ind w:left="360"/>
+        <w:textAlignment w:val="baseline"/>
         <w:rPr>
           <w:rStyle w:val="normaltextrun"/>
           <w:rFonts w:ascii="Calibri" w:hAnsi="Calibri" w:cs="Calibri"/>
@@ -11088,45 +12101,1153 @@
           <w:szCs w:val="22"/>
           <w:u w:val="single"/>
         </w:rPr>
-        <w:t>Skill checks</w:t>
-      </w:r>
-      <w:r>
-        <w:rPr>
-          <w:rStyle w:val="normaltextrun"/>
-          <w:rFonts w:ascii="Calibri" w:hAnsi="Calibri" w:cs="Calibri"/>
-          <w:sz w:val="22"/>
-          <w:szCs w:val="22"/>
-        </w:rPr>
-        <w:t>d100 lower than skill</w:t>
-      </w:r>
-      <w:proofErr w:type="gramStart"/>
-      <w:r>
-        <w:rPr>
-          <w:rStyle w:val="normaltextrun"/>
-          <w:rFonts w:ascii="Calibri" w:hAnsi="Calibri" w:cs="Calibri"/>
-          <w:sz w:val="22"/>
-          <w:szCs w:val="22"/>
-        </w:rPr>
-        <w:t>,d10</w:t>
-      </w:r>
-      <w:proofErr w:type="gramEnd"/>
-      <w:r>
-        <w:rPr>
-          <w:rStyle w:val="normaltextrun"/>
-          <w:rFonts w:ascii="Calibri" w:hAnsi="Calibri" w:cs="Calibri"/>
-          <w:sz w:val="22"/>
-          <w:szCs w:val="22"/>
-        </w:rPr>
-        <w:t xml:space="preserve"> lower than stat</w:t>
-      </w:r>
-      <w:r>
+      </w:pPr>
+    </w:p>
+    <w:p>
+      <w:pPr>
+        <w:pStyle w:val="paragraph"/>
+        <w:spacing w:before="0" w:beforeAutospacing="0" w:after="0" w:afterAutospacing="0"/>
+        <w:ind w:left="360"/>
+        <w:textAlignment w:val="baseline"/>
+        <w:rPr>
+          <w:rStyle w:val="normaltextrun"/>
+          <w:rFonts w:ascii="Calibri" w:hAnsi="Calibri" w:cs="Calibri"/>
+          <w:sz w:val="22"/>
+          <w:szCs w:val="22"/>
+        </w:rPr>
+      </w:pPr>
+      <w:r>
+        <w:rPr>
+          <w:rStyle w:val="normaltextrun"/>
+          <w:rFonts w:ascii="Calibri" w:hAnsi="Calibri" w:cs="Calibri"/>
+          <w:b/>
+          <w:sz w:val="22"/>
+          <w:szCs w:val="22"/>
+        </w:rPr>
+        <w:t>Actions</w:t>
+      </w:r>
+      <w:r>
+        <w:rPr>
+          <w:rStyle w:val="normaltextrun"/>
+          <w:rFonts w:ascii="Calibri" w:hAnsi="Calibri" w:cs="Calibri"/>
+          <w:b/>
+          <w:sz w:val="22"/>
+          <w:szCs w:val="22"/>
+        </w:rPr>
+        <w:t xml:space="preserve"> </w:t>
+      </w:r>
+      <w:r>
+        <w:rPr>
+          <w:rStyle w:val="normaltextrun"/>
+          <w:rFonts w:ascii="Calibri" w:hAnsi="Calibri" w:cs="Calibri"/>
+          <w:sz w:val="22"/>
+          <w:szCs w:val="22"/>
+        </w:rPr>
+        <w:t xml:space="preserve">– </w:t>
+      </w:r>
+    </w:p>
+    <w:p>
+      <w:pPr>
+        <w:pStyle w:val="paragraph"/>
+        <w:spacing w:before="0" w:beforeAutospacing="0" w:after="0" w:afterAutospacing="0"/>
+        <w:ind w:left="360" w:firstLine="360"/>
+        <w:textAlignment w:val="baseline"/>
+        <w:rPr>
+          <w:rStyle w:val="normaltextrun"/>
+          <w:rFonts w:ascii="Calibri" w:hAnsi="Calibri" w:cs="Calibri"/>
+          <w:sz w:val="22"/>
+          <w:szCs w:val="22"/>
+        </w:rPr>
+      </w:pPr>
+      <w:r>
+        <w:rPr>
+          <w:rStyle w:val="normaltextrun"/>
+          <w:rFonts w:ascii="Calibri" w:hAnsi="Calibri" w:cs="Calibri"/>
+          <w:sz w:val="22"/>
+          <w:szCs w:val="22"/>
+          <w:u w:val="single"/>
+        </w:rPr>
+        <w:t>M</w:t>
+      </w:r>
+      <w:r>
+        <w:rPr>
+          <w:rStyle w:val="normaltextrun"/>
+          <w:rFonts w:ascii="Calibri" w:hAnsi="Calibri" w:cs="Calibri"/>
+          <w:sz w:val="22"/>
+          <w:szCs w:val="22"/>
+          <w:u w:val="single"/>
+        </w:rPr>
+        <w:t>ovement</w:t>
+      </w:r>
+      <w:r>
+        <w:rPr>
+          <w:rStyle w:val="normaltextrun"/>
+          <w:rFonts w:ascii="Calibri" w:hAnsi="Calibri" w:cs="Calibri"/>
+          <w:sz w:val="22"/>
+          <w:szCs w:val="22"/>
+        </w:rPr>
+        <w:t xml:space="preserve"> – 1AP per Hex, 2 on Rough Ground, 3 on very rough or swimming.</w:t>
+      </w:r>
+    </w:p>
+    <w:p>
+      <w:pPr>
+        <w:pStyle w:val="paragraph"/>
+        <w:spacing w:before="0" w:beforeAutospacing="0" w:after="0" w:afterAutospacing="0"/>
+        <w:ind w:left="360" w:firstLine="360"/>
+        <w:textAlignment w:val="baseline"/>
+        <w:rPr>
+          <w:rStyle w:val="normaltextrun"/>
+          <w:rFonts w:ascii="Calibri" w:hAnsi="Calibri" w:cs="Calibri"/>
+          <w:sz w:val="22"/>
+          <w:szCs w:val="22"/>
+        </w:rPr>
+      </w:pPr>
+      <w:r>
+        <w:rPr>
+          <w:rStyle w:val="normaltextrun"/>
+          <w:rFonts w:ascii="Calibri" w:hAnsi="Calibri" w:cs="Calibri"/>
+          <w:sz w:val="22"/>
+          <w:szCs w:val="22"/>
+          <w:u w:val="single"/>
+        </w:rPr>
+        <w:t>Stand Up</w:t>
+      </w:r>
+      <w:r>
+        <w:rPr>
+          <w:rStyle w:val="normaltextrun"/>
+          <w:rFonts w:ascii="Calibri" w:hAnsi="Calibri" w:cs="Calibri"/>
+          <w:sz w:val="22"/>
+          <w:szCs w:val="22"/>
+        </w:rPr>
+        <w:t xml:space="preserve"> – 4AP</w:t>
+      </w:r>
+    </w:p>
+    <w:p>
+      <w:pPr>
+        <w:pStyle w:val="paragraph"/>
+        <w:spacing w:before="0" w:beforeAutospacing="0" w:after="0" w:afterAutospacing="0"/>
+        <w:ind w:left="360" w:firstLine="360"/>
+        <w:textAlignment w:val="baseline"/>
+        <w:rPr>
+          <w:rStyle w:val="normaltextrun"/>
+          <w:rFonts w:ascii="Calibri" w:hAnsi="Calibri" w:cs="Calibri"/>
+          <w:sz w:val="22"/>
+          <w:szCs w:val="22"/>
+        </w:rPr>
+      </w:pPr>
+      <w:r>
+        <w:rPr>
+          <w:rStyle w:val="normaltextrun"/>
+          <w:rFonts w:ascii="Calibri" w:hAnsi="Calibri" w:cs="Calibri"/>
+          <w:sz w:val="22"/>
+          <w:szCs w:val="22"/>
+          <w:u w:val="single"/>
+        </w:rPr>
+        <w:t>Pick up Object</w:t>
+      </w:r>
+      <w:r>
+        <w:rPr>
+          <w:rStyle w:val="normaltextrun"/>
+          <w:rFonts w:ascii="Calibri" w:hAnsi="Calibri" w:cs="Calibri"/>
+          <w:sz w:val="22"/>
+          <w:szCs w:val="22"/>
+        </w:rPr>
+        <w:t xml:space="preserve"> – 2AP to pick up an object (Roll against Strength if object is heavy)</w:t>
+      </w:r>
+    </w:p>
+    <w:p>
+      <w:pPr>
+        <w:pStyle w:val="paragraph"/>
+        <w:spacing w:before="0" w:beforeAutospacing="0" w:after="0" w:afterAutospacing="0"/>
+        <w:ind w:left="360" w:firstLine="360"/>
+        <w:textAlignment w:val="baseline"/>
+        <w:rPr>
+          <w:rStyle w:val="normaltextrun"/>
+          <w:rFonts w:ascii="Calibri" w:hAnsi="Calibri" w:cs="Calibri"/>
+          <w:sz w:val="22"/>
+          <w:szCs w:val="22"/>
+        </w:rPr>
+      </w:pPr>
+      <w:r>
+        <w:rPr>
+          <w:rStyle w:val="normaltextrun"/>
+          <w:rFonts w:ascii="Calibri" w:hAnsi="Calibri" w:cs="Calibri"/>
+          <w:sz w:val="22"/>
+          <w:szCs w:val="22"/>
+          <w:u w:val="single"/>
+        </w:rPr>
+        <w:t>Hide</w:t>
+      </w:r>
+      <w:r>
+        <w:rPr>
+          <w:rStyle w:val="normaltextrun"/>
+          <w:rFonts w:ascii="Calibri" w:hAnsi="Calibri" w:cs="Calibri"/>
+          <w:sz w:val="22"/>
+          <w:szCs w:val="22"/>
+        </w:rPr>
+        <w:t xml:space="preserve"> – 4AP (Need Object to hide behind, roll against sneak (Contested by Perception))</w:t>
+      </w:r>
+    </w:p>
+    <w:p>
+      <w:pPr>
+        <w:pStyle w:val="paragraph"/>
+        <w:spacing w:before="0" w:beforeAutospacing="0" w:after="0" w:afterAutospacing="0"/>
+        <w:ind w:left="360" w:firstLine="360"/>
+        <w:textAlignment w:val="baseline"/>
         <w:rPr>
           <w:rStyle w:val="eop"/>
           <w:rFonts w:ascii="Calibri" w:hAnsi="Calibri" w:cs="Calibri"/>
           <w:sz w:val="22"/>
           <w:szCs w:val="22"/>
         </w:rPr>
+      </w:pPr>
+      <w:r>
+        <w:rPr>
+          <w:rStyle w:val="normaltextrun"/>
+          <w:rFonts w:ascii="Calibri" w:hAnsi="Calibri" w:cs="Calibri"/>
+          <w:sz w:val="22"/>
+          <w:szCs w:val="22"/>
+          <w:u w:val="single"/>
+        </w:rPr>
+        <w:t>U</w:t>
+      </w:r>
+      <w:r>
+        <w:rPr>
+          <w:rStyle w:val="normaltextrun"/>
+          <w:rFonts w:ascii="Calibri" w:hAnsi="Calibri" w:cs="Calibri"/>
+          <w:sz w:val="22"/>
+          <w:szCs w:val="22"/>
+          <w:u w:val="single"/>
+        </w:rPr>
+        <w:t>se I</w:t>
+      </w:r>
+      <w:r>
+        <w:rPr>
+          <w:rStyle w:val="normaltextrun"/>
+          <w:rFonts w:ascii="Calibri" w:hAnsi="Calibri" w:cs="Calibri"/>
+          <w:sz w:val="22"/>
+          <w:szCs w:val="22"/>
+          <w:u w:val="single"/>
+        </w:rPr>
+        <w:t>tem</w:t>
+      </w:r>
+      <w:r>
+        <w:rPr>
+          <w:rStyle w:val="eop"/>
+          <w:rFonts w:ascii="Calibri" w:hAnsi="Calibri" w:cs="Calibri"/>
+          <w:sz w:val="22"/>
+          <w:szCs w:val="22"/>
+        </w:rPr>
         <w:t> </w:t>
+      </w:r>
+      <w:r>
+        <w:rPr>
+          <w:rStyle w:val="eop"/>
+          <w:rFonts w:ascii="Calibri" w:hAnsi="Calibri" w:cs="Calibri"/>
+          <w:sz w:val="22"/>
+          <w:szCs w:val="22"/>
+        </w:rPr>
+        <w:t>– 3AP</w:t>
+      </w:r>
+    </w:p>
+    <w:p>
+      <w:pPr>
+        <w:pStyle w:val="paragraph"/>
+        <w:spacing w:before="0" w:beforeAutospacing="0" w:after="0" w:afterAutospacing="0"/>
+        <w:ind w:left="360" w:firstLine="360"/>
+        <w:textAlignment w:val="baseline"/>
+        <w:rPr>
+          <w:rStyle w:val="eop"/>
+          <w:rFonts w:ascii="Calibri" w:hAnsi="Calibri" w:cs="Calibri"/>
+          <w:sz w:val="22"/>
+          <w:szCs w:val="22"/>
+        </w:rPr>
+      </w:pPr>
+      <w:r>
+        <w:rPr>
+          <w:rStyle w:val="eop"/>
+          <w:rFonts w:ascii="Calibri" w:hAnsi="Calibri" w:cs="Calibri"/>
+          <w:sz w:val="22"/>
+          <w:szCs w:val="22"/>
+          <w:u w:val="single"/>
+        </w:rPr>
+        <w:t>Equip Item</w:t>
+      </w:r>
+      <w:r>
+        <w:rPr>
+          <w:rStyle w:val="eop"/>
+          <w:rFonts w:ascii="Calibri" w:hAnsi="Calibri" w:cs="Calibri"/>
+          <w:sz w:val="22"/>
+          <w:szCs w:val="22"/>
+        </w:rPr>
+        <w:t xml:space="preserve"> – 4AP per item</w:t>
+      </w:r>
+    </w:p>
+    <w:p>
+      <w:pPr>
+        <w:pStyle w:val="paragraph"/>
+        <w:spacing w:before="0" w:beforeAutospacing="0" w:after="0" w:afterAutospacing="0"/>
+        <w:ind w:left="360" w:firstLine="360"/>
+        <w:textAlignment w:val="baseline"/>
+        <w:rPr>
+          <w:rFonts w:ascii="Calibri" w:hAnsi="Calibri" w:cs="Calibri"/>
+          <w:sz w:val="22"/>
+          <w:szCs w:val="22"/>
+        </w:rPr>
+      </w:pPr>
+      <w:r>
+        <w:rPr>
+          <w:rStyle w:val="eop"/>
+          <w:rFonts w:ascii="Calibri" w:hAnsi="Calibri" w:cs="Calibri"/>
+          <w:sz w:val="22"/>
+          <w:szCs w:val="22"/>
+          <w:u w:val="single"/>
+        </w:rPr>
+        <w:t>Use Skill</w:t>
+      </w:r>
+      <w:r>
+        <w:rPr>
+          <w:rStyle w:val="eop"/>
+          <w:rFonts w:ascii="Calibri" w:hAnsi="Calibri" w:cs="Calibri"/>
+          <w:sz w:val="22"/>
+          <w:szCs w:val="22"/>
+        </w:rPr>
+        <w:t xml:space="preserve"> – GM Discretion</w:t>
+      </w:r>
+      <w:r>
+        <w:rPr>
+          <w:rStyle w:val="eop"/>
+          <w:rFonts w:ascii="Calibri" w:hAnsi="Calibri" w:cs="Calibri"/>
+          <w:sz w:val="22"/>
+          <w:szCs w:val="22"/>
+        </w:rPr>
+        <w:t> </w:t>
+      </w:r>
+    </w:p>
+    <w:p>
+      <w:pPr>
+        <w:rPr>
+          <w:rStyle w:val="normaltextrun"/>
+          <w:rFonts w:eastAsia="Times New Roman" w:cs="Calibri"/>
+          <w:b/>
+          <w:bCs/>
+          <w:lang w:eastAsia="en-IE"/>
+        </w:rPr>
+      </w:pPr>
+      <w:r>
+        <w:rPr>
+          <w:rStyle w:val="normaltextrun"/>
+          <w:rFonts w:cs="Calibri"/>
+          <w:b/>
+          <w:bCs/>
+        </w:rPr>
+        <w:br w:type="page"/>
+      </w:r>
+    </w:p>
+    <w:p>
+      <w:pPr>
+        <w:pStyle w:val="paragraph"/>
+        <w:spacing w:before="0" w:beforeAutospacing="0" w:after="0" w:afterAutospacing="0"/>
+        <w:jc w:val="center"/>
+        <w:textAlignment w:val="baseline"/>
+        <w:rPr>
+          <w:rStyle w:val="normaltextrun"/>
+          <w:rFonts w:ascii="Overseer" w:hAnsi="Overseer"/>
+          <w:bCs/>
+          <w:sz w:val="56"/>
+        </w:rPr>
+      </w:pPr>
+      <w:r>
+        <w:rPr>
+          <w:rStyle w:val="normaltextrun"/>
+          <w:rFonts w:ascii="Overseer" w:hAnsi="Overseer" w:cs="Calibri"/>
+          <w:bCs/>
+          <w:sz w:val="56"/>
+          <w:szCs w:val="22"/>
+        </w:rPr>
+        <w:lastRenderedPageBreak/>
+        <w:t>Players interact with the world outside of combat</w:t>
+      </w:r>
+      <w:r>
+        <w:rPr>
+          <w:rStyle w:val="normaltextrun"/>
+          <w:rFonts w:ascii="Overseer" w:hAnsi="Overseer"/>
+          <w:bCs/>
+          <w:sz w:val="56"/>
+        </w:rPr>
+        <w:t> </w:t>
+      </w:r>
+    </w:p>
+    <w:p>
+      <w:pPr>
+        <w:pStyle w:val="paragraph"/>
+        <w:spacing w:before="0" w:beforeAutospacing="0" w:after="0" w:afterAutospacing="0"/>
+        <w:jc w:val="center"/>
+        <w:textAlignment w:val="baseline"/>
+        <w:rPr>
+          <w:rStyle w:val="normaltextrun"/>
+          <w:rFonts w:ascii="Overseer" w:hAnsi="Overseer"/>
+          <w:bCs/>
+          <w:sz w:val="22"/>
+          <w:szCs w:val="22"/>
+        </w:rPr>
+      </w:pPr>
+    </w:p>
+    <w:p>
+      <w:pPr>
+        <w:pStyle w:val="paragraph"/>
+        <w:spacing w:before="0" w:beforeAutospacing="0" w:after="0" w:afterAutospacing="0"/>
+        <w:ind w:left="360"/>
+        <w:textAlignment w:val="baseline"/>
+        <w:rPr>
+          <w:rStyle w:val="normaltextrun"/>
+          <w:rFonts w:ascii="Calibri" w:hAnsi="Calibri" w:cs="Calibri"/>
+          <w:sz w:val="22"/>
+          <w:szCs w:val="22"/>
+        </w:rPr>
+      </w:pPr>
+      <w:r>
+        <w:rPr>
+          <w:rStyle w:val="normaltextrun"/>
+          <w:rFonts w:ascii="Calibri" w:hAnsi="Calibri" w:cs="Calibri"/>
+          <w:b/>
+          <w:sz w:val="22"/>
+          <w:szCs w:val="22"/>
+        </w:rPr>
+        <w:t>R</w:t>
+      </w:r>
+      <w:r>
+        <w:rPr>
+          <w:rStyle w:val="normaltextrun"/>
+          <w:rFonts w:ascii="Calibri" w:hAnsi="Calibri" w:cs="Calibri"/>
+          <w:b/>
+          <w:sz w:val="22"/>
+          <w:szCs w:val="22"/>
+        </w:rPr>
+        <w:t>ushed</w:t>
+      </w:r>
+      <w:r>
+        <w:rPr>
+          <w:rStyle w:val="normaltextrun"/>
+          <w:rFonts w:ascii="Calibri" w:hAnsi="Calibri" w:cs="Calibri"/>
+          <w:b/>
+          <w:sz w:val="22"/>
+          <w:szCs w:val="22"/>
+        </w:rPr>
+        <w:t xml:space="preserve"> Skill Check</w:t>
+      </w:r>
+      <w:r>
+        <w:rPr>
+          <w:rStyle w:val="normaltextrun"/>
+          <w:rFonts w:ascii="Calibri" w:hAnsi="Calibri" w:cs="Calibri"/>
+          <w:sz w:val="22"/>
+          <w:szCs w:val="22"/>
+        </w:rPr>
+        <w:t xml:space="preserve"> – If the decision to attempt an interaction is rushed (made under duress/in a rush), you roll against the Skill/SPECIAL Stat. If the threat incurring the Rushed status is too serious, the Overseer could force this to be at disadvantage.</w:t>
+      </w:r>
+    </w:p>
+    <w:p>
+      <w:pPr>
+        <w:pStyle w:val="paragraph"/>
+        <w:spacing w:before="0" w:beforeAutospacing="0" w:after="0" w:afterAutospacing="0"/>
+        <w:ind w:left="360"/>
+        <w:textAlignment w:val="baseline"/>
+        <w:rPr>
+          <w:rStyle w:val="normaltextrun"/>
+          <w:rFonts w:ascii="Calibri" w:hAnsi="Calibri" w:cs="Calibri"/>
+          <w:b/>
+          <w:sz w:val="22"/>
+          <w:szCs w:val="22"/>
+        </w:rPr>
+      </w:pPr>
+    </w:p>
+    <w:p>
+      <w:pPr>
+        <w:pStyle w:val="paragraph"/>
+        <w:spacing w:before="0" w:beforeAutospacing="0" w:after="0" w:afterAutospacing="0"/>
+        <w:ind w:left="360"/>
+        <w:textAlignment w:val="baseline"/>
+        <w:rPr>
+          <w:rFonts w:ascii="Calibri" w:hAnsi="Calibri" w:cs="Calibri"/>
+          <w:sz w:val="22"/>
+          <w:szCs w:val="22"/>
+        </w:rPr>
+      </w:pPr>
+      <w:r>
+        <w:rPr>
+          <w:rStyle w:val="normaltextrun"/>
+          <w:rFonts w:ascii="Calibri" w:hAnsi="Calibri" w:cs="Calibri"/>
+          <w:b/>
+          <w:sz w:val="22"/>
+          <w:szCs w:val="22"/>
+        </w:rPr>
+        <w:t>P</w:t>
+      </w:r>
+      <w:r>
+        <w:rPr>
+          <w:rStyle w:val="normaltextrun"/>
+          <w:rFonts w:ascii="Calibri" w:hAnsi="Calibri" w:cs="Calibri"/>
+          <w:b/>
+          <w:sz w:val="22"/>
+          <w:szCs w:val="22"/>
+        </w:rPr>
+        <w:t>lanned</w:t>
+      </w:r>
+      <w:r>
+        <w:rPr>
+          <w:rStyle w:val="eop"/>
+          <w:rFonts w:ascii="Calibri" w:hAnsi="Calibri" w:cs="Calibri"/>
+          <w:b/>
+          <w:sz w:val="22"/>
+          <w:szCs w:val="22"/>
+        </w:rPr>
+        <w:t xml:space="preserve"> Skill Check </w:t>
+      </w:r>
+      <w:r>
+        <w:rPr>
+          <w:rStyle w:val="eop"/>
+          <w:rFonts w:ascii="Calibri" w:hAnsi="Calibri" w:cs="Calibri"/>
+          <w:sz w:val="22"/>
+          <w:szCs w:val="22"/>
+        </w:rPr>
+        <w:t xml:space="preserve">– If you have </w:t>
+      </w:r>
+      <w:r>
+        <w:rPr>
+          <w:rStyle w:val="eop"/>
+          <w:rFonts w:ascii="Calibri" w:hAnsi="Calibri" w:cs="Calibri"/>
+          <w:sz w:val="22"/>
+          <w:szCs w:val="22"/>
+        </w:rPr>
+        <w:t>time</w:t>
+      </w:r>
+      <w:r>
+        <w:rPr>
+          <w:rStyle w:val="eop"/>
+          <w:rFonts w:ascii="Calibri" w:hAnsi="Calibri" w:cs="Calibri"/>
+          <w:sz w:val="22"/>
+          <w:szCs w:val="22"/>
+        </w:rPr>
+        <w:t xml:space="preserve"> to </w:t>
+      </w:r>
+      <w:r>
+        <w:rPr>
+          <w:rStyle w:val="eop"/>
+          <w:rFonts w:ascii="Calibri" w:hAnsi="Calibri" w:cs="Calibri"/>
+          <w:sz w:val="22"/>
+          <w:szCs w:val="22"/>
+        </w:rPr>
+        <w:t xml:space="preserve">slowly make a roll </w:t>
+      </w:r>
+      <w:r>
+        <w:rPr>
+          <w:rStyle w:val="normaltextrun"/>
+          <w:rFonts w:ascii="Calibri" w:hAnsi="Calibri" w:cs="Calibri"/>
+          <w:sz w:val="22"/>
+          <w:szCs w:val="22"/>
+        </w:rPr>
+        <w:t>against the Skill/SPECIAL Stat</w:t>
+      </w:r>
+      <w:r>
+        <w:rPr>
+          <w:rStyle w:val="eop"/>
+          <w:rFonts w:ascii="Calibri" w:hAnsi="Calibri" w:cs="Calibri"/>
+          <w:sz w:val="22"/>
+          <w:szCs w:val="22"/>
+        </w:rPr>
+        <w:t>, you can make a group check. All participating characters roll against the stat/skill. See the table below</w:t>
+      </w:r>
+      <w:r>
+        <w:t>.</w:t>
+      </w:r>
+    </w:p>
+    <w:tbl>
+      <w:tblPr>
+        <w:tblStyle w:val="TableGrid"/>
+        <w:tblW w:w="0" w:type="auto"/>
+        <w:jc w:val="center"/>
+        <w:tblLook w:val="04A0" w:firstRow="1" w:lastRow="0" w:firstColumn="1" w:lastColumn="0" w:noHBand="0" w:noVBand="1"/>
+      </w:tblPr>
+      <w:tblGrid>
+        <w:gridCol w:w="1696"/>
+        <w:gridCol w:w="2552"/>
+      </w:tblGrid>
+      <w:tr>
+        <w:trPr>
+          <w:jc w:val="center"/>
+        </w:trPr>
+        <w:tc>
+          <w:tcPr>
+            <w:tcW w:w="1696" w:type="dxa"/>
+            <w:shd w:val="clear" w:color="auto" w:fill="AEAAAA" w:themeFill="background2" w:themeFillShade="BF"/>
+            <w:vAlign w:val="center"/>
+          </w:tcPr>
+          <w:p>
+            <w:pPr>
+              <w:pStyle w:val="Heading4"/>
+              <w:jc w:val="center"/>
+              <w:outlineLvl w:val="3"/>
+              <w:rPr>
+                <w:rFonts w:ascii="Calibri" w:hAnsi="Calibri" w:cs="Calibri"/>
+                <w:sz w:val="22"/>
+                <w:szCs w:val="22"/>
+              </w:rPr>
+            </w:pPr>
+            <w:r>
+              <w:rPr>
+                <w:rFonts w:ascii="Calibri" w:hAnsi="Calibri" w:cs="Calibri"/>
+                <w:sz w:val="22"/>
+                <w:szCs w:val="22"/>
+              </w:rPr>
+              <w:t>Characters</w:t>
+            </w:r>
+          </w:p>
+        </w:tc>
+        <w:tc>
+          <w:tcPr>
+            <w:tcW w:w="2552" w:type="dxa"/>
+            <w:shd w:val="clear" w:color="auto" w:fill="AEAAAA" w:themeFill="background2" w:themeFillShade="BF"/>
+            <w:vAlign w:val="center"/>
+          </w:tcPr>
+          <w:p>
+            <w:pPr>
+              <w:pStyle w:val="Heading4"/>
+              <w:jc w:val="center"/>
+              <w:outlineLvl w:val="3"/>
+              <w:rPr>
+                <w:rFonts w:ascii="Calibri" w:hAnsi="Calibri" w:cs="Calibri"/>
+                <w:sz w:val="22"/>
+                <w:szCs w:val="22"/>
+              </w:rPr>
+            </w:pPr>
+            <w:r>
+              <w:rPr>
+                <w:rFonts w:ascii="Calibri" w:hAnsi="Calibri" w:cs="Calibri"/>
+                <w:sz w:val="22"/>
+                <w:szCs w:val="22"/>
+              </w:rPr>
+              <w:t>Result</w:t>
+            </w:r>
+          </w:p>
+        </w:tc>
+      </w:tr>
+      <w:tr>
+        <w:trPr>
+          <w:jc w:val="center"/>
+        </w:trPr>
+        <w:tc>
+          <w:tcPr>
+            <w:tcW w:w="1696" w:type="dxa"/>
+            <w:shd w:val="clear" w:color="auto" w:fill="FFFFFF" w:themeFill="background1"/>
+            <w:vAlign w:val="center"/>
+          </w:tcPr>
+          <w:p>
+            <w:pPr>
+              <w:jc w:val="center"/>
+              <w:rPr>
+                <w:rFonts w:cs="Calibri"/>
+                <w:lang w:val="en-US"/>
+              </w:rPr>
+            </w:pPr>
+            <w:r>
+              <w:rPr>
+                <w:rFonts w:cs="Calibri"/>
+                <w:lang w:val="en-US"/>
+              </w:rPr>
+              <w:t>All Fail</w:t>
+            </w:r>
+          </w:p>
+        </w:tc>
+        <w:tc>
+          <w:tcPr>
+            <w:tcW w:w="2552" w:type="dxa"/>
+            <w:shd w:val="clear" w:color="auto" w:fill="FFFFFF" w:themeFill="background1"/>
+            <w:vAlign w:val="center"/>
+          </w:tcPr>
+          <w:p>
+            <w:pPr>
+              <w:jc w:val="center"/>
+              <w:rPr>
+                <w:rFonts w:cs="Calibri"/>
+                <w:lang w:val="en-US"/>
+              </w:rPr>
+            </w:pPr>
+            <w:r>
+              <w:rPr>
+                <w:rFonts w:cs="Calibri"/>
+                <w:lang w:val="en-US"/>
+              </w:rPr>
+              <w:t>Fail</w:t>
+            </w:r>
+          </w:p>
+        </w:tc>
+      </w:tr>
+      <w:tr>
+        <w:trPr>
+          <w:jc w:val="center"/>
+        </w:trPr>
+        <w:tc>
+          <w:tcPr>
+            <w:tcW w:w="1696" w:type="dxa"/>
+            <w:shd w:val="clear" w:color="auto" w:fill="D9D9D9" w:themeFill="background1" w:themeFillShade="D9"/>
+            <w:vAlign w:val="center"/>
+          </w:tcPr>
+          <w:p>
+            <w:pPr>
+              <w:jc w:val="center"/>
+              <w:rPr>
+                <w:rFonts w:cs="Calibri"/>
+                <w:lang w:val="en-US"/>
+              </w:rPr>
+            </w:pPr>
+            <w:r>
+              <w:rPr>
+                <w:rFonts w:cs="Calibri"/>
+                <w:lang w:val="en-US"/>
+              </w:rPr>
+              <w:t>Fewer than 50% Succeed</w:t>
+            </w:r>
+          </w:p>
+        </w:tc>
+        <w:tc>
+          <w:tcPr>
+            <w:tcW w:w="2552" w:type="dxa"/>
+            <w:shd w:val="clear" w:color="auto" w:fill="D9D9D9" w:themeFill="background1" w:themeFillShade="D9"/>
+            <w:vAlign w:val="center"/>
+          </w:tcPr>
+          <w:p>
+            <w:pPr>
+              <w:jc w:val="center"/>
+              <w:rPr>
+                <w:rFonts w:cs="Calibri"/>
+                <w:lang w:val="en-US"/>
+              </w:rPr>
+            </w:pPr>
+            <w:r>
+              <w:rPr>
+                <w:rFonts w:cs="Calibri"/>
+                <w:lang w:val="en-US"/>
+              </w:rPr>
+              <w:t>Success (</w:t>
+            </w:r>
+            <w:r>
+              <w:rPr>
+                <w:rFonts w:cs="Calibri"/>
+                <w:lang w:val="en-US"/>
+              </w:rPr>
+              <w:t>minor penalty to the result</w:t>
+            </w:r>
+            <w:r>
+              <w:rPr>
+                <w:rFonts w:cs="Calibri"/>
+                <w:lang w:val="en-US"/>
+              </w:rPr>
+              <w:t>)</w:t>
+            </w:r>
+          </w:p>
+        </w:tc>
+      </w:tr>
+      <w:tr>
+        <w:trPr>
+          <w:jc w:val="center"/>
+        </w:trPr>
+        <w:tc>
+          <w:tcPr>
+            <w:tcW w:w="1696" w:type="dxa"/>
+            <w:shd w:val="clear" w:color="auto" w:fill="FFFFFF" w:themeFill="background1"/>
+            <w:vAlign w:val="center"/>
+          </w:tcPr>
+          <w:p>
+            <w:pPr>
+              <w:jc w:val="center"/>
+              <w:rPr>
+                <w:rFonts w:cs="Calibri"/>
+                <w:lang w:val="en-US"/>
+              </w:rPr>
+            </w:pPr>
+            <w:r>
+              <w:rPr>
+                <w:rFonts w:cs="Calibri"/>
+                <w:lang w:val="en-US"/>
+              </w:rPr>
+              <w:t>50% Succeed</w:t>
+            </w:r>
+          </w:p>
+        </w:tc>
+        <w:tc>
+          <w:tcPr>
+            <w:tcW w:w="2552" w:type="dxa"/>
+            <w:shd w:val="clear" w:color="auto" w:fill="FFFFFF" w:themeFill="background1"/>
+            <w:vAlign w:val="center"/>
+          </w:tcPr>
+          <w:p>
+            <w:pPr>
+              <w:jc w:val="center"/>
+              <w:rPr>
+                <w:rFonts w:cs="Calibri"/>
+                <w:lang w:val="en-US"/>
+              </w:rPr>
+            </w:pPr>
+            <w:r>
+              <w:rPr>
+                <w:rFonts w:cs="Calibri"/>
+                <w:lang w:val="en-US"/>
+              </w:rPr>
+              <w:t>Success</w:t>
+            </w:r>
+          </w:p>
+        </w:tc>
+      </w:tr>
+      <w:tr>
+        <w:trPr>
+          <w:jc w:val="center"/>
+        </w:trPr>
+        <w:tc>
+          <w:tcPr>
+            <w:tcW w:w="1696" w:type="dxa"/>
+            <w:shd w:val="clear" w:color="auto" w:fill="D9D9D9" w:themeFill="background1" w:themeFillShade="D9"/>
+            <w:vAlign w:val="center"/>
+          </w:tcPr>
+          <w:p>
+            <w:pPr>
+              <w:rPr>
+                <w:rFonts w:cs="Calibri"/>
+                <w:lang w:val="en-US"/>
+              </w:rPr>
+            </w:pPr>
+            <w:r>
+              <w:rPr>
+                <w:rFonts w:cs="Calibri"/>
+                <w:lang w:val="en-US"/>
+              </w:rPr>
+              <w:t>Greater than 50% Succeed</w:t>
+            </w:r>
+          </w:p>
+        </w:tc>
+        <w:tc>
+          <w:tcPr>
+            <w:tcW w:w="2552" w:type="dxa"/>
+            <w:shd w:val="clear" w:color="auto" w:fill="D9D9D9" w:themeFill="background1" w:themeFillShade="D9"/>
+            <w:vAlign w:val="center"/>
+          </w:tcPr>
+          <w:p>
+            <w:pPr>
+              <w:jc w:val="center"/>
+              <w:rPr>
+                <w:rFonts w:cs="Calibri"/>
+              </w:rPr>
+            </w:pPr>
+            <w:r>
+              <w:rPr>
+                <w:rFonts w:cs="Calibri"/>
+              </w:rPr>
+              <w:t>Success</w:t>
+            </w:r>
+            <w:r>
+              <w:rPr>
+                <w:rFonts w:cs="Calibri"/>
+              </w:rPr>
+              <w:t xml:space="preserve"> (minor bonus to the result)</w:t>
+            </w:r>
+          </w:p>
+        </w:tc>
+      </w:tr>
+      <w:tr>
+        <w:trPr>
+          <w:jc w:val="center"/>
+        </w:trPr>
+        <w:tc>
+          <w:tcPr>
+            <w:tcW w:w="1696" w:type="dxa"/>
+            <w:shd w:val="clear" w:color="auto" w:fill="FFFFFF" w:themeFill="background1"/>
+            <w:vAlign w:val="center"/>
+          </w:tcPr>
+          <w:p>
+            <w:pPr>
+              <w:jc w:val="center"/>
+              <w:rPr>
+                <w:rFonts w:cs="Calibri"/>
+                <w:lang w:val="en-US"/>
+              </w:rPr>
+            </w:pPr>
+            <w:r>
+              <w:rPr>
+                <w:rFonts w:cs="Calibri"/>
+                <w:lang w:val="en-US"/>
+              </w:rPr>
+              <w:t>All Succeed</w:t>
+            </w:r>
+          </w:p>
+        </w:tc>
+        <w:tc>
+          <w:tcPr>
+            <w:tcW w:w="2552" w:type="dxa"/>
+            <w:shd w:val="clear" w:color="auto" w:fill="FFFFFF" w:themeFill="background1"/>
+            <w:vAlign w:val="center"/>
+          </w:tcPr>
+          <w:p>
+            <w:pPr>
+              <w:jc w:val="center"/>
+              <w:rPr>
+                <w:rFonts w:cs="Calibri"/>
+                <w:lang w:val="en-US"/>
+              </w:rPr>
+            </w:pPr>
+            <w:r>
+              <w:rPr>
+                <w:rFonts w:cs="Calibri"/>
+                <w:lang w:val="en-US"/>
+              </w:rPr>
+              <w:t>Critical Success</w:t>
+            </w:r>
+          </w:p>
+        </w:tc>
+      </w:tr>
+    </w:tbl>
+    <w:p>
+      <w:pPr>
+        <w:pStyle w:val="paragraph"/>
+        <w:spacing w:before="0" w:beforeAutospacing="0" w:after="0" w:afterAutospacing="0"/>
+        <w:ind w:left="360"/>
+        <w:textAlignment w:val="baseline"/>
+        <w:rPr>
+          <w:rStyle w:val="normaltextrun"/>
+          <w:rFonts w:ascii="Calibri" w:hAnsi="Calibri" w:cs="Calibri"/>
+          <w:sz w:val="22"/>
+          <w:szCs w:val="22"/>
+          <w:u w:val="single"/>
+        </w:rPr>
+      </w:pPr>
+    </w:p>
+    <w:p>
+      <w:pPr>
+        <w:pStyle w:val="paragraph"/>
+        <w:spacing w:before="0" w:beforeAutospacing="0" w:after="0" w:afterAutospacing="0"/>
+        <w:ind w:left="360"/>
+        <w:textAlignment w:val="baseline"/>
+        <w:rPr>
+          <w:rFonts w:ascii="Calibri" w:hAnsi="Calibri" w:cs="Calibri"/>
+          <w:b/>
+          <w:sz w:val="22"/>
+          <w:szCs w:val="22"/>
+        </w:rPr>
+      </w:pPr>
+      <w:r>
+        <w:rPr>
+          <w:rStyle w:val="normaltextrun"/>
+          <w:rFonts w:ascii="Calibri" w:hAnsi="Calibri" w:cs="Calibri"/>
+          <w:b/>
+          <w:sz w:val="22"/>
+          <w:szCs w:val="22"/>
+        </w:rPr>
+        <w:t>Travel</w:t>
+      </w:r>
+      <w:r>
+        <w:rPr>
+          <w:rStyle w:val="eop"/>
+          <w:rFonts w:ascii="Calibri" w:hAnsi="Calibri" w:cs="Calibri"/>
+          <w:b/>
+          <w:sz w:val="22"/>
+          <w:szCs w:val="22"/>
+        </w:rPr>
+        <w:t> </w:t>
+      </w:r>
+    </w:p>
+    <w:p>
+      <w:pPr>
+        <w:pStyle w:val="paragraph"/>
+        <w:spacing w:before="0" w:beforeAutospacing="0" w:after="0" w:afterAutospacing="0"/>
+        <w:ind w:left="360"/>
+        <w:textAlignment w:val="baseline"/>
+        <w:rPr>
+          <w:rStyle w:val="normaltextrun"/>
+          <w:rFonts w:ascii="Calibri" w:hAnsi="Calibri" w:cs="Calibri"/>
+          <w:b/>
+          <w:sz w:val="22"/>
+          <w:szCs w:val="22"/>
+        </w:rPr>
+      </w:pPr>
+    </w:p>
+    <w:p>
+      <w:pPr>
+        <w:pStyle w:val="paragraph"/>
+        <w:spacing w:before="0" w:beforeAutospacing="0" w:after="0" w:afterAutospacing="0"/>
+        <w:ind w:left="360"/>
+        <w:textAlignment w:val="baseline"/>
+        <w:rPr>
+          <w:rFonts w:ascii="Calibri" w:hAnsi="Calibri" w:cs="Calibri"/>
+          <w:b/>
+          <w:sz w:val="22"/>
+          <w:szCs w:val="22"/>
+        </w:rPr>
+      </w:pPr>
+      <w:r>
+        <w:rPr>
+          <w:rStyle w:val="normaltextrun"/>
+          <w:rFonts w:ascii="Calibri" w:hAnsi="Calibri" w:cs="Calibri"/>
+          <w:b/>
+          <w:sz w:val="22"/>
+          <w:szCs w:val="22"/>
+        </w:rPr>
+        <w:t>Downtime</w:t>
+      </w:r>
+      <w:r>
+        <w:rPr>
+          <w:rStyle w:val="eop"/>
+          <w:rFonts w:ascii="Calibri" w:hAnsi="Calibri" w:cs="Calibri"/>
+          <w:b/>
+          <w:sz w:val="22"/>
+          <w:szCs w:val="22"/>
+        </w:rPr>
+        <w:t> </w:t>
+      </w:r>
+    </w:p>
+    <w:p>
+      <w:pPr>
+        <w:rPr>
+          <w:rFonts w:eastAsia="Times New Roman" w:cs="Calibri"/>
+          <w:lang w:eastAsia="en-IE"/>
+        </w:rPr>
+      </w:pPr>
+      <w:r>
+        <w:rPr>
+          <w:rFonts w:cs="Calibri"/>
+        </w:rPr>
+        <w:br w:type="page"/>
+      </w:r>
+    </w:p>
+    <w:p>
+      <w:pPr>
+        <w:pStyle w:val="paragraph"/>
+        <w:spacing w:before="0" w:beforeAutospacing="0" w:after="0" w:afterAutospacing="0"/>
+        <w:jc w:val="center"/>
+        <w:textAlignment w:val="baseline"/>
+        <w:rPr>
+          <w:rStyle w:val="normaltextrun"/>
+          <w:rFonts w:ascii="Overseer" w:hAnsi="Overseer"/>
+          <w:bCs/>
+          <w:sz w:val="56"/>
+        </w:rPr>
+      </w:pPr>
+      <w:r>
+        <w:rPr>
+          <w:rStyle w:val="normaltextrun"/>
+          <w:rFonts w:ascii="Overseer" w:hAnsi="Overseer" w:cs="Calibri"/>
+          <w:bCs/>
+          <w:sz w:val="56"/>
+          <w:szCs w:val="22"/>
+        </w:rPr>
+        <w:lastRenderedPageBreak/>
+        <w:t>Players interact with Characters in combat</w:t>
+      </w:r>
+      <w:r>
+        <w:rPr>
+          <w:rStyle w:val="normaltextrun"/>
+          <w:rFonts w:ascii="Overseer" w:hAnsi="Overseer"/>
+          <w:bCs/>
+          <w:sz w:val="56"/>
+        </w:rPr>
+        <w:t> </w:t>
+      </w:r>
+    </w:p>
+    <w:p>
+      <w:pPr>
+        <w:pStyle w:val="paragraph"/>
+        <w:spacing w:before="0" w:beforeAutospacing="0" w:after="0" w:afterAutospacing="0"/>
+        <w:ind w:left="360"/>
+        <w:textAlignment w:val="baseline"/>
+        <w:rPr>
+          <w:rStyle w:val="normaltextrun"/>
+          <w:rFonts w:ascii="Calibri" w:hAnsi="Calibri" w:cs="Calibri"/>
+          <w:sz w:val="22"/>
+          <w:szCs w:val="22"/>
+        </w:rPr>
+      </w:pPr>
+      <w:r>
+        <w:rPr>
+          <w:rStyle w:val="normaltextrun"/>
+          <w:rFonts w:ascii="Calibri" w:hAnsi="Calibri" w:cs="Calibri"/>
+          <w:b/>
+          <w:sz w:val="22"/>
+          <w:szCs w:val="22"/>
+        </w:rPr>
+        <w:t>Actions</w:t>
+      </w:r>
+      <w:r>
+        <w:rPr>
+          <w:rStyle w:val="normaltextrun"/>
+          <w:rFonts w:ascii="Calibri" w:hAnsi="Calibri" w:cs="Calibri"/>
+          <w:sz w:val="22"/>
+          <w:szCs w:val="22"/>
+        </w:rPr>
+        <w:t xml:space="preserve"> – </w:t>
+      </w:r>
+    </w:p>
+    <w:p>
+      <w:pPr>
+        <w:pStyle w:val="paragraph"/>
+        <w:spacing w:before="0" w:beforeAutospacing="0" w:after="0" w:afterAutospacing="0"/>
+        <w:ind w:left="360" w:firstLine="360"/>
+        <w:textAlignment w:val="baseline"/>
+        <w:rPr>
+          <w:rStyle w:val="normaltextrun"/>
+          <w:rFonts w:ascii="Calibri" w:hAnsi="Calibri" w:cs="Calibri"/>
+          <w:sz w:val="22"/>
+          <w:szCs w:val="22"/>
+        </w:rPr>
+      </w:pPr>
+      <w:r>
+        <w:rPr>
+          <w:rStyle w:val="normaltextrun"/>
+          <w:rFonts w:ascii="Calibri" w:hAnsi="Calibri" w:cs="Calibri"/>
+          <w:sz w:val="22"/>
+          <w:szCs w:val="22"/>
+          <w:u w:val="single"/>
+        </w:rPr>
+        <w:t>Attack Unarmed</w:t>
+      </w:r>
+      <w:r>
+        <w:rPr>
+          <w:rStyle w:val="normaltextrun"/>
+          <w:rFonts w:ascii="Calibri" w:hAnsi="Calibri" w:cs="Calibri"/>
+          <w:sz w:val="22"/>
+          <w:szCs w:val="22"/>
+        </w:rPr>
+        <w:t xml:space="preserve"> </w:t>
+      </w:r>
+      <w:r>
+        <w:rPr>
+          <w:rStyle w:val="normaltextrun"/>
+          <w:rFonts w:ascii="Calibri" w:hAnsi="Calibri" w:cs="Calibri"/>
+          <w:sz w:val="22"/>
+          <w:szCs w:val="22"/>
+        </w:rPr>
+        <w:t xml:space="preserve">– </w:t>
+      </w:r>
+    </w:p>
+    <w:p>
+      <w:pPr>
+        <w:pStyle w:val="paragraph"/>
+        <w:spacing w:before="0" w:beforeAutospacing="0" w:after="0" w:afterAutospacing="0"/>
+        <w:ind w:left="360" w:firstLine="360"/>
+        <w:textAlignment w:val="baseline"/>
+        <w:rPr>
+          <w:rStyle w:val="normaltextrun"/>
+          <w:rFonts w:ascii="Calibri" w:hAnsi="Calibri" w:cs="Calibri"/>
+          <w:sz w:val="22"/>
+          <w:szCs w:val="22"/>
+          <w:u w:val="single"/>
+        </w:rPr>
+      </w:pPr>
+      <w:r>
+        <w:rPr>
+          <w:rStyle w:val="normaltextrun"/>
+          <w:rFonts w:ascii="Calibri" w:hAnsi="Calibri" w:cs="Calibri"/>
+          <w:sz w:val="22"/>
+          <w:szCs w:val="22"/>
+          <w:u w:val="single"/>
+        </w:rPr>
+        <w:t>Attack Melee</w:t>
       </w:r>
       <w:bookmarkStart w:id="0" w:name="_GoBack"/>
       <w:bookmarkEnd w:id="0"/>
@@ -11135,37 +13256,279 @@
       <w:pPr>
         <w:pStyle w:val="paragraph"/>
         <w:spacing w:before="0" w:beforeAutospacing="0" w:after="0" w:afterAutospacing="0"/>
+        <w:ind w:left="360" w:firstLine="360"/>
+        <w:textAlignment w:val="baseline"/>
+        <w:rPr>
+          <w:rStyle w:val="normaltextrun"/>
+          <w:rFonts w:ascii="Calibri" w:hAnsi="Calibri" w:cs="Calibri"/>
+          <w:sz w:val="22"/>
+          <w:szCs w:val="22"/>
+        </w:rPr>
+      </w:pPr>
+      <w:r>
+        <w:rPr>
+          <w:rStyle w:val="normaltextrun"/>
+          <w:rFonts w:ascii="Calibri" w:hAnsi="Calibri" w:cs="Calibri"/>
+          <w:sz w:val="22"/>
+          <w:szCs w:val="22"/>
+          <w:u w:val="single"/>
+        </w:rPr>
+        <w:t>Attack Thrown</w:t>
+      </w:r>
+    </w:p>
+    <w:p>
+      <w:pPr>
+        <w:pStyle w:val="paragraph"/>
+        <w:spacing w:before="0" w:beforeAutospacing="0" w:after="0" w:afterAutospacing="0"/>
+        <w:ind w:left="360" w:firstLine="360"/>
+        <w:textAlignment w:val="baseline"/>
+        <w:rPr>
+          <w:rStyle w:val="normaltextrun"/>
+          <w:rFonts w:ascii="Calibri" w:hAnsi="Calibri" w:cs="Calibri"/>
+          <w:sz w:val="22"/>
+          <w:szCs w:val="22"/>
+          <w:u w:val="single"/>
+        </w:rPr>
+      </w:pPr>
+      <w:r>
+        <w:rPr>
+          <w:rStyle w:val="normaltextrun"/>
+          <w:rFonts w:ascii="Calibri" w:hAnsi="Calibri" w:cs="Calibri"/>
+          <w:sz w:val="22"/>
+          <w:szCs w:val="22"/>
+          <w:u w:val="single"/>
+        </w:rPr>
+        <w:t>Attack Small Guns</w:t>
+      </w:r>
+    </w:p>
+    <w:p>
+      <w:pPr>
+        <w:pStyle w:val="paragraph"/>
+        <w:spacing w:before="0" w:beforeAutospacing="0" w:after="0" w:afterAutospacing="0"/>
+        <w:ind w:left="360" w:firstLine="360"/>
+        <w:textAlignment w:val="baseline"/>
+        <w:rPr>
+          <w:rStyle w:val="normaltextrun"/>
+          <w:rFonts w:ascii="Calibri" w:hAnsi="Calibri" w:cs="Calibri"/>
+          <w:sz w:val="22"/>
+          <w:szCs w:val="22"/>
+          <w:u w:val="single"/>
+        </w:rPr>
+      </w:pPr>
+      <w:r>
+        <w:rPr>
+          <w:rStyle w:val="normaltextrun"/>
+          <w:rFonts w:ascii="Calibri" w:hAnsi="Calibri" w:cs="Calibri"/>
+          <w:sz w:val="22"/>
+          <w:szCs w:val="22"/>
+          <w:u w:val="single"/>
+        </w:rPr>
+        <w:t>Attack Big Guns</w:t>
+      </w:r>
+    </w:p>
+    <w:p>
+      <w:pPr>
+        <w:pStyle w:val="paragraph"/>
+        <w:spacing w:before="0" w:beforeAutospacing="0" w:after="0" w:afterAutospacing="0"/>
+        <w:ind w:left="360" w:firstLine="360"/>
+        <w:textAlignment w:val="baseline"/>
+        <w:rPr>
+          <w:rStyle w:val="normaltextrun"/>
+          <w:rFonts w:ascii="Calibri" w:hAnsi="Calibri" w:cs="Calibri"/>
+          <w:sz w:val="22"/>
+          <w:szCs w:val="22"/>
+          <w:u w:val="single"/>
+        </w:rPr>
+      </w:pPr>
+      <w:r>
+        <w:rPr>
+          <w:rStyle w:val="normaltextrun"/>
+          <w:rFonts w:ascii="Calibri" w:hAnsi="Calibri" w:cs="Calibri"/>
+          <w:sz w:val="22"/>
+          <w:szCs w:val="22"/>
+          <w:u w:val="single"/>
+        </w:rPr>
+        <w:t>Attack Energy Weapons</w:t>
+      </w:r>
+    </w:p>
+    <w:p>
+      <w:pPr>
+        <w:pStyle w:val="paragraph"/>
+        <w:spacing w:before="0" w:beforeAutospacing="0" w:after="0" w:afterAutospacing="0"/>
+        <w:ind w:left="360" w:firstLine="360"/>
+        <w:textAlignment w:val="baseline"/>
+        <w:rPr>
+          <w:rStyle w:val="normaltextrun"/>
+          <w:rFonts w:ascii="Calibri" w:hAnsi="Calibri" w:cs="Calibri"/>
+          <w:sz w:val="22"/>
+          <w:szCs w:val="22"/>
+        </w:rPr>
+      </w:pPr>
+      <w:r>
+        <w:rPr>
+          <w:rStyle w:val="normaltextrun"/>
+          <w:rFonts w:ascii="Calibri" w:hAnsi="Calibri" w:cs="Calibri"/>
+          <w:sz w:val="22"/>
+          <w:szCs w:val="22"/>
+          <w:u w:val="single"/>
+        </w:rPr>
+        <w:t>R</w:t>
+      </w:r>
+      <w:r>
+        <w:rPr>
+          <w:rStyle w:val="normaltextrun"/>
+          <w:rFonts w:ascii="Calibri" w:hAnsi="Calibri" w:cs="Calibri"/>
+          <w:sz w:val="22"/>
+          <w:szCs w:val="22"/>
+          <w:u w:val="single"/>
+        </w:rPr>
+        <w:t>eload</w:t>
+      </w:r>
+      <w:r>
+        <w:rPr>
+          <w:rStyle w:val="normaltextrun"/>
+          <w:rFonts w:ascii="Calibri" w:hAnsi="Calibri" w:cs="Calibri"/>
+          <w:sz w:val="22"/>
+          <w:szCs w:val="22"/>
+        </w:rPr>
+        <w:t xml:space="preserve"> – 2AP</w:t>
+      </w:r>
+    </w:p>
+    <w:p>
+      <w:pPr>
+        <w:pStyle w:val="paragraph"/>
+        <w:spacing w:before="0" w:beforeAutospacing="0" w:after="0" w:afterAutospacing="0"/>
+        <w:ind w:left="360" w:firstLine="360"/>
+        <w:textAlignment w:val="baseline"/>
+        <w:rPr>
+          <w:rStyle w:val="eop"/>
+          <w:rFonts w:ascii="Calibri" w:hAnsi="Calibri" w:cs="Calibri"/>
+          <w:sz w:val="22"/>
+          <w:szCs w:val="22"/>
+        </w:rPr>
+      </w:pPr>
+      <w:r>
+        <w:rPr>
+          <w:rStyle w:val="normaltextrun"/>
+          <w:rFonts w:ascii="Calibri" w:hAnsi="Calibri" w:cs="Calibri"/>
+          <w:sz w:val="22"/>
+          <w:szCs w:val="22"/>
+          <w:u w:val="single"/>
+        </w:rPr>
+        <w:t>Heal</w:t>
+      </w:r>
+      <w:r>
+        <w:rPr>
+          <w:rStyle w:val="normaltextrun"/>
+          <w:rFonts w:ascii="Calibri" w:hAnsi="Calibri" w:cs="Calibri"/>
+          <w:sz w:val="22"/>
+          <w:szCs w:val="22"/>
+        </w:rPr>
+        <w:t xml:space="preserve"> -</w:t>
+      </w:r>
+      <w:r>
+        <w:rPr>
+          <w:rStyle w:val="eop"/>
+          <w:rFonts w:ascii="Calibri" w:hAnsi="Calibri" w:cs="Calibri"/>
+          <w:sz w:val="22"/>
+          <w:szCs w:val="22"/>
+        </w:rPr>
+        <w:t> </w:t>
+      </w:r>
+      <w:proofErr w:type="gramStart"/>
+      <w:r>
+        <w:rPr>
+          <w:rStyle w:val="eop"/>
+          <w:rFonts w:ascii="Calibri" w:hAnsi="Calibri" w:cs="Calibri"/>
+          <w:sz w:val="22"/>
+          <w:szCs w:val="22"/>
+        </w:rPr>
+        <w:t>10AP(</w:t>
+      </w:r>
+      <w:proofErr w:type="gramEnd"/>
+      <w:r>
+        <w:rPr>
+          <w:rStyle w:val="eop"/>
+          <w:rFonts w:ascii="Calibri" w:hAnsi="Calibri" w:cs="Calibri"/>
+          <w:sz w:val="22"/>
+          <w:szCs w:val="22"/>
+        </w:rPr>
+        <w:t>can be partially completed over multiple rounds)</w:t>
+      </w:r>
+    </w:p>
+    <w:p>
+      <w:pPr>
+        <w:pStyle w:val="paragraph"/>
+        <w:spacing w:before="0" w:beforeAutospacing="0" w:after="0" w:afterAutospacing="0"/>
+        <w:ind w:left="360" w:firstLine="360"/>
+        <w:textAlignment w:val="baseline"/>
+        <w:rPr>
+          <w:rFonts w:ascii="Calibri" w:hAnsi="Calibri" w:cs="Calibri"/>
+          <w:sz w:val="22"/>
+          <w:szCs w:val="22"/>
+        </w:rPr>
+      </w:pPr>
+      <w:r>
+        <w:rPr>
+          <w:rStyle w:val="eop"/>
+          <w:rFonts w:ascii="Calibri" w:hAnsi="Calibri" w:cs="Calibri"/>
+          <w:sz w:val="22"/>
+          <w:szCs w:val="22"/>
+          <w:u w:val="single"/>
+        </w:rPr>
+        <w:t>Defending</w:t>
+      </w:r>
+      <w:r>
+        <w:rPr>
+          <w:rStyle w:val="eop"/>
+          <w:rFonts w:ascii="Calibri" w:hAnsi="Calibri" w:cs="Calibri"/>
+          <w:sz w:val="22"/>
+          <w:szCs w:val="22"/>
+        </w:rPr>
+        <w:t xml:space="preserve"> – All remaining AP adds to AC</w:t>
+      </w:r>
+    </w:p>
+    <w:p>
+      <w:pPr>
+        <w:pStyle w:val="paragraph"/>
+        <w:spacing w:before="0" w:beforeAutospacing="0" w:after="0" w:afterAutospacing="0"/>
+        <w:ind w:left="360" w:firstLine="360"/>
+        <w:textAlignment w:val="baseline"/>
+        <w:rPr>
+          <w:rFonts w:ascii="Calibri" w:hAnsi="Calibri" w:cs="Calibri"/>
+          <w:sz w:val="22"/>
+          <w:szCs w:val="22"/>
+        </w:rPr>
+      </w:pPr>
+    </w:p>
+    <w:p>
+      <w:pPr>
+        <w:pStyle w:val="paragraph"/>
+        <w:spacing w:before="0" w:beforeAutospacing="0" w:after="0" w:afterAutospacing="0"/>
         <w:ind w:left="360"/>
         <w:textAlignment w:val="baseline"/>
         <w:rPr>
           <w:rFonts w:ascii="Calibri" w:hAnsi="Calibri" w:cs="Calibri"/>
-          <w:sz w:val="22"/>
-          <w:szCs w:val="22"/>
-        </w:rPr>
-      </w:pPr>
-      <w:r>
-        <w:rPr>
-          <w:rStyle w:val="normaltextrun"/>
-          <w:rFonts w:ascii="Calibri" w:hAnsi="Calibri" w:cs="Calibri"/>
-          <w:sz w:val="22"/>
-          <w:szCs w:val="22"/>
-          <w:u w:val="single"/>
-        </w:rPr>
-        <w:t>Push your luck</w:t>
-      </w:r>
-      <w:r>
-        <w:rPr>
-          <w:rStyle w:val="normaltextrun"/>
-          <w:rFonts w:ascii="Calibri" w:hAnsi="Calibri" w:cs="Calibri"/>
-          <w:sz w:val="22"/>
-          <w:szCs w:val="22"/>
-        </w:rPr>
-        <w:t> – if you fail a check you can push your luck – succeed a luck check, succeed your check, fail = critical failure</w:t>
+          <w:b/>
+          <w:sz w:val="22"/>
+          <w:szCs w:val="22"/>
+        </w:rPr>
+      </w:pPr>
+      <w:r>
+        <w:rPr>
+          <w:rStyle w:val="normaltextrun"/>
+          <w:rFonts w:ascii="Calibri" w:hAnsi="Calibri" w:cs="Calibri"/>
+          <w:b/>
+          <w:sz w:val="22"/>
+          <w:szCs w:val="22"/>
+        </w:rPr>
+        <w:t>Damage</w:t>
       </w:r>
       <w:r>
         <w:rPr>
           <w:rStyle w:val="eop"/>
           <w:rFonts w:ascii="Calibri" w:hAnsi="Calibri" w:cs="Calibri"/>
+          <w:b/>
           <w:sz w:val="22"/>
           <w:szCs w:val="22"/>
         </w:rPr>
@@ -11180,33 +13543,26 @@
         <w:textAlignment w:val="baseline"/>
         <w:rPr>
           <w:rFonts w:ascii="Calibri" w:hAnsi="Calibri" w:cs="Calibri"/>
-          <w:sz w:val="22"/>
-          <w:szCs w:val="22"/>
-        </w:rPr>
-      </w:pPr>
-      <w:r>
-        <w:rPr>
-          <w:rStyle w:val="normaltextrun"/>
-          <w:rFonts w:ascii="Calibri" w:hAnsi="Calibri" w:cs="Calibri"/>
-          <w:sz w:val="22"/>
-          <w:szCs w:val="22"/>
-          <w:u w:val="single"/>
-        </w:rPr>
-        <w:t>Advantage/Disadvantage</w:t>
-      </w:r>
-      <w:r>
-        <w:rPr>
-          <w:rStyle w:val="normaltextrun"/>
-          <w:rFonts w:ascii="Calibri" w:hAnsi="Calibri" w:cs="Calibri"/>
-          <w:sz w:val="22"/>
-          <w:szCs w:val="22"/>
-        </w:rPr>
-        <w:t> – halve/double your roll</w:t>
+          <w:b/>
+          <w:sz w:val="22"/>
+          <w:szCs w:val="22"/>
+        </w:rPr>
+      </w:pPr>
+      <w:r>
+        <w:rPr>
+          <w:rStyle w:val="normaltextrun"/>
+          <w:rFonts w:ascii="Calibri" w:hAnsi="Calibri" w:cs="Calibri"/>
+          <w:b/>
+          <w:sz w:val="22"/>
+          <w:szCs w:val="22"/>
+        </w:rPr>
+        <w:t>Armour</w:t>
       </w:r>
       <w:r>
         <w:rPr>
           <w:rStyle w:val="eop"/>
           <w:rFonts w:ascii="Calibri" w:hAnsi="Calibri" w:cs="Calibri"/>
+          <w:b/>
           <w:sz w:val="22"/>
           <w:szCs w:val="22"/>
         </w:rPr>
@@ -11229,94 +13585,12 @@
         <w:rPr>
           <w:rStyle w:val="normaltextrun"/>
           <w:rFonts w:ascii="Calibri" w:hAnsi="Calibri" w:cs="Calibri"/>
-          <w:sz w:val="22"/>
-          <w:szCs w:val="22"/>
-          <w:u w:val="single"/>
-        </w:rPr>
-        <w:t>Turn order</w:t>
-      </w:r>
-      <w:r>
-        <w:rPr>
-          <w:rStyle w:val="eop"/>
-          <w:rFonts w:ascii="Calibri" w:hAnsi="Calibri" w:cs="Calibri"/>
-          <w:sz w:val="22"/>
-          <w:szCs w:val="22"/>
-        </w:rPr>
-        <w:t> </w:t>
-      </w:r>
-    </w:p>
-    <w:p>
-      <w:pPr>
-        <w:pStyle w:val="paragraph"/>
-        <w:spacing w:before="0" w:beforeAutospacing="0" w:after="0" w:afterAutospacing="0"/>
-        <w:ind w:left="360"/>
-        <w:textAlignment w:val="baseline"/>
-        <w:rPr>
-          <w:rFonts w:ascii="Calibri" w:hAnsi="Calibri" w:cs="Calibri"/>
-          <w:sz w:val="22"/>
-          <w:szCs w:val="22"/>
-        </w:rPr>
-      </w:pPr>
-      <w:r>
-        <w:rPr>
-          <w:rStyle w:val="normaltextrun"/>
-          <w:rFonts w:ascii="Calibri" w:hAnsi="Calibri" w:cs="Calibri"/>
-          <w:sz w:val="22"/>
-          <w:szCs w:val="22"/>
-          <w:u w:val="single"/>
-        </w:rPr>
-        <w:t>Actions </w:t>
-      </w:r>
-      <w:r>
-        <w:rPr>
-          <w:rStyle w:val="normaltextrun"/>
-          <w:rFonts w:ascii="Calibri" w:hAnsi="Calibri" w:cs="Calibri"/>
-          <w:sz w:val="22"/>
-          <w:szCs w:val="22"/>
-        </w:rPr>
-        <w:t xml:space="preserve">– movement, pick up, hide, use item, </w:t>
-      </w:r>
-      <w:proofErr w:type="gramStart"/>
-      <w:r>
-        <w:rPr>
-          <w:rStyle w:val="normaltextrun"/>
-          <w:rFonts w:ascii="Calibri" w:hAnsi="Calibri" w:cs="Calibri"/>
-          <w:sz w:val="22"/>
-          <w:szCs w:val="22"/>
-        </w:rPr>
-        <w:t>get</w:t>
-      </w:r>
-      <w:proofErr w:type="gramEnd"/>
-      <w:r>
-        <w:rPr>
-          <w:rStyle w:val="normaltextrun"/>
-          <w:rFonts w:ascii="Calibri" w:hAnsi="Calibri" w:cs="Calibri"/>
-          <w:sz w:val="22"/>
-          <w:szCs w:val="22"/>
-        </w:rPr>
-        <w:t xml:space="preserve"> up</w:t>
-      </w:r>
-      <w:r>
-        <w:rPr>
-          <w:rStyle w:val="eop"/>
-          <w:rFonts w:ascii="Calibri" w:hAnsi="Calibri" w:cs="Calibri"/>
-          <w:sz w:val="22"/>
-          <w:szCs w:val="22"/>
-        </w:rPr>
-        <w:t> </w:t>
-      </w:r>
-    </w:p>
-    <w:p>
-      <w:pPr>
-        <w:pStyle w:val="paragraph"/>
-        <w:spacing w:before="0" w:beforeAutospacing="0" w:after="0" w:afterAutospacing="0"/>
-        <w:textAlignment w:val="baseline"/>
-        <w:rPr>
-          <w:rFonts w:ascii="Calibri" w:hAnsi="Calibri" w:cs="Calibri"/>
-          <w:sz w:val="22"/>
-          <w:szCs w:val="22"/>
-        </w:rPr>
-      </w:pPr>
+          <w:b/>
+          <w:sz w:val="22"/>
+          <w:szCs w:val="22"/>
+        </w:rPr>
+        <w:t>Weapons</w:t>
+      </w:r>
       <w:r>
         <w:rPr>
           <w:rStyle w:val="eop"/>
@@ -11351,417 +13625,21 @@
       <w:pPr>
         <w:pStyle w:val="paragraph"/>
         <w:spacing w:before="0" w:beforeAutospacing="0" w:after="0" w:afterAutospacing="0"/>
-        <w:textAlignment w:val="baseline"/>
-        <w:rPr>
-          <w:rFonts w:ascii="Calibri" w:hAnsi="Calibri" w:cs="Calibri"/>
-          <w:sz w:val="22"/>
-          <w:szCs w:val="22"/>
-        </w:rPr>
-      </w:pPr>
-      <w:r>
-        <w:rPr>
-          <w:rStyle w:val="normaltextrun"/>
-          <w:rFonts w:ascii="Calibri" w:hAnsi="Calibri" w:cs="Calibri"/>
-          <w:b/>
+        <w:jc w:val="center"/>
+        <w:textAlignment w:val="baseline"/>
+        <w:rPr>
+          <w:rStyle w:val="normaltextrun"/>
+          <w:rFonts w:ascii="Overseer" w:hAnsi="Overseer"/>
           <w:bCs/>
-          <w:sz w:val="22"/>
-          <w:szCs w:val="22"/>
-        </w:rPr>
-        <w:lastRenderedPageBreak/>
-        <w:t>Players interact with the world outside of combat</w:t>
-      </w:r>
-      <w:r>
-        <w:rPr>
-          <w:rStyle w:val="eop"/>
-          <w:rFonts w:ascii="Calibri" w:hAnsi="Calibri" w:cs="Calibri"/>
-          <w:sz w:val="22"/>
-          <w:szCs w:val="22"/>
-        </w:rPr>
-        <w:t> </w:t>
-      </w:r>
-    </w:p>
-    <w:p>
-      <w:pPr>
-        <w:pStyle w:val="paragraph"/>
-        <w:numPr>
-          <w:ilvl w:val="0"/>
-          <w:numId w:val="3"/>
-        </w:numPr>
-        <w:spacing w:before="0" w:beforeAutospacing="0" w:after="0" w:afterAutospacing="0"/>
-        <w:ind w:left="360" w:firstLine="0"/>
-        <w:textAlignment w:val="baseline"/>
-        <w:rPr>
-          <w:rFonts w:ascii="Calibri" w:hAnsi="Calibri" w:cs="Calibri"/>
-          <w:sz w:val="22"/>
-          <w:szCs w:val="22"/>
-        </w:rPr>
-      </w:pPr>
-      <w:r>
-        <w:rPr>
-          <w:rStyle w:val="normaltextrun"/>
-          <w:rFonts w:ascii="Calibri" w:hAnsi="Calibri" w:cs="Calibri"/>
-          <w:sz w:val="22"/>
-          <w:szCs w:val="22"/>
-          <w:u w:val="single"/>
-        </w:rPr>
-        <w:t>Skill check</w:t>
-      </w:r>
-      <w:r>
-        <w:rPr>
-          <w:rStyle w:val="normaltextrun"/>
-          <w:rFonts w:ascii="Calibri" w:hAnsi="Calibri" w:cs="Calibri"/>
-          <w:sz w:val="22"/>
-          <w:szCs w:val="22"/>
-        </w:rPr>
-        <w:t>s – rushed Vs planned</w:t>
-      </w:r>
-      <w:r>
-        <w:rPr>
-          <w:rStyle w:val="eop"/>
-          <w:rFonts w:ascii="Calibri" w:hAnsi="Calibri" w:cs="Calibri"/>
-          <w:sz w:val="22"/>
-          <w:szCs w:val="22"/>
-        </w:rPr>
-        <w:t> </w:t>
-      </w:r>
-    </w:p>
-    <w:p>
-      <w:pPr>
-        <w:pStyle w:val="paragraph"/>
-        <w:numPr>
-          <w:ilvl w:val="0"/>
-          <w:numId w:val="3"/>
-        </w:numPr>
-        <w:spacing w:before="0" w:beforeAutospacing="0" w:after="0" w:afterAutospacing="0"/>
-        <w:ind w:left="360" w:firstLine="0"/>
-        <w:textAlignment w:val="baseline"/>
-        <w:rPr>
-          <w:rFonts w:ascii="Calibri" w:hAnsi="Calibri" w:cs="Calibri"/>
-          <w:sz w:val="22"/>
-          <w:szCs w:val="22"/>
-        </w:rPr>
-      </w:pPr>
-      <w:r>
-        <w:rPr>
-          <w:rStyle w:val="normaltextrun"/>
-          <w:rFonts w:ascii="Calibri" w:hAnsi="Calibri" w:cs="Calibri"/>
-          <w:sz w:val="22"/>
-          <w:szCs w:val="22"/>
-          <w:u w:val="single"/>
-        </w:rPr>
-        <w:t>Travel</w:t>
-      </w:r>
-      <w:r>
-        <w:rPr>
-          <w:rStyle w:val="eop"/>
-          <w:rFonts w:ascii="Calibri" w:hAnsi="Calibri" w:cs="Calibri"/>
-          <w:sz w:val="22"/>
-          <w:szCs w:val="22"/>
-        </w:rPr>
-        <w:t> </w:t>
-      </w:r>
-    </w:p>
-    <w:p>
-      <w:pPr>
-        <w:pStyle w:val="paragraph"/>
-        <w:numPr>
-          <w:ilvl w:val="0"/>
-          <w:numId w:val="4"/>
-        </w:numPr>
-        <w:spacing w:before="0" w:beforeAutospacing="0" w:after="0" w:afterAutospacing="0"/>
-        <w:ind w:left="360" w:firstLine="0"/>
-        <w:textAlignment w:val="baseline"/>
-        <w:rPr>
-          <w:rFonts w:ascii="Calibri" w:hAnsi="Calibri" w:cs="Calibri"/>
-          <w:sz w:val="22"/>
-          <w:szCs w:val="22"/>
-        </w:rPr>
-      </w:pPr>
-      <w:r>
-        <w:rPr>
-          <w:rStyle w:val="normaltextrun"/>
-          <w:rFonts w:ascii="Calibri" w:hAnsi="Calibri" w:cs="Calibri"/>
-          <w:sz w:val="22"/>
-          <w:szCs w:val="22"/>
-          <w:u w:val="single"/>
-        </w:rPr>
-        <w:t>Downtime</w:t>
-      </w:r>
-      <w:r>
-        <w:rPr>
-          <w:rStyle w:val="eop"/>
-          <w:rFonts w:ascii="Calibri" w:hAnsi="Calibri" w:cs="Calibri"/>
-          <w:sz w:val="22"/>
-          <w:szCs w:val="22"/>
-        </w:rPr>
-        <w:t> </w:t>
-      </w:r>
-    </w:p>
-    <w:p>
-      <w:pPr>
-        <w:rPr>
-          <w:rFonts w:eastAsia="Times New Roman" w:cs="Calibri"/>
-          <w:lang w:eastAsia="en-IE"/>
-        </w:rPr>
-      </w:pPr>
-      <w:r>
-        <w:rPr>
-          <w:rFonts w:cs="Calibri"/>
-        </w:rPr>
-        <w:br w:type="page"/>
-      </w:r>
-    </w:p>
-    <w:p>
-      <w:pPr>
-        <w:pStyle w:val="paragraph"/>
-        <w:spacing w:before="0" w:beforeAutospacing="0" w:after="0" w:afterAutospacing="0"/>
-        <w:ind w:left="360"/>
-        <w:textAlignment w:val="baseline"/>
-        <w:rPr>
-          <w:rFonts w:ascii="Calibri" w:hAnsi="Calibri" w:cs="Calibri"/>
-          <w:sz w:val="22"/>
-          <w:szCs w:val="22"/>
-        </w:rPr>
-      </w:pPr>
-      <w:r>
-        <w:rPr>
-          <w:rStyle w:val="normaltextrun"/>
-          <w:rFonts w:ascii="Calibri" w:hAnsi="Calibri" w:cs="Calibri"/>
-          <w:b/>
+          <w:sz w:val="56"/>
+        </w:rPr>
+      </w:pPr>
+      <w:r>
+        <w:rPr>
+          <w:rStyle w:val="normaltextrun"/>
+          <w:rFonts w:ascii="Overseer" w:hAnsi="Overseer" w:cs="Calibri"/>
           <w:bCs/>
-          <w:sz w:val="22"/>
-          <w:szCs w:val="22"/>
-        </w:rPr>
-        <w:lastRenderedPageBreak/>
-        <w:t>Players interact with Characters in combat</w:t>
-      </w:r>
-      <w:r>
-        <w:rPr>
-          <w:rStyle w:val="eop"/>
-          <w:rFonts w:ascii="Calibri" w:hAnsi="Calibri" w:cs="Calibri"/>
-          <w:sz w:val="22"/>
-          <w:szCs w:val="22"/>
-        </w:rPr>
-        <w:t> </w:t>
-      </w:r>
-    </w:p>
-    <w:p>
-      <w:pPr>
-        <w:pStyle w:val="paragraph"/>
-        <w:numPr>
-          <w:ilvl w:val="0"/>
-          <w:numId w:val="5"/>
-        </w:numPr>
-        <w:spacing w:before="0" w:beforeAutospacing="0" w:after="0" w:afterAutospacing="0"/>
-        <w:ind w:left="360" w:firstLine="0"/>
-        <w:textAlignment w:val="baseline"/>
-        <w:rPr>
-          <w:rFonts w:ascii="Calibri" w:hAnsi="Calibri" w:cs="Calibri"/>
-          <w:sz w:val="22"/>
-          <w:szCs w:val="22"/>
-        </w:rPr>
-      </w:pPr>
-      <w:r>
-        <w:rPr>
-          <w:rStyle w:val="normaltextrun"/>
-          <w:rFonts w:ascii="Calibri" w:hAnsi="Calibri" w:cs="Calibri"/>
-          <w:sz w:val="22"/>
-          <w:szCs w:val="22"/>
-          <w:u w:val="single"/>
-        </w:rPr>
-        <w:t>Actions</w:t>
-      </w:r>
-      <w:r>
-        <w:rPr>
-          <w:rStyle w:val="normaltextrun"/>
-          <w:rFonts w:ascii="Calibri" w:hAnsi="Calibri" w:cs="Calibri"/>
-          <w:sz w:val="22"/>
-          <w:szCs w:val="22"/>
-        </w:rPr>
-        <w:t> – shoot, hit, reload, heal</w:t>
-      </w:r>
-      <w:r>
-        <w:rPr>
-          <w:rStyle w:val="eop"/>
-          <w:rFonts w:ascii="Calibri" w:hAnsi="Calibri" w:cs="Calibri"/>
-          <w:sz w:val="22"/>
-          <w:szCs w:val="22"/>
-        </w:rPr>
-        <w:t> </w:t>
-      </w:r>
-    </w:p>
-    <w:p>
-      <w:pPr>
-        <w:pStyle w:val="paragraph"/>
-        <w:numPr>
-          <w:ilvl w:val="0"/>
-          <w:numId w:val="5"/>
-        </w:numPr>
-        <w:spacing w:before="0" w:beforeAutospacing="0" w:after="0" w:afterAutospacing="0"/>
-        <w:ind w:left="360" w:firstLine="0"/>
-        <w:textAlignment w:val="baseline"/>
-        <w:rPr>
-          <w:rFonts w:ascii="Calibri" w:hAnsi="Calibri" w:cs="Calibri"/>
-          <w:sz w:val="22"/>
-          <w:szCs w:val="22"/>
-        </w:rPr>
-      </w:pPr>
-      <w:r>
-        <w:rPr>
-          <w:rStyle w:val="normaltextrun"/>
-          <w:rFonts w:ascii="Calibri" w:hAnsi="Calibri" w:cs="Calibri"/>
-          <w:sz w:val="22"/>
-          <w:szCs w:val="22"/>
-          <w:u w:val="single"/>
-        </w:rPr>
-        <w:t>Damage</w:t>
-      </w:r>
-      <w:r>
-        <w:rPr>
-          <w:rStyle w:val="eop"/>
-          <w:rFonts w:ascii="Calibri" w:hAnsi="Calibri" w:cs="Calibri"/>
-          <w:sz w:val="22"/>
-          <w:szCs w:val="22"/>
-        </w:rPr>
-        <w:t> </w:t>
-      </w:r>
-    </w:p>
-    <w:p>
-      <w:pPr>
-        <w:pStyle w:val="paragraph"/>
-        <w:numPr>
-          <w:ilvl w:val="0"/>
-          <w:numId w:val="5"/>
-        </w:numPr>
-        <w:spacing w:before="0" w:beforeAutospacing="0" w:after="0" w:afterAutospacing="0"/>
-        <w:ind w:left="360" w:firstLine="0"/>
-        <w:textAlignment w:val="baseline"/>
-        <w:rPr>
-          <w:rFonts w:ascii="Calibri" w:hAnsi="Calibri" w:cs="Calibri"/>
-          <w:sz w:val="22"/>
-          <w:szCs w:val="22"/>
-        </w:rPr>
-      </w:pPr>
-      <w:r>
-        <w:rPr>
-          <w:rStyle w:val="normaltextrun"/>
-          <w:rFonts w:ascii="Calibri" w:hAnsi="Calibri" w:cs="Calibri"/>
-          <w:sz w:val="22"/>
-          <w:szCs w:val="22"/>
-          <w:u w:val="single"/>
-        </w:rPr>
-        <w:t>Armour</w:t>
-      </w:r>
-      <w:r>
-        <w:rPr>
-          <w:rStyle w:val="eop"/>
-          <w:rFonts w:ascii="Calibri" w:hAnsi="Calibri" w:cs="Calibri"/>
-          <w:sz w:val="22"/>
-          <w:szCs w:val="22"/>
-        </w:rPr>
-        <w:t> </w:t>
-      </w:r>
-    </w:p>
-    <w:p>
-      <w:pPr>
-        <w:pStyle w:val="paragraph"/>
-        <w:numPr>
-          <w:ilvl w:val="0"/>
-          <w:numId w:val="6"/>
-        </w:numPr>
-        <w:spacing w:before="0" w:beforeAutospacing="0" w:after="0" w:afterAutospacing="0"/>
-        <w:ind w:left="360" w:firstLine="0"/>
-        <w:textAlignment w:val="baseline"/>
-        <w:rPr>
-          <w:rFonts w:ascii="Calibri" w:hAnsi="Calibri" w:cs="Calibri"/>
-          <w:sz w:val="22"/>
-          <w:szCs w:val="22"/>
-        </w:rPr>
-      </w:pPr>
-      <w:r>
-        <w:rPr>
-          <w:rStyle w:val="normaltextrun"/>
-          <w:rFonts w:ascii="Calibri" w:hAnsi="Calibri" w:cs="Calibri"/>
-          <w:sz w:val="22"/>
-          <w:szCs w:val="22"/>
-          <w:u w:val="single"/>
-        </w:rPr>
-        <w:t>Weapons</w:t>
-      </w:r>
-      <w:r>
-        <w:rPr>
-          <w:rStyle w:val="eop"/>
-          <w:rFonts w:ascii="Calibri" w:hAnsi="Calibri" w:cs="Calibri"/>
-          <w:sz w:val="22"/>
-          <w:szCs w:val="22"/>
-        </w:rPr>
-        <w:t> </w:t>
-      </w:r>
-    </w:p>
-    <w:p>
-      <w:pPr>
-        <w:pStyle w:val="paragraph"/>
-        <w:numPr>
-          <w:ilvl w:val="0"/>
-          <w:numId w:val="6"/>
-        </w:numPr>
-        <w:spacing w:before="0" w:beforeAutospacing="0" w:after="0" w:afterAutospacing="0"/>
-        <w:ind w:left="360" w:firstLine="0"/>
-        <w:textAlignment w:val="baseline"/>
-        <w:rPr>
-          <w:rFonts w:ascii="Calibri" w:hAnsi="Calibri" w:cs="Calibri"/>
-          <w:sz w:val="22"/>
-          <w:szCs w:val="22"/>
-        </w:rPr>
-      </w:pPr>
-      <w:r>
-        <w:rPr>
-          <w:rStyle w:val="eop"/>
-          <w:rFonts w:ascii="Calibri" w:hAnsi="Calibri" w:cs="Calibri"/>
-          <w:sz w:val="22"/>
-          <w:szCs w:val="22"/>
-        </w:rPr>
-        <w:t> </w:t>
-      </w:r>
-    </w:p>
-    <w:p>
-      <w:pPr>
-        <w:rPr>
-          <w:rStyle w:val="normaltextrun"/>
-          <w:rFonts w:eastAsia="Times New Roman" w:cs="Calibri"/>
-          <w:b/>
-          <w:bCs/>
-          <w:lang w:eastAsia="en-IE"/>
-        </w:rPr>
-      </w:pPr>
-      <w:r>
-        <w:rPr>
-          <w:rStyle w:val="normaltextrun"/>
-          <w:rFonts w:cs="Calibri"/>
-          <w:b/>
-          <w:bCs/>
-        </w:rPr>
-        <w:br w:type="page"/>
-      </w:r>
-    </w:p>
-    <w:p>
-      <w:pPr>
-        <w:pStyle w:val="paragraph"/>
-        <w:spacing w:before="0" w:beforeAutospacing="0" w:after="0" w:afterAutospacing="0"/>
-        <w:textAlignment w:val="baseline"/>
-        <w:rPr>
-          <w:rFonts w:ascii="Calibri" w:hAnsi="Calibri" w:cs="Calibri"/>
-          <w:sz w:val="22"/>
-          <w:szCs w:val="22"/>
-        </w:rPr>
-      </w:pPr>
-      <w:r>
-        <w:rPr>
-          <w:rStyle w:val="normaltextrun"/>
-          <w:rFonts w:ascii="Calibri" w:hAnsi="Calibri" w:cs="Calibri"/>
-          <w:b/>
-          <w:bCs/>
-          <w:sz w:val="22"/>
+          <w:sz w:val="56"/>
           <w:szCs w:val="22"/>
         </w:rPr>
         <w:lastRenderedPageBreak/>
@@ -11769,10 +13647,10 @@
       </w:r>
       <w:r>
         <w:rPr>
-          <w:rStyle w:val="eop"/>
-          <w:rFonts w:ascii="Calibri" w:hAnsi="Calibri" w:cs="Calibri"/>
-          <w:sz w:val="22"/>
-          <w:szCs w:val="22"/>
+          <w:rStyle w:val="normaltextrun"/>
+          <w:rFonts w:ascii="Overseer" w:hAnsi="Overseer"/>
+          <w:bCs/>
+          <w:sz w:val="56"/>
         </w:rPr>
         <w:t> </w:t>
       </w:r>
@@ -11882,6 +13760,118 @@
 <file path=word/numbering.xml><?xml version="1.0" encoding="utf-8"?>
 <w:numbering xmlns:wpc="http://schemas.microsoft.com/office/word/2010/wordprocessingCanvas" xmlns:mc="http://schemas.openxmlformats.org/markup-compatibility/2006" xmlns:o="urn:schemas-microsoft-com:office:office" xmlns:r="http://schemas.openxmlformats.org/officeDocument/2006/relationships" xmlns:m="http://schemas.openxmlformats.org/officeDocument/2006/math" xmlns:v="urn:schemas-microsoft-com:vml" xmlns:wp14="http://schemas.microsoft.com/office/word/2010/wordprocessingDrawing" xmlns:wp="http://schemas.openxmlformats.org/drawingml/2006/wordprocessingDrawing" xmlns:w10="urn:schemas-microsoft-com:office:word" xmlns:w="http://schemas.openxmlformats.org/wordprocessingml/2006/main" xmlns:w14="http://schemas.microsoft.com/office/word/2010/wordml" xmlns:w15="http://schemas.microsoft.com/office/word/2012/wordml" xmlns:wpg="http://schemas.microsoft.com/office/word/2010/wordprocessingGroup" xmlns:wpi="http://schemas.microsoft.com/office/word/2010/wordprocessingInk" xmlns:wne="http://schemas.microsoft.com/office/word/2006/wordml" xmlns:wps="http://schemas.microsoft.com/office/word/2010/wordprocessingShape" mc:Ignorable="w14 w15 wp14">
   <w:abstractNum w:abstractNumId="0" w15:restartNumberingAfterBreak="0">
+    <w:nsid w:val="038C4AB3"/>
+    <w:multiLevelType w:val="hybridMultilevel"/>
+    <w:tmpl w:val="7F9E5676"/>
+    <w:lvl w:ilvl="0" w:tplc="5DE82A98">
+      <w:numFmt w:val="bullet"/>
+      <w:lvlText w:val=""/>
+      <w:lvlJc w:val="left"/>
+      <w:pPr>
+        <w:ind w:left="1080" w:hanging="360"/>
+      </w:pPr>
+      <w:rPr>
+        <w:rFonts w:ascii="Wingdings" w:eastAsiaTheme="minorHAnsi" w:hAnsi="Wingdings" w:cs="Calibri" w:hint="default"/>
+      </w:rPr>
+    </w:lvl>
+    <w:lvl w:ilvl="1" w:tplc="18090003" w:tentative="1">
+      <w:start w:val="1"/>
+      <w:numFmt w:val="bullet"/>
+      <w:lvlText w:val="o"/>
+      <w:lvlJc w:val="left"/>
+      <w:pPr>
+        <w:ind w:left="1800" w:hanging="360"/>
+      </w:pPr>
+      <w:rPr>
+        <w:rFonts w:ascii="Courier New" w:hAnsi="Courier New" w:cs="Courier New" w:hint="default"/>
+      </w:rPr>
+    </w:lvl>
+    <w:lvl w:ilvl="2" w:tplc="18090005" w:tentative="1">
+      <w:start w:val="1"/>
+      <w:numFmt w:val="bullet"/>
+      <w:lvlText w:val=""/>
+      <w:lvlJc w:val="left"/>
+      <w:pPr>
+        <w:ind w:left="2520" w:hanging="360"/>
+      </w:pPr>
+      <w:rPr>
+        <w:rFonts w:ascii="Wingdings" w:hAnsi="Wingdings" w:hint="default"/>
+      </w:rPr>
+    </w:lvl>
+    <w:lvl w:ilvl="3" w:tplc="18090001" w:tentative="1">
+      <w:start w:val="1"/>
+      <w:numFmt w:val="bullet"/>
+      <w:lvlText w:val=""/>
+      <w:lvlJc w:val="left"/>
+      <w:pPr>
+        <w:ind w:left="3240" w:hanging="360"/>
+      </w:pPr>
+      <w:rPr>
+        <w:rFonts w:ascii="Symbol" w:hAnsi="Symbol" w:hint="default"/>
+      </w:rPr>
+    </w:lvl>
+    <w:lvl w:ilvl="4" w:tplc="18090003" w:tentative="1">
+      <w:start w:val="1"/>
+      <w:numFmt w:val="bullet"/>
+      <w:lvlText w:val="o"/>
+      <w:lvlJc w:val="left"/>
+      <w:pPr>
+        <w:ind w:left="3960" w:hanging="360"/>
+      </w:pPr>
+      <w:rPr>
+        <w:rFonts w:ascii="Courier New" w:hAnsi="Courier New" w:cs="Courier New" w:hint="default"/>
+      </w:rPr>
+    </w:lvl>
+    <w:lvl w:ilvl="5" w:tplc="18090005" w:tentative="1">
+      <w:start w:val="1"/>
+      <w:numFmt w:val="bullet"/>
+      <w:lvlText w:val=""/>
+      <w:lvlJc w:val="left"/>
+      <w:pPr>
+        <w:ind w:left="4680" w:hanging="360"/>
+      </w:pPr>
+      <w:rPr>
+        <w:rFonts w:ascii="Wingdings" w:hAnsi="Wingdings" w:hint="default"/>
+      </w:rPr>
+    </w:lvl>
+    <w:lvl w:ilvl="6" w:tplc="18090001" w:tentative="1">
+      <w:start w:val="1"/>
+      <w:numFmt w:val="bullet"/>
+      <w:lvlText w:val=""/>
+      <w:lvlJc w:val="left"/>
+      <w:pPr>
+        <w:ind w:left="5400" w:hanging="360"/>
+      </w:pPr>
+      <w:rPr>
+        <w:rFonts w:ascii="Symbol" w:hAnsi="Symbol" w:hint="default"/>
+      </w:rPr>
+    </w:lvl>
+    <w:lvl w:ilvl="7" w:tplc="18090003" w:tentative="1">
+      <w:start w:val="1"/>
+      <w:numFmt w:val="bullet"/>
+      <w:lvlText w:val="o"/>
+      <w:lvlJc w:val="left"/>
+      <w:pPr>
+        <w:ind w:left="6120" w:hanging="360"/>
+      </w:pPr>
+      <w:rPr>
+        <w:rFonts w:ascii="Courier New" w:hAnsi="Courier New" w:cs="Courier New" w:hint="default"/>
+      </w:rPr>
+    </w:lvl>
+    <w:lvl w:ilvl="8" w:tplc="18090005" w:tentative="1">
+      <w:start w:val="1"/>
+      <w:numFmt w:val="bullet"/>
+      <w:lvlText w:val=""/>
+      <w:lvlJc w:val="left"/>
+      <w:pPr>
+        <w:ind w:left="6840" w:hanging="360"/>
+      </w:pPr>
+      <w:rPr>
+        <w:rFonts w:ascii="Wingdings" w:hAnsi="Wingdings" w:hint="default"/>
+      </w:rPr>
+    </w:lvl>
+  </w:abstractNum>
+  <w:abstractNum w:abstractNumId="1" w15:restartNumberingAfterBreak="0">
     <w:nsid w:val="0D9F463A"/>
     <w:multiLevelType w:val="multilevel"/>
     <w:tmpl w:val="CED078F0"/>
@@ -12030,7 +14020,7 @@
       </w:rPr>
     </w:lvl>
   </w:abstractNum>
-  <w:abstractNum w:abstractNumId="1" w15:restartNumberingAfterBreak="0">
+  <w:abstractNum w:abstractNumId="2" w15:restartNumberingAfterBreak="0">
     <w:nsid w:val="1A311179"/>
     <w:multiLevelType w:val="multilevel"/>
     <w:tmpl w:val="F03AAB82"/>
@@ -12179,7 +14169,7 @@
       </w:rPr>
     </w:lvl>
   </w:abstractNum>
-  <w:abstractNum w:abstractNumId="2" w15:restartNumberingAfterBreak="0">
+  <w:abstractNum w:abstractNumId="3" w15:restartNumberingAfterBreak="0">
     <w:nsid w:val="1CCB3B9B"/>
     <w:multiLevelType w:val="multilevel"/>
     <w:tmpl w:val="B4745346"/>
@@ -12328,7 +14318,7 @@
       </w:rPr>
     </w:lvl>
   </w:abstractNum>
-  <w:abstractNum w:abstractNumId="3" w15:restartNumberingAfterBreak="0">
+  <w:abstractNum w:abstractNumId="4" w15:restartNumberingAfterBreak="0">
     <w:nsid w:val="1F5B21D8"/>
     <w:multiLevelType w:val="multilevel"/>
     <w:tmpl w:val="355C8EC8"/>
@@ -12477,7 +14467,7 @@
       </w:rPr>
     </w:lvl>
   </w:abstractNum>
-  <w:abstractNum w:abstractNumId="4" w15:restartNumberingAfterBreak="0">
+  <w:abstractNum w:abstractNumId="5" w15:restartNumberingAfterBreak="0">
     <w:nsid w:val="21D65712"/>
     <w:multiLevelType w:val="multilevel"/>
     <w:tmpl w:val="2200AF66"/>
@@ -12626,7 +14616,119 @@
       </w:rPr>
     </w:lvl>
   </w:abstractNum>
-  <w:abstractNum w:abstractNumId="5" w15:restartNumberingAfterBreak="0">
+  <w:abstractNum w:abstractNumId="6" w15:restartNumberingAfterBreak="0">
+    <w:nsid w:val="2BE36E4A"/>
+    <w:multiLevelType w:val="hybridMultilevel"/>
+    <w:tmpl w:val="2C74DAA2"/>
+    <w:lvl w:ilvl="0" w:tplc="F21E338E">
+      <w:numFmt w:val="bullet"/>
+      <w:lvlText w:val=""/>
+      <w:lvlJc w:val="left"/>
+      <w:pPr>
+        <w:ind w:left="720" w:hanging="360"/>
+      </w:pPr>
+      <w:rPr>
+        <w:rFonts w:ascii="Wingdings" w:eastAsiaTheme="minorHAnsi" w:hAnsi="Wingdings" w:cs="Calibri" w:hint="default"/>
+      </w:rPr>
+    </w:lvl>
+    <w:lvl w:ilvl="1" w:tplc="18090003" w:tentative="1">
+      <w:start w:val="1"/>
+      <w:numFmt w:val="bullet"/>
+      <w:lvlText w:val="o"/>
+      <w:lvlJc w:val="left"/>
+      <w:pPr>
+        <w:ind w:left="1440" w:hanging="360"/>
+      </w:pPr>
+      <w:rPr>
+        <w:rFonts w:ascii="Courier New" w:hAnsi="Courier New" w:cs="Courier New" w:hint="default"/>
+      </w:rPr>
+    </w:lvl>
+    <w:lvl w:ilvl="2" w:tplc="18090005" w:tentative="1">
+      <w:start w:val="1"/>
+      <w:numFmt w:val="bullet"/>
+      <w:lvlText w:val=""/>
+      <w:lvlJc w:val="left"/>
+      <w:pPr>
+        <w:ind w:left="2160" w:hanging="360"/>
+      </w:pPr>
+      <w:rPr>
+        <w:rFonts w:ascii="Wingdings" w:hAnsi="Wingdings" w:hint="default"/>
+      </w:rPr>
+    </w:lvl>
+    <w:lvl w:ilvl="3" w:tplc="18090001" w:tentative="1">
+      <w:start w:val="1"/>
+      <w:numFmt w:val="bullet"/>
+      <w:lvlText w:val=""/>
+      <w:lvlJc w:val="left"/>
+      <w:pPr>
+        <w:ind w:left="2880" w:hanging="360"/>
+      </w:pPr>
+      <w:rPr>
+        <w:rFonts w:ascii="Symbol" w:hAnsi="Symbol" w:hint="default"/>
+      </w:rPr>
+    </w:lvl>
+    <w:lvl w:ilvl="4" w:tplc="18090003" w:tentative="1">
+      <w:start w:val="1"/>
+      <w:numFmt w:val="bullet"/>
+      <w:lvlText w:val="o"/>
+      <w:lvlJc w:val="left"/>
+      <w:pPr>
+        <w:ind w:left="3600" w:hanging="360"/>
+      </w:pPr>
+      <w:rPr>
+        <w:rFonts w:ascii="Courier New" w:hAnsi="Courier New" w:cs="Courier New" w:hint="default"/>
+      </w:rPr>
+    </w:lvl>
+    <w:lvl w:ilvl="5" w:tplc="18090005" w:tentative="1">
+      <w:start w:val="1"/>
+      <w:numFmt w:val="bullet"/>
+      <w:lvlText w:val=""/>
+      <w:lvlJc w:val="left"/>
+      <w:pPr>
+        <w:ind w:left="4320" w:hanging="360"/>
+      </w:pPr>
+      <w:rPr>
+        <w:rFonts w:ascii="Wingdings" w:hAnsi="Wingdings" w:hint="default"/>
+      </w:rPr>
+    </w:lvl>
+    <w:lvl w:ilvl="6" w:tplc="18090001" w:tentative="1">
+      <w:start w:val="1"/>
+      <w:numFmt w:val="bullet"/>
+      <w:lvlText w:val=""/>
+      <w:lvlJc w:val="left"/>
+      <w:pPr>
+        <w:ind w:left="5040" w:hanging="360"/>
+      </w:pPr>
+      <w:rPr>
+        <w:rFonts w:ascii="Symbol" w:hAnsi="Symbol" w:hint="default"/>
+      </w:rPr>
+    </w:lvl>
+    <w:lvl w:ilvl="7" w:tplc="18090003" w:tentative="1">
+      <w:start w:val="1"/>
+      <w:numFmt w:val="bullet"/>
+      <w:lvlText w:val="o"/>
+      <w:lvlJc w:val="left"/>
+      <w:pPr>
+        <w:ind w:left="5760" w:hanging="360"/>
+      </w:pPr>
+      <w:rPr>
+        <w:rFonts w:ascii="Courier New" w:hAnsi="Courier New" w:cs="Courier New" w:hint="default"/>
+      </w:rPr>
+    </w:lvl>
+    <w:lvl w:ilvl="8" w:tplc="18090005" w:tentative="1">
+      <w:start w:val="1"/>
+      <w:numFmt w:val="bullet"/>
+      <w:lvlText w:val=""/>
+      <w:lvlJc w:val="left"/>
+      <w:pPr>
+        <w:ind w:left="6480" w:hanging="360"/>
+      </w:pPr>
+      <w:rPr>
+        <w:rFonts w:ascii="Wingdings" w:hAnsi="Wingdings" w:hint="default"/>
+      </w:rPr>
+    </w:lvl>
+  </w:abstractNum>
+  <w:abstractNum w:abstractNumId="7" w15:restartNumberingAfterBreak="0">
     <w:nsid w:val="3F42764A"/>
     <w:multiLevelType w:val="multilevel"/>
     <w:tmpl w:val="A01A9AB4"/>
@@ -12775,7 +14877,119 @@
       </w:rPr>
     </w:lvl>
   </w:abstractNum>
-  <w:abstractNum w:abstractNumId="6" w15:restartNumberingAfterBreak="0">
+  <w:abstractNum w:abstractNumId="8" w15:restartNumberingAfterBreak="0">
+    <w:nsid w:val="4FA240AB"/>
+    <w:multiLevelType w:val="hybridMultilevel"/>
+    <w:tmpl w:val="BF6AB76E"/>
+    <w:lvl w:ilvl="0" w:tplc="18CCB74E">
+      <w:numFmt w:val="bullet"/>
+      <w:lvlText w:val=""/>
+      <w:lvlJc w:val="left"/>
+      <w:pPr>
+        <w:ind w:left="720" w:hanging="360"/>
+      </w:pPr>
+      <w:rPr>
+        <w:rFonts w:ascii="Wingdings" w:eastAsiaTheme="minorHAnsi" w:hAnsi="Wingdings" w:cs="Calibri" w:hint="default"/>
+      </w:rPr>
+    </w:lvl>
+    <w:lvl w:ilvl="1" w:tplc="18090003" w:tentative="1">
+      <w:start w:val="1"/>
+      <w:numFmt w:val="bullet"/>
+      <w:lvlText w:val="o"/>
+      <w:lvlJc w:val="left"/>
+      <w:pPr>
+        <w:ind w:left="1440" w:hanging="360"/>
+      </w:pPr>
+      <w:rPr>
+        <w:rFonts w:ascii="Courier New" w:hAnsi="Courier New" w:cs="Courier New" w:hint="default"/>
+      </w:rPr>
+    </w:lvl>
+    <w:lvl w:ilvl="2" w:tplc="18090005" w:tentative="1">
+      <w:start w:val="1"/>
+      <w:numFmt w:val="bullet"/>
+      <w:lvlText w:val=""/>
+      <w:lvlJc w:val="left"/>
+      <w:pPr>
+        <w:ind w:left="2160" w:hanging="360"/>
+      </w:pPr>
+      <w:rPr>
+        <w:rFonts w:ascii="Wingdings" w:hAnsi="Wingdings" w:hint="default"/>
+      </w:rPr>
+    </w:lvl>
+    <w:lvl w:ilvl="3" w:tplc="18090001" w:tentative="1">
+      <w:start w:val="1"/>
+      <w:numFmt w:val="bullet"/>
+      <w:lvlText w:val=""/>
+      <w:lvlJc w:val="left"/>
+      <w:pPr>
+        <w:ind w:left="2880" w:hanging="360"/>
+      </w:pPr>
+      <w:rPr>
+        <w:rFonts w:ascii="Symbol" w:hAnsi="Symbol" w:hint="default"/>
+      </w:rPr>
+    </w:lvl>
+    <w:lvl w:ilvl="4" w:tplc="18090003" w:tentative="1">
+      <w:start w:val="1"/>
+      <w:numFmt w:val="bullet"/>
+      <w:lvlText w:val="o"/>
+      <w:lvlJc w:val="left"/>
+      <w:pPr>
+        <w:ind w:left="3600" w:hanging="360"/>
+      </w:pPr>
+      <w:rPr>
+        <w:rFonts w:ascii="Courier New" w:hAnsi="Courier New" w:cs="Courier New" w:hint="default"/>
+      </w:rPr>
+    </w:lvl>
+    <w:lvl w:ilvl="5" w:tplc="18090005" w:tentative="1">
+      <w:start w:val="1"/>
+      <w:numFmt w:val="bullet"/>
+      <w:lvlText w:val=""/>
+      <w:lvlJc w:val="left"/>
+      <w:pPr>
+        <w:ind w:left="4320" w:hanging="360"/>
+      </w:pPr>
+      <w:rPr>
+        <w:rFonts w:ascii="Wingdings" w:hAnsi="Wingdings" w:hint="default"/>
+      </w:rPr>
+    </w:lvl>
+    <w:lvl w:ilvl="6" w:tplc="18090001" w:tentative="1">
+      <w:start w:val="1"/>
+      <w:numFmt w:val="bullet"/>
+      <w:lvlText w:val=""/>
+      <w:lvlJc w:val="left"/>
+      <w:pPr>
+        <w:ind w:left="5040" w:hanging="360"/>
+      </w:pPr>
+      <w:rPr>
+        <w:rFonts w:ascii="Symbol" w:hAnsi="Symbol" w:hint="default"/>
+      </w:rPr>
+    </w:lvl>
+    <w:lvl w:ilvl="7" w:tplc="18090003" w:tentative="1">
+      <w:start w:val="1"/>
+      <w:numFmt w:val="bullet"/>
+      <w:lvlText w:val="o"/>
+      <w:lvlJc w:val="left"/>
+      <w:pPr>
+        <w:ind w:left="5760" w:hanging="360"/>
+      </w:pPr>
+      <w:rPr>
+        <w:rFonts w:ascii="Courier New" w:hAnsi="Courier New" w:cs="Courier New" w:hint="default"/>
+      </w:rPr>
+    </w:lvl>
+    <w:lvl w:ilvl="8" w:tplc="18090005" w:tentative="1">
+      <w:start w:val="1"/>
+      <w:numFmt w:val="bullet"/>
+      <w:lvlText w:val=""/>
+      <w:lvlJc w:val="left"/>
+      <w:pPr>
+        <w:ind w:left="6480" w:hanging="360"/>
+      </w:pPr>
+      <w:rPr>
+        <w:rFonts w:ascii="Wingdings" w:hAnsi="Wingdings" w:hint="default"/>
+      </w:rPr>
+    </w:lvl>
+  </w:abstractNum>
+  <w:abstractNum w:abstractNumId="9" w15:restartNumberingAfterBreak="0">
     <w:nsid w:val="63574BCF"/>
     <w:multiLevelType w:val="multilevel"/>
     <w:tmpl w:val="32F66F3C"/>
@@ -12924,7 +15138,7 @@
       </w:rPr>
     </w:lvl>
   </w:abstractNum>
-  <w:abstractNum w:abstractNumId="7" w15:restartNumberingAfterBreak="0">
+  <w:abstractNum w:abstractNumId="10" w15:restartNumberingAfterBreak="0">
     <w:nsid w:val="6DDA17AE"/>
     <w:multiLevelType w:val="multilevel"/>
     <w:tmpl w:val="49FA517A"/>
@@ -13073,7 +15287,7 @@
       </w:rPr>
     </w:lvl>
   </w:abstractNum>
-  <w:abstractNum w:abstractNumId="8" w15:restartNumberingAfterBreak="0">
+  <w:abstractNum w:abstractNumId="11" w15:restartNumberingAfterBreak="0">
     <w:nsid w:val="74AF2269"/>
     <w:multiLevelType w:val="multilevel"/>
     <w:tmpl w:val="8FB2223C"/>
@@ -13223,31 +15437,40 @@
     </w:lvl>
   </w:abstractNum>
   <w:num w:numId="1">
+    <w:abstractNumId w:val="7"/>
+  </w:num>
+  <w:num w:numId="2">
+    <w:abstractNumId w:val="10"/>
+  </w:num>
+  <w:num w:numId="3">
+    <w:abstractNumId w:val="3"/>
+  </w:num>
+  <w:num w:numId="4">
+    <w:abstractNumId w:val="1"/>
+  </w:num>
+  <w:num w:numId="5">
+    <w:abstractNumId w:val="4"/>
+  </w:num>
+  <w:num w:numId="6">
+    <w:abstractNumId w:val="9"/>
+  </w:num>
+  <w:num w:numId="7">
+    <w:abstractNumId w:val="2"/>
+  </w:num>
+  <w:num w:numId="8">
+    <w:abstractNumId w:val="11"/>
+  </w:num>
+  <w:num w:numId="9">
     <w:abstractNumId w:val="5"/>
   </w:num>
-  <w:num w:numId="2">
-    <w:abstractNumId w:val="7"/>
+  <w:num w:numId="10">
+    <w:abstractNumId w:val="8"/>
   </w:num>
-  <w:num w:numId="3">
-    <w:abstractNumId w:val="2"/>
-  </w:num>
-  <w:num w:numId="4">
+  <w:num w:numId="11">
     <w:abstractNumId w:val="0"/>
   </w:num>
-  <w:num w:numId="5">
-    <w:abstractNumId w:val="3"/>
-  </w:num>
-  <w:num w:numId="6">
+  <w:num w:numId="12">
     <w:abstractNumId w:val="6"/>
-  </w:num>
-  <w:num w:numId="7">
-    <w:abstractNumId w:val="1"/>
-  </w:num>
-  <w:num w:numId="8">
-    <w:abstractNumId w:val="8"/>
-  </w:num>
-  <w:num w:numId="9">
-    <w:abstractNumId w:val="4"/>
   </w:num>
 </w:numbering>
 </file>
@@ -13756,6 +15979,17 @@
       <w:lang w:val="en-US"/>
     </w:rPr>
   </w:style>
+  <w:style w:type="paragraph" w:styleId="ListParagraph">
+    <w:name w:val="List Paragraph"/>
+    <w:basedOn w:val="Normal"/>
+    <w:uiPriority w:val="34"/>
+    <w:qFormat/>
+    <w:rsid w:val="003C5427"/>
+    <w:pPr>
+      <w:ind w:left="720"/>
+      <w:contextualSpacing/>
+    </w:pPr>
+  </w:style>
 </w:styles>
 </file>
 
@@ -14025,7 +16259,7 @@
 </file>
 
 <file path=customXml/itemProps1.xml><?xml version="1.0" encoding="utf-8"?>
-<ds:datastoreItem xmlns:ds="http://schemas.openxmlformats.org/officeDocument/2006/customXml" ds:itemID="{15D81648-0947-40E0-AD78-ADD7A8A88BC1}">
+<ds:datastoreItem xmlns:ds="http://schemas.openxmlformats.org/officeDocument/2006/customXml" ds:itemID="{3492EE45-5600-433D-9739-228A6C866075}">
   <ds:schemaRefs>
     <ds:schemaRef ds:uri="http://schemas.openxmlformats.org/officeDocument/2006/bibliography"/>
   </ds:schemaRefs>

--- a/Fallout PNP Abridged Rules.docx
+++ b/Fallout PNP Abridged Rules.docx
@@ -2028,19 +2028,8 @@
           <w:sz w:val="22"/>
           <w:szCs w:val="22"/>
         </w:rPr>
-        <w:t xml:space="preserve">Traits – </w:t>
-      </w:r>
-      <w:proofErr w:type="spellStart"/>
-      <w:r>
-        <w:rPr>
-          <w:rStyle w:val="normaltextrun"/>
-          <w:rFonts w:ascii="Calibri" w:hAnsi="Calibri" w:cs="Calibri"/>
-          <w:sz w:val="22"/>
-          <w:szCs w:val="22"/>
-        </w:rPr>
-        <w:t>Electricial</w:t>
-      </w:r>
-      <w:proofErr w:type="spellEnd"/>
+        <w:t>Traits – Electricial</w:t>
+      </w:r>
       <w:r>
         <w:rPr>
           <w:rStyle w:val="normaltextrun"/>
@@ -2974,27 +2963,7 @@
           <w:sz w:val="22"/>
           <w:szCs w:val="22"/>
         </w:rPr>
-        <w:t xml:space="preserve">Traits – </w:t>
-      </w:r>
-      <w:proofErr w:type="spellStart"/>
-      <w:r>
-        <w:rPr>
-          <w:rStyle w:val="normaltextrun"/>
-          <w:rFonts w:ascii="Calibri" w:hAnsi="Calibri" w:cs="Calibri"/>
-          <w:sz w:val="22"/>
-          <w:szCs w:val="22"/>
-        </w:rPr>
-        <w:t>Ghoulified</w:t>
-      </w:r>
-      <w:proofErr w:type="spellEnd"/>
-      <w:r>
-        <w:rPr>
-          <w:rStyle w:val="normaltextrun"/>
-          <w:rFonts w:ascii="Calibri" w:hAnsi="Calibri" w:cs="Calibri"/>
-          <w:sz w:val="22"/>
-          <w:szCs w:val="22"/>
-        </w:rPr>
-        <w:t>, Animal</w:t>
+        <w:t>Traits – Ghoulified, Animal</w:t>
       </w:r>
     </w:p>
     <w:p>
@@ -3283,19 +3252,8 @@
           <w:sz w:val="22"/>
           <w:szCs w:val="22"/>
         </w:rPr>
-        <w:t xml:space="preserve">Traits – </w:t>
-      </w:r>
-      <w:proofErr w:type="spellStart"/>
-      <w:r>
-        <w:rPr>
-          <w:rStyle w:val="normaltextrun"/>
-          <w:rFonts w:ascii="Calibri" w:hAnsi="Calibri" w:cs="Calibri"/>
-          <w:sz w:val="22"/>
-          <w:szCs w:val="22"/>
-        </w:rPr>
-        <w:t>Ghoulified</w:t>
-      </w:r>
-      <w:proofErr w:type="spellEnd"/>
+        <w:t>Traits – Ghoulified</w:t>
+      </w:r>
     </w:p>
     <w:p>
       <w:pPr>
@@ -4263,7 +4221,6 @@
           <w:szCs w:val="22"/>
         </w:rPr>
       </w:pPr>
-      <w:proofErr w:type="spellStart"/>
       <w:r>
         <w:rPr>
           <w:rStyle w:val="normaltextrun"/>
@@ -4274,7 +4231,6 @@
         </w:rPr>
         <w:t>Zetan</w:t>
       </w:r>
-      <w:proofErr w:type="spellEnd"/>
     </w:p>
     <w:tbl>
       <w:tblPr>
@@ -4746,19 +4702,8 @@
           <w:sz w:val="22"/>
           <w:szCs w:val="22"/>
         </w:rPr>
-        <w:t xml:space="preserve">Traits – </w:t>
-      </w:r>
-      <w:proofErr w:type="spellStart"/>
-      <w:r>
-        <w:rPr>
-          <w:rStyle w:val="normaltextrun"/>
-          <w:rFonts w:ascii="Calibri" w:hAnsi="Calibri" w:cs="Calibri"/>
-          <w:sz w:val="22"/>
-          <w:szCs w:val="22"/>
-        </w:rPr>
-        <w:t>Ghoulified</w:t>
-      </w:r>
-      <w:proofErr w:type="spellEnd"/>
+        <w:t>Traits – Ghoulified</w:t>
+      </w:r>
     </w:p>
     <w:p>
       <w:pPr>
@@ -5824,23 +5769,7 @@
           <w:rFonts w:ascii="Calibri" w:hAnsi="Calibri" w:cs="Calibri"/>
           <w:sz w:val="22"/>
         </w:rPr>
-        <w:t xml:space="preserve">, Mutant, Animal, </w:t>
-      </w:r>
-      <w:proofErr w:type="spellStart"/>
-      <w:r>
-        <w:rPr>
-          <w:rFonts w:ascii="Calibri" w:hAnsi="Calibri" w:cs="Calibri"/>
-          <w:sz w:val="22"/>
-        </w:rPr>
-        <w:t>Ghoulified</w:t>
-      </w:r>
-      <w:proofErr w:type="spellEnd"/>
-      <w:r>
-        <w:rPr>
-          <w:rFonts w:ascii="Calibri" w:hAnsi="Calibri" w:cs="Calibri"/>
-          <w:sz w:val="22"/>
-        </w:rPr>
-        <w:t>, Natural Weapon, Build-a-Bot</w:t>
+        <w:t>, Mutant, Animal, Ghoulified, Natural Weapon, Build-a-Bot</w:t>
       </w:r>
       <w:r>
         <w:rPr>
@@ -12543,7 +12472,179 @@
           <w:sz w:val="22"/>
           <w:szCs w:val="22"/>
         </w:rPr>
-        <w:t xml:space="preserve"> – If the decision to attempt an interaction is rushed (made under duress/in a rush), you roll against the Skill/SPECIAL Stat. If the threat incurring the Rushed status is too serious, the Overseer could force this to be at disadvantage.</w:t>
+        <w:t xml:space="preserve"> – If the decision to attempt an interaction is rushed (m</w:t>
+      </w:r>
+      <w:r>
+        <w:rPr>
+          <w:rStyle w:val="normaltextrun"/>
+          <w:rFonts w:ascii="Calibri" w:hAnsi="Calibri" w:cs="Calibri"/>
+          <w:sz w:val="22"/>
+          <w:szCs w:val="22"/>
+        </w:rPr>
+        <w:t>ade under duress/in a rush), each character</w:t>
+      </w:r>
+      <w:r>
+        <w:rPr>
+          <w:rStyle w:val="normaltextrun"/>
+          <w:rFonts w:ascii="Calibri" w:hAnsi="Calibri" w:cs="Calibri"/>
+          <w:sz w:val="22"/>
+          <w:szCs w:val="22"/>
+        </w:rPr>
+        <w:t xml:space="preserve"> roll</w:t>
+      </w:r>
+      <w:r>
+        <w:rPr>
+          <w:rStyle w:val="normaltextrun"/>
+          <w:rFonts w:ascii="Calibri" w:hAnsi="Calibri" w:cs="Calibri"/>
+          <w:sz w:val="22"/>
+          <w:szCs w:val="22"/>
+        </w:rPr>
+        <w:t>s</w:t>
+      </w:r>
+      <w:r>
+        <w:rPr>
+          <w:rStyle w:val="normaltextrun"/>
+          <w:rFonts w:ascii="Calibri" w:hAnsi="Calibri" w:cs="Calibri"/>
+          <w:sz w:val="22"/>
+          <w:szCs w:val="22"/>
+        </w:rPr>
+        <w:t xml:space="preserve"> against the Skill/SPECIAL Stat</w:t>
+      </w:r>
+      <w:r>
+        <w:rPr>
+          <w:rStyle w:val="normaltextrun"/>
+          <w:rFonts w:ascii="Calibri" w:hAnsi="Calibri" w:cs="Calibri"/>
+          <w:sz w:val="22"/>
+          <w:szCs w:val="22"/>
+        </w:rPr>
+        <w:t xml:space="preserve"> individually</w:t>
+      </w:r>
+      <w:r>
+        <w:rPr>
+          <w:rStyle w:val="normaltextrun"/>
+          <w:rFonts w:ascii="Calibri" w:hAnsi="Calibri" w:cs="Calibri"/>
+          <w:sz w:val="22"/>
+          <w:szCs w:val="22"/>
+        </w:rPr>
+        <w:t>. If the threat in</w:t>
+      </w:r>
+      <w:r>
+        <w:rPr>
+          <w:rStyle w:val="normaltextrun"/>
+          <w:rFonts w:ascii="Calibri" w:hAnsi="Calibri" w:cs="Calibri"/>
+          <w:sz w:val="22"/>
+          <w:szCs w:val="22"/>
+        </w:rPr>
+        <w:t>curring the Rushed status is very</w:t>
+      </w:r>
+      <w:r>
+        <w:rPr>
+          <w:rStyle w:val="normaltextrun"/>
+          <w:rFonts w:ascii="Calibri" w:hAnsi="Calibri" w:cs="Calibri"/>
+          <w:sz w:val="22"/>
+          <w:szCs w:val="22"/>
+        </w:rPr>
+        <w:t xml:space="preserve"> serious, the Overseer could force this </w:t>
+      </w:r>
+      <w:r>
+        <w:rPr>
+          <w:rStyle w:val="normaltextrun"/>
+          <w:rFonts w:ascii="Calibri" w:hAnsi="Calibri" w:cs="Calibri"/>
+          <w:sz w:val="22"/>
+          <w:szCs w:val="22"/>
+        </w:rPr>
+        <w:t xml:space="preserve">roll </w:t>
+      </w:r>
+      <w:r>
+        <w:rPr>
+          <w:rStyle w:val="normaltextrun"/>
+          <w:rFonts w:ascii="Calibri" w:hAnsi="Calibri" w:cs="Calibri"/>
+          <w:sz w:val="22"/>
+          <w:szCs w:val="22"/>
+        </w:rPr>
+        <w:t>to be at disadvantage</w:t>
+      </w:r>
+      <w:r>
+        <w:rPr>
+          <w:rStyle w:val="normaltextrun"/>
+          <w:rFonts w:ascii="Calibri" w:hAnsi="Calibri" w:cs="Calibri"/>
+          <w:sz w:val="22"/>
+          <w:szCs w:val="22"/>
+        </w:rPr>
+        <w:t>.</w:t>
+      </w:r>
+    </w:p>
+    <w:p>
+      <w:pPr>
+        <w:pStyle w:val="paragraph"/>
+        <w:spacing w:before="0" w:beforeAutospacing="0" w:after="0" w:afterAutospacing="0"/>
+        <w:ind w:left="360"/>
+        <w:textAlignment w:val="baseline"/>
+        <w:rPr>
+          <w:rStyle w:val="normaltextrun"/>
+          <w:rFonts w:ascii="Calibri" w:hAnsi="Calibri" w:cs="Calibri"/>
+          <w:sz w:val="22"/>
+          <w:szCs w:val="22"/>
+        </w:rPr>
+      </w:pPr>
+    </w:p>
+    <w:p>
+      <w:pPr>
+        <w:pStyle w:val="paragraph"/>
+        <w:spacing w:before="0" w:beforeAutospacing="0" w:after="0" w:afterAutospacing="0"/>
+        <w:ind w:left="360"/>
+        <w:textAlignment w:val="baseline"/>
+        <w:rPr>
+          <w:rStyle w:val="normaltextrun"/>
+          <w:rFonts w:ascii="Calibri" w:hAnsi="Calibri" w:cs="Calibri"/>
+          <w:sz w:val="22"/>
+          <w:szCs w:val="22"/>
+        </w:rPr>
+      </w:pPr>
+      <w:r>
+        <w:rPr>
+          <w:rStyle w:val="normaltextrun"/>
+          <w:rFonts w:ascii="Calibri" w:hAnsi="Calibri" w:cs="Calibri"/>
+          <w:sz w:val="22"/>
+          <w:szCs w:val="22"/>
+        </w:rPr>
+        <w:t>Example</w:t>
+      </w:r>
+      <w:r>
+        <w:rPr>
+          <w:rStyle w:val="normaltextrun"/>
+          <w:rFonts w:ascii="Calibri" w:hAnsi="Calibri" w:cs="Calibri"/>
+          <w:sz w:val="22"/>
+          <w:szCs w:val="22"/>
+        </w:rPr>
+        <w:t xml:space="preserve"> – D</w:t>
+      </w:r>
+      <w:r>
+        <w:rPr>
+          <w:rStyle w:val="normaltextrun"/>
+          <w:rFonts w:ascii="Calibri" w:hAnsi="Calibri" w:cs="Calibri"/>
+          <w:sz w:val="22"/>
+          <w:szCs w:val="22"/>
+        </w:rPr>
+        <w:t>uring</w:t>
+      </w:r>
+      <w:r>
+        <w:rPr>
+          <w:rStyle w:val="normaltextrun"/>
+          <w:rFonts w:ascii="Calibri" w:hAnsi="Calibri" w:cs="Calibri"/>
+          <w:sz w:val="22"/>
+          <w:szCs w:val="22"/>
+        </w:rPr>
+        <w:t xml:space="preserve"> </w:t>
+      </w:r>
+      <w:r>
+        <w:rPr>
+          <w:rStyle w:val="normaltextrun"/>
+          <w:rFonts w:ascii="Calibri" w:hAnsi="Calibri" w:cs="Calibri"/>
+          <w:sz w:val="22"/>
+          <w:szCs w:val="22"/>
+        </w:rPr>
+        <w:t>a chase</w:t>
       </w:r>
     </w:p>
     <w:p>
@@ -12910,6 +13011,7 @@
           </w:tcPr>
           <w:p>
             <w:pPr>
+              <w:jc w:val="center"/>
               <w:rPr>
                 <w:rFonts w:cs="Calibri"/>
                 <w:lang w:val="en-US"/>
@@ -13015,6 +13117,52 @@
           <w:rFonts w:ascii="Calibri" w:hAnsi="Calibri" w:cs="Calibri"/>
           <w:sz w:val="22"/>
           <w:szCs w:val="22"/>
+        </w:rPr>
+      </w:pPr>
+    </w:p>
+    <w:p>
+      <w:pPr>
+        <w:pStyle w:val="paragraph"/>
+        <w:spacing w:before="0" w:beforeAutospacing="0" w:after="0" w:afterAutospacing="0"/>
+        <w:ind w:left="360"/>
+        <w:textAlignment w:val="baseline"/>
+        <w:rPr>
+          <w:rStyle w:val="normaltextrun"/>
+          <w:rFonts w:ascii="Calibri" w:hAnsi="Calibri" w:cs="Calibri"/>
+          <w:sz w:val="22"/>
+          <w:szCs w:val="22"/>
+        </w:rPr>
+      </w:pPr>
+      <w:r>
+        <w:rPr>
+          <w:rStyle w:val="normaltextrun"/>
+          <w:rFonts w:ascii="Calibri" w:hAnsi="Calibri" w:cs="Calibri"/>
+          <w:sz w:val="22"/>
+          <w:szCs w:val="22"/>
+        </w:rPr>
+        <w:t>Example –</w:t>
+      </w:r>
+      <w:r>
+        <w:rPr>
+          <w:rStyle w:val="normaltextrun"/>
+          <w:rFonts w:ascii="Calibri" w:hAnsi="Calibri" w:cs="Calibri"/>
+          <w:sz w:val="22"/>
+          <w:szCs w:val="22"/>
+        </w:rPr>
+        <w:t xml:space="preserve"> Searching for a specific tool in a building</w:t>
+      </w:r>
+    </w:p>
+    <w:p>
+      <w:pPr>
+        <w:pStyle w:val="paragraph"/>
+        <w:spacing w:before="0" w:beforeAutospacing="0" w:after="0" w:afterAutospacing="0"/>
+        <w:ind w:left="360"/>
+        <w:textAlignment w:val="baseline"/>
+        <w:rPr>
+          <w:rStyle w:val="normaltextrun"/>
+          <w:rFonts w:ascii="Calibri" w:hAnsi="Calibri" w:cs="Calibri"/>
+          <w:sz w:val="22"/>
+          <w:szCs w:val="22"/>
           <w:u w:val="single"/>
         </w:rPr>
       </w:pPr>
@@ -13062,11 +13210,19 @@
         <w:rPr>
           <w:rStyle w:val="normaltextrun"/>
           <w:rFonts w:ascii="Calibri" w:hAnsi="Calibri" w:cs="Calibri"/>
-          <w:b/>
-          <w:sz w:val="22"/>
-          <w:szCs w:val="22"/>
-        </w:rPr>
-      </w:pPr>
+          <w:sz w:val="22"/>
+          <w:szCs w:val="22"/>
+        </w:rPr>
+      </w:pPr>
+      <w:r>
+        <w:rPr>
+          <w:rStyle w:val="normaltextrun"/>
+          <w:rFonts w:ascii="Calibri" w:hAnsi="Calibri" w:cs="Calibri"/>
+          <w:sz w:val="22"/>
+          <w:szCs w:val="22"/>
+        </w:rPr>
+        <w:t>On foot, slow pace – 2 miles per hour</w:t>
+      </w:r>
     </w:p>
     <w:p>
       <w:pPr>
@@ -13075,43 +13231,136 @@
         <w:ind w:left="360"/>
         <w:textAlignment w:val="baseline"/>
         <w:rPr>
-          <w:rFonts w:ascii="Calibri" w:hAnsi="Calibri" w:cs="Calibri"/>
-          <w:b/>
-          <w:sz w:val="22"/>
-          <w:szCs w:val="22"/>
-        </w:rPr>
-      </w:pPr>
-      <w:r>
-        <w:rPr>
-          <w:rStyle w:val="normaltextrun"/>
-          <w:rFonts w:ascii="Calibri" w:hAnsi="Calibri" w:cs="Calibri"/>
-          <w:b/>
-          <w:sz w:val="22"/>
-          <w:szCs w:val="22"/>
-        </w:rPr>
-        <w:t>Downtime</w:t>
-      </w:r>
-      <w:r>
-        <w:rPr>
-          <w:rStyle w:val="eop"/>
-          <w:rFonts w:ascii="Calibri" w:hAnsi="Calibri" w:cs="Calibri"/>
-          <w:b/>
-          <w:sz w:val="22"/>
-          <w:szCs w:val="22"/>
-        </w:rPr>
-        <w:t> </w:t>
-      </w:r>
-    </w:p>
-    <w:p>
-      <w:pPr>
-        <w:rPr>
-          <w:rFonts w:eastAsia="Times New Roman" w:cs="Calibri"/>
+          <w:rStyle w:val="normaltextrun"/>
+          <w:rFonts w:ascii="Calibri" w:hAnsi="Calibri" w:cs="Calibri"/>
+          <w:sz w:val="22"/>
+          <w:szCs w:val="22"/>
+        </w:rPr>
+      </w:pPr>
+      <w:r>
+        <w:rPr>
+          <w:rStyle w:val="normaltextrun"/>
+          <w:rFonts w:ascii="Calibri" w:hAnsi="Calibri" w:cs="Calibri"/>
+          <w:sz w:val="22"/>
+          <w:szCs w:val="22"/>
+        </w:rPr>
+        <w:t>On foot, normal pace – 3 miles per hour</w:t>
+      </w:r>
+    </w:p>
+    <w:p>
+      <w:pPr>
+        <w:pStyle w:val="paragraph"/>
+        <w:spacing w:before="0" w:beforeAutospacing="0" w:after="0" w:afterAutospacing="0"/>
+        <w:ind w:left="360"/>
+        <w:textAlignment w:val="baseline"/>
+        <w:rPr>
+          <w:rStyle w:val="normaltextrun"/>
+          <w:rFonts w:ascii="Calibri" w:hAnsi="Calibri" w:cs="Calibri"/>
+          <w:sz w:val="22"/>
+          <w:szCs w:val="22"/>
+        </w:rPr>
+      </w:pPr>
+      <w:r>
+        <w:rPr>
+          <w:rStyle w:val="normaltextrun"/>
+          <w:rFonts w:ascii="Calibri" w:hAnsi="Calibri" w:cs="Calibri"/>
+          <w:sz w:val="22"/>
+          <w:szCs w:val="22"/>
+        </w:rPr>
+        <w:t>On foot, fast pace – 4 miles per hour</w:t>
+      </w:r>
+    </w:p>
+    <w:p>
+      <w:pPr>
+        <w:pStyle w:val="paragraph"/>
+        <w:spacing w:before="0" w:beforeAutospacing="0" w:after="0" w:afterAutospacing="0"/>
+        <w:ind w:left="360"/>
+        <w:textAlignment w:val="baseline"/>
+        <w:rPr>
+          <w:rStyle w:val="normaltextrun"/>
+          <w:rFonts w:ascii="Calibri" w:hAnsi="Calibri" w:cs="Calibri"/>
+          <w:sz w:val="22"/>
+          <w:szCs w:val="22"/>
+        </w:rPr>
+      </w:pPr>
+      <w:r>
+        <w:rPr>
+          <w:rStyle w:val="normaltextrun"/>
+          <w:rFonts w:ascii="Calibri" w:hAnsi="Calibri" w:cs="Calibri"/>
+          <w:sz w:val="22"/>
+          <w:szCs w:val="22"/>
+        </w:rPr>
+        <w:t>Vehicles – set per vehicle</w:t>
+      </w:r>
+    </w:p>
+    <w:p>
+      <w:pPr>
+        <w:pStyle w:val="paragraph"/>
+        <w:spacing w:before="0" w:beforeAutospacing="0" w:after="0" w:afterAutospacing="0"/>
+        <w:ind w:left="360"/>
+        <w:textAlignment w:val="baseline"/>
+        <w:rPr>
+          <w:rStyle w:val="normaltextrun"/>
+          <w:rFonts w:ascii="Calibri" w:hAnsi="Calibri" w:cs="Calibri"/>
+          <w:sz w:val="22"/>
+          <w:szCs w:val="22"/>
+        </w:rPr>
+      </w:pPr>
+    </w:p>
+    <w:p>
+      <w:pPr>
+        <w:pStyle w:val="paragraph"/>
+        <w:spacing w:before="0" w:beforeAutospacing="0" w:after="0" w:afterAutospacing="0"/>
+        <w:ind w:left="360"/>
+        <w:textAlignment w:val="baseline"/>
+        <w:rPr>
+          <w:rStyle w:val="normaltextrun"/>
+          <w:rFonts w:ascii="Calibri" w:hAnsi="Calibri" w:cs="Calibri"/>
+          <w:sz w:val="22"/>
+          <w:szCs w:val="22"/>
+        </w:rPr>
+      </w:pPr>
+      <w:r>
+        <w:rPr>
+          <w:rStyle w:val="normaltextrun"/>
+          <w:rFonts w:ascii="Calibri" w:hAnsi="Calibri" w:cs="Calibri"/>
+          <w:sz w:val="22"/>
+          <w:szCs w:val="22"/>
+        </w:rPr>
+        <w:t>Rough Terrain – Halves the speed</w:t>
+      </w:r>
+    </w:p>
+    <w:p>
+      <w:pPr>
+        <w:pStyle w:val="paragraph"/>
+        <w:spacing w:before="0" w:beforeAutospacing="0" w:after="0" w:afterAutospacing="0"/>
+        <w:ind w:left="360"/>
+        <w:textAlignment w:val="baseline"/>
+        <w:rPr>
+          <w:rStyle w:val="normaltextrun"/>
+          <w:rFonts w:ascii="Calibri" w:hAnsi="Calibri" w:cs="Calibri"/>
+          <w:b/>
+          <w:sz w:val="22"/>
+          <w:szCs w:val="22"/>
+        </w:rPr>
+      </w:pPr>
+    </w:p>
+    <w:p>
+      <w:pPr>
+        <w:rPr>
+          <w:rStyle w:val="normaltextrun"/>
+          <w:rFonts w:ascii="Overseer" w:eastAsia="Times New Roman" w:hAnsi="Overseer" w:cs="Calibri"/>
+          <w:bCs/>
+          <w:sz w:val="56"/>
           <w:lang w:eastAsia="en-IE"/>
         </w:rPr>
       </w:pPr>
       <w:r>
         <w:rPr>
-          <w:rFonts w:cs="Calibri"/>
+          <w:rStyle w:val="normaltextrun"/>
+          <w:rFonts w:ascii="Overseer" w:hAnsi="Overseer" w:cs="Calibri"/>
+          <w:bCs/>
+          <w:sz w:val="56"/>
         </w:rPr>
         <w:br w:type="page"/>
       </w:r>
@@ -13204,7 +13453,97 @@
           <w:szCs w:val="22"/>
           <w:u w:val="single"/>
         </w:rPr>
-        <w:t>Attack Unarmed</w:t>
+        <w:t xml:space="preserve">Attack </w:t>
+      </w:r>
+      <w:r>
+        <w:rPr>
+          <w:rStyle w:val="normaltextrun"/>
+          <w:rFonts w:ascii="Calibri" w:hAnsi="Calibri" w:cs="Calibri"/>
+          <w:sz w:val="22"/>
+          <w:szCs w:val="22"/>
+          <w:u w:val="single"/>
+        </w:rPr>
+        <w:t>(</w:t>
+      </w:r>
+      <w:r>
+        <w:rPr>
+          <w:rStyle w:val="normaltextrun"/>
+          <w:rFonts w:ascii="Calibri" w:hAnsi="Calibri" w:cs="Calibri"/>
+          <w:sz w:val="22"/>
+          <w:szCs w:val="22"/>
+          <w:u w:val="single"/>
+        </w:rPr>
+        <w:t>Unarmed</w:t>
+      </w:r>
+      <w:r>
+        <w:rPr>
+          <w:rStyle w:val="normaltextrun"/>
+          <w:rFonts w:ascii="Calibri" w:hAnsi="Calibri" w:cs="Calibri"/>
+          <w:sz w:val="22"/>
+          <w:szCs w:val="22"/>
+          <w:u w:val="single"/>
+        </w:rPr>
+        <w:t>,</w:t>
+      </w:r>
+      <w:r>
+        <w:rPr>
+          <w:rStyle w:val="normaltextrun"/>
+          <w:rFonts w:ascii="Calibri" w:hAnsi="Calibri" w:cs="Calibri"/>
+          <w:sz w:val="22"/>
+          <w:szCs w:val="22"/>
+          <w:u w:val="single"/>
+        </w:rPr>
+        <w:t xml:space="preserve"> Melee</w:t>
+      </w:r>
+      <w:r>
+        <w:rPr>
+          <w:rStyle w:val="normaltextrun"/>
+          <w:rFonts w:ascii="Calibri" w:hAnsi="Calibri" w:cs="Calibri"/>
+          <w:sz w:val="22"/>
+          <w:szCs w:val="22"/>
+          <w:u w:val="single"/>
+        </w:rPr>
+        <w:t xml:space="preserve">, </w:t>
+      </w:r>
+      <w:r>
+        <w:rPr>
+          <w:rStyle w:val="normaltextrun"/>
+          <w:rFonts w:ascii="Calibri" w:hAnsi="Calibri" w:cs="Calibri"/>
+          <w:sz w:val="22"/>
+          <w:szCs w:val="22"/>
+          <w:u w:val="single"/>
+        </w:rPr>
+        <w:t>Thrown</w:t>
+      </w:r>
+      <w:r>
+        <w:rPr>
+          <w:rStyle w:val="normaltextrun"/>
+          <w:rFonts w:ascii="Calibri" w:hAnsi="Calibri" w:cs="Calibri"/>
+          <w:sz w:val="22"/>
+          <w:szCs w:val="22"/>
+          <w:u w:val="single"/>
+        </w:rPr>
+        <w:t xml:space="preserve">, </w:t>
+      </w:r>
+      <w:r>
+        <w:rPr>
+          <w:rStyle w:val="normaltextrun"/>
+          <w:rFonts w:ascii="Calibri" w:hAnsi="Calibri" w:cs="Calibri"/>
+          <w:sz w:val="22"/>
+          <w:szCs w:val="22"/>
+          <w:u w:val="single"/>
+        </w:rPr>
+        <w:t>Small Guns</w:t>
+      </w:r>
+      <w:r>
+        <w:rPr>
+          <w:rStyle w:val="normaltextrun"/>
+          <w:rFonts w:ascii="Calibri" w:hAnsi="Calibri" w:cs="Calibri"/>
+          <w:sz w:val="22"/>
+          <w:szCs w:val="22"/>
+          <w:u w:val="single"/>
+        </w:rPr>
+        <w:t>)</w:t>
       </w:r>
       <w:r>
         <w:rPr>
@@ -13222,7 +13561,25 @@
           <w:sz w:val="22"/>
           <w:szCs w:val="22"/>
         </w:rPr>
-        <w:t xml:space="preserve">– </w:t>
+        <w:t>–</w:t>
+      </w:r>
+      <w:r>
+        <w:rPr>
+          <w:rStyle w:val="normaltextrun"/>
+          <w:rFonts w:ascii="Calibri" w:hAnsi="Calibri" w:cs="Calibri"/>
+          <w:sz w:val="22"/>
+          <w:szCs w:val="22"/>
+        </w:rPr>
+        <w:t xml:space="preserve"> </w:t>
+      </w:r>
+      <w:r>
+        <w:rPr>
+          <w:rStyle w:val="normaltextrun"/>
+          <w:rFonts w:ascii="Calibri" w:hAnsi="Calibri" w:cs="Calibri"/>
+          <w:sz w:val="22"/>
+          <w:szCs w:val="22"/>
+        </w:rPr>
+        <w:t>4AP</w:t>
       </w:r>
     </w:p>
     <w:p>
@@ -13236,9 +13593,18 @@
           <w:rFonts w:ascii="Calibri" w:hAnsi="Calibri" w:cs="Calibri"/>
           <w:sz w:val="22"/>
           <w:szCs w:val="22"/>
+        </w:rPr>
+      </w:pPr>
+      <w:r>
+        <w:rPr>
+          <w:rStyle w:val="normaltextrun"/>
+          <w:rFonts w:ascii="Calibri" w:hAnsi="Calibri" w:cs="Calibri"/>
+          <w:sz w:val="22"/>
+          <w:szCs w:val="22"/>
           <w:u w:val="single"/>
         </w:rPr>
-      </w:pPr>
+        <w:t xml:space="preserve">Attack </w:t>
+      </w:r>
       <w:r>
         <w:rPr>
           <w:rStyle w:val="normaltextrun"/>
@@ -13247,10 +13613,57 @@
           <w:szCs w:val="22"/>
           <w:u w:val="single"/>
         </w:rPr>
-        <w:t>Attack Melee</w:t>
-      </w:r>
-      <w:bookmarkStart w:id="0" w:name="_GoBack"/>
-      <w:bookmarkEnd w:id="0"/>
+        <w:t>(</w:t>
+      </w:r>
+      <w:r>
+        <w:rPr>
+          <w:rStyle w:val="normaltextrun"/>
+          <w:rFonts w:ascii="Calibri" w:hAnsi="Calibri" w:cs="Calibri"/>
+          <w:sz w:val="22"/>
+          <w:szCs w:val="22"/>
+          <w:u w:val="single"/>
+        </w:rPr>
+        <w:t>Big Guns</w:t>
+      </w:r>
+      <w:r>
+        <w:rPr>
+          <w:rStyle w:val="normaltextrun"/>
+          <w:rFonts w:ascii="Calibri" w:hAnsi="Calibri" w:cs="Calibri"/>
+          <w:sz w:val="22"/>
+          <w:szCs w:val="22"/>
+          <w:u w:val="single"/>
+        </w:rPr>
+        <w:t xml:space="preserve">, </w:t>
+      </w:r>
+      <w:r>
+        <w:rPr>
+          <w:rStyle w:val="normaltextrun"/>
+          <w:rFonts w:ascii="Calibri" w:hAnsi="Calibri" w:cs="Calibri"/>
+          <w:sz w:val="22"/>
+          <w:szCs w:val="22"/>
+          <w:u w:val="single"/>
+        </w:rPr>
+        <w:t>Energy Weapons</w:t>
+      </w:r>
+      <w:r>
+        <w:rPr>
+          <w:rStyle w:val="normaltextrun"/>
+          <w:rFonts w:ascii="Calibri" w:hAnsi="Calibri" w:cs="Calibri"/>
+          <w:sz w:val="22"/>
+          <w:szCs w:val="22"/>
+          <w:u w:val="single"/>
+        </w:rPr>
+        <w:t>)</w:t>
+      </w:r>
+      <w:r>
+        <w:rPr>
+          <w:rStyle w:val="normaltextrun"/>
+          <w:rFonts w:ascii="Calibri" w:hAnsi="Calibri" w:cs="Calibri"/>
+          <w:sz w:val="22"/>
+          <w:szCs w:val="22"/>
+        </w:rPr>
+        <w:t xml:space="preserve"> – 5AP</w:t>
+      </w:r>
     </w:p>
     <w:p>
       <w:pPr>
@@ -13273,7 +13686,26 @@
           <w:szCs w:val="22"/>
           <w:u w:val="single"/>
         </w:rPr>
-        <w:t>Attack Thrown</w:t>
+        <w:t>R</w:t>
+      </w:r>
+      <w:r>
+        <w:rPr>
+          <w:rStyle w:val="normaltextrun"/>
+          <w:rFonts w:ascii="Calibri" w:hAnsi="Calibri" w:cs="Calibri"/>
+          <w:sz w:val="22"/>
+          <w:szCs w:val="22"/>
+          <w:u w:val="single"/>
+        </w:rPr>
+        <w:t>eload</w:t>
+      </w:r>
+      <w:r>
+        <w:rPr>
+          <w:rStyle w:val="normaltextrun"/>
+          <w:rFonts w:ascii="Calibri" w:hAnsi="Calibri" w:cs="Calibri"/>
+          <w:sz w:val="22"/>
+          <w:szCs w:val="22"/>
+        </w:rPr>
+        <w:t xml:space="preserve"> – 2AP</w:t>
       </w:r>
     </w:p>
     <w:p>
@@ -13287,8 +13719,67 @@
           <w:rFonts w:ascii="Calibri" w:hAnsi="Calibri" w:cs="Calibri"/>
           <w:sz w:val="22"/>
           <w:szCs w:val="22"/>
+        </w:rPr>
+      </w:pPr>
+      <w:r>
+        <w:rPr>
+          <w:rStyle w:val="normaltextrun"/>
+          <w:rFonts w:ascii="Calibri" w:hAnsi="Calibri" w:cs="Calibri"/>
+          <w:sz w:val="22"/>
+          <w:szCs w:val="22"/>
           <w:u w:val="single"/>
         </w:rPr>
+        <w:t>Targeted Attack</w:t>
+      </w:r>
+      <w:r>
+        <w:rPr>
+          <w:rStyle w:val="normaltextrun"/>
+          <w:rFonts w:ascii="Calibri" w:hAnsi="Calibri" w:cs="Calibri"/>
+          <w:sz w:val="22"/>
+          <w:szCs w:val="22"/>
+        </w:rPr>
+        <w:t xml:space="preserve"> </w:t>
+      </w:r>
+      <w:r>
+        <w:rPr>
+          <w:rStyle w:val="normaltextrun"/>
+          <w:rFonts w:ascii="Calibri" w:hAnsi="Calibri" w:cs="Calibri"/>
+          <w:sz w:val="22"/>
+          <w:szCs w:val="22"/>
+        </w:rPr>
+        <w:t>–</w:t>
+      </w:r>
+      <w:r>
+        <w:rPr>
+          <w:rStyle w:val="normaltextrun"/>
+          <w:rFonts w:ascii="Calibri" w:hAnsi="Calibri" w:cs="Calibri"/>
+          <w:sz w:val="22"/>
+          <w:szCs w:val="22"/>
+        </w:rPr>
+        <w:t xml:space="preserve"> </w:t>
+      </w:r>
+      <w:r>
+        <w:rPr>
+          <w:rStyle w:val="normaltextrun"/>
+          <w:rFonts w:ascii="Calibri" w:hAnsi="Calibri" w:cs="Calibri"/>
+          <w:sz w:val="22"/>
+          <w:szCs w:val="22"/>
+        </w:rPr>
+        <w:t>Add 2AP to the Attack</w:t>
+      </w:r>
+    </w:p>
+    <w:p>
+      <w:pPr>
+        <w:pStyle w:val="paragraph"/>
+        <w:spacing w:before="0" w:beforeAutospacing="0" w:after="0" w:afterAutospacing="0"/>
+        <w:ind w:left="360" w:firstLine="360"/>
+        <w:textAlignment w:val="baseline"/>
+        <w:rPr>
+          <w:rStyle w:val="eop"/>
+          <w:rFonts w:ascii="Calibri" w:hAnsi="Calibri" w:cs="Calibri"/>
+          <w:sz w:val="22"/>
+          <w:szCs w:val="22"/>
+        </w:rPr>
       </w:pPr>
       <w:r>
         <w:rPr>
@@ -13298,7 +13789,34 @@
           <w:szCs w:val="22"/>
           <w:u w:val="single"/>
         </w:rPr>
-        <w:t>Attack Small Guns</w:t>
+        <w:t>Heal</w:t>
+      </w:r>
+      <w:r>
+        <w:rPr>
+          <w:rStyle w:val="normaltextrun"/>
+          <w:rFonts w:ascii="Calibri" w:hAnsi="Calibri" w:cs="Calibri"/>
+          <w:sz w:val="22"/>
+          <w:szCs w:val="22"/>
+        </w:rPr>
+        <w:t xml:space="preserve"> -</w:t>
+      </w:r>
+      <w:r>
+        <w:rPr>
+          <w:rStyle w:val="eop"/>
+          <w:rFonts w:ascii="Calibri" w:hAnsi="Calibri" w:cs="Calibri"/>
+          <w:sz w:val="22"/>
+          <w:szCs w:val="22"/>
+        </w:rPr>
+        <w:t> </w:t>
+      </w:r>
+      <w:r>
+        <w:rPr>
+          <w:rStyle w:val="eop"/>
+          <w:rFonts w:ascii="Calibri" w:hAnsi="Calibri" w:cs="Calibri"/>
+          <w:sz w:val="22"/>
+          <w:szCs w:val="22"/>
+        </w:rPr>
+        <w:t>10AP(can be partially completed over multiple rounds)</w:t>
       </w:r>
     </w:p>
     <w:p>
@@ -13308,22 +13826,381 @@
         <w:ind w:left="360" w:firstLine="360"/>
         <w:textAlignment w:val="baseline"/>
         <w:rPr>
-          <w:rStyle w:val="normaltextrun"/>
+          <w:rFonts w:ascii="Calibri" w:hAnsi="Calibri" w:cs="Calibri"/>
+          <w:sz w:val="22"/>
+          <w:szCs w:val="22"/>
+        </w:rPr>
+      </w:pPr>
+      <w:r>
+        <w:rPr>
+          <w:rStyle w:val="eop"/>
           <w:rFonts w:ascii="Calibri" w:hAnsi="Calibri" w:cs="Calibri"/>
           <w:sz w:val="22"/>
           <w:szCs w:val="22"/>
           <w:u w:val="single"/>
         </w:rPr>
-      </w:pPr>
-      <w:r>
-        <w:rPr>
-          <w:rStyle w:val="normaltextrun"/>
+        <w:t>Defending</w:t>
+      </w:r>
+      <w:r>
+        <w:rPr>
+          <w:rStyle w:val="eop"/>
+          <w:rFonts w:ascii="Calibri" w:hAnsi="Calibri" w:cs="Calibri"/>
+          <w:sz w:val="22"/>
+          <w:szCs w:val="22"/>
+        </w:rPr>
+        <w:t xml:space="preserve"> – All remaining AP adds to AC</w:t>
+      </w:r>
+    </w:p>
+    <w:p>
+      <w:pPr>
+        <w:pStyle w:val="paragraph"/>
+        <w:spacing w:before="0" w:beforeAutospacing="0" w:after="0" w:afterAutospacing="0"/>
+        <w:textAlignment w:val="baseline"/>
+        <w:rPr>
+          <w:rFonts w:ascii="Calibri" w:hAnsi="Calibri" w:cs="Calibri"/>
+          <w:sz w:val="22"/>
+          <w:szCs w:val="22"/>
+        </w:rPr>
+      </w:pPr>
+    </w:p>
+    <w:p>
+      <w:pPr>
+        <w:pStyle w:val="paragraph"/>
+        <w:spacing w:before="0" w:beforeAutospacing="0" w:after="0" w:afterAutospacing="0"/>
+        <w:ind w:firstLine="360"/>
+        <w:textAlignment w:val="baseline"/>
+        <w:rPr>
+          <w:rFonts w:ascii="Calibri" w:hAnsi="Calibri" w:cs="Calibri"/>
+          <w:b/>
+          <w:sz w:val="22"/>
+          <w:szCs w:val="22"/>
+        </w:rPr>
+      </w:pPr>
+      <w:r>
+        <w:rPr>
+          <w:rFonts w:ascii="Calibri" w:hAnsi="Calibri" w:cs="Calibri"/>
+          <w:b/>
+          <w:sz w:val="22"/>
+          <w:szCs w:val="22"/>
+        </w:rPr>
+        <w:t>Attacks</w:t>
+      </w:r>
+    </w:p>
+    <w:p>
+      <w:pPr>
+        <w:pStyle w:val="paragraph"/>
+        <w:spacing w:before="0" w:beforeAutospacing="0" w:after="0" w:afterAutospacing="0"/>
+        <w:ind w:firstLine="360"/>
+        <w:textAlignment w:val="baseline"/>
+        <w:rPr>
+          <w:rFonts w:ascii="Calibri" w:hAnsi="Calibri" w:cs="Calibri"/>
+          <w:sz w:val="22"/>
+          <w:szCs w:val="22"/>
+        </w:rPr>
+      </w:pPr>
+      <w:r>
+        <w:rPr>
+          <w:rFonts w:ascii="Calibri" w:hAnsi="Calibri" w:cs="Calibri"/>
+          <w:b/>
+          <w:sz w:val="22"/>
+          <w:szCs w:val="22"/>
+        </w:rPr>
+        <w:tab/>
+      </w:r>
+      <w:r>
+        <w:rPr>
           <w:rFonts w:ascii="Calibri" w:hAnsi="Calibri" w:cs="Calibri"/>
           <w:sz w:val="22"/>
           <w:szCs w:val="22"/>
           <w:u w:val="single"/>
         </w:rPr>
-        <w:t>Attack Big Guns</w:t>
+        <w:t>Roll to hit</w:t>
+      </w:r>
+      <w:r>
+        <w:rPr>
+          <w:rFonts w:ascii="Calibri" w:hAnsi="Calibri" w:cs="Calibri"/>
+          <w:sz w:val="22"/>
+          <w:szCs w:val="22"/>
+        </w:rPr>
+        <w:t xml:space="preserve"> </w:t>
+      </w:r>
+      <w:r>
+        <w:rPr>
+          <w:rFonts w:ascii="Calibri" w:hAnsi="Calibri" w:cs="Calibri"/>
+          <w:sz w:val="22"/>
+          <w:szCs w:val="22"/>
+        </w:rPr>
+        <w:t>– Roll against Skill applicable to the weapon used</w:t>
+      </w:r>
+    </w:p>
+    <w:p>
+      <w:pPr>
+        <w:pStyle w:val="paragraph"/>
+        <w:spacing w:before="0" w:beforeAutospacing="0" w:after="0" w:afterAutospacing="0"/>
+        <w:ind w:firstLine="360"/>
+        <w:textAlignment w:val="baseline"/>
+        <w:rPr>
+          <w:rFonts w:ascii="Calibri" w:hAnsi="Calibri" w:cs="Calibri"/>
+          <w:sz w:val="22"/>
+          <w:szCs w:val="22"/>
+        </w:rPr>
+      </w:pPr>
+      <w:r>
+        <w:rPr>
+          <w:rFonts w:ascii="Calibri" w:hAnsi="Calibri" w:cs="Calibri"/>
+          <w:sz w:val="22"/>
+          <w:szCs w:val="22"/>
+        </w:rPr>
+        <w:tab/>
+      </w:r>
+      <w:r>
+        <w:rPr>
+          <w:rFonts w:ascii="Calibri" w:hAnsi="Calibri" w:cs="Calibri"/>
+          <w:sz w:val="22"/>
+          <w:szCs w:val="22"/>
+        </w:rPr>
+        <w:tab/>
+      </w:r>
+      <w:r>
+        <w:rPr>
+          <w:rFonts w:ascii="Calibri" w:hAnsi="Calibri" w:cs="Calibri"/>
+          <w:sz w:val="22"/>
+          <w:szCs w:val="22"/>
+          <w:u w:val="single"/>
+        </w:rPr>
+        <w:t>Modifiers</w:t>
+      </w:r>
+      <w:r>
+        <w:rPr>
+          <w:rFonts w:ascii="Calibri" w:hAnsi="Calibri" w:cs="Calibri"/>
+          <w:sz w:val="22"/>
+          <w:szCs w:val="22"/>
+        </w:rPr>
+        <w:t xml:space="preserve"> </w:t>
+      </w:r>
+      <w:r>
+        <w:rPr>
+          <w:rFonts w:ascii="Calibri" w:hAnsi="Calibri" w:cs="Calibri"/>
+          <w:sz w:val="22"/>
+          <w:szCs w:val="22"/>
+        </w:rPr>
+        <w:t>– Target AC + 20 (Targeted Shot) + 20 (Long Range)</w:t>
+      </w:r>
+    </w:p>
+    <w:p>
+      <w:pPr>
+        <w:pStyle w:val="paragraph"/>
+        <w:spacing w:before="0" w:beforeAutospacing="0" w:after="0" w:afterAutospacing="0"/>
+        <w:ind w:firstLine="360"/>
+        <w:textAlignment w:val="baseline"/>
+        <w:rPr>
+          <w:rFonts w:ascii="Calibri" w:hAnsi="Calibri" w:cs="Calibri"/>
+          <w:sz w:val="22"/>
+          <w:szCs w:val="22"/>
+        </w:rPr>
+      </w:pPr>
+      <w:r>
+        <w:rPr>
+          <w:rFonts w:ascii="Calibri" w:hAnsi="Calibri" w:cs="Calibri"/>
+          <w:sz w:val="22"/>
+          <w:szCs w:val="22"/>
+        </w:rPr>
+        <w:tab/>
+      </w:r>
+      <w:r>
+        <w:rPr>
+          <w:rFonts w:ascii="Calibri" w:hAnsi="Calibri" w:cs="Calibri"/>
+          <w:sz w:val="22"/>
+          <w:szCs w:val="22"/>
+          <w:u w:val="single"/>
+        </w:rPr>
+        <w:t>Targeted Shot</w:t>
+      </w:r>
+      <w:r>
+        <w:rPr>
+          <w:rFonts w:ascii="Calibri" w:hAnsi="Calibri" w:cs="Calibri"/>
+          <w:sz w:val="22"/>
+          <w:szCs w:val="22"/>
+        </w:rPr>
+        <w:t xml:space="preserve"> – If the character shoots/hits a specific area on the target</w:t>
+      </w:r>
+    </w:p>
+    <w:p>
+      <w:pPr>
+        <w:pStyle w:val="paragraph"/>
+        <w:spacing w:before="0" w:beforeAutospacing="0" w:after="0" w:afterAutospacing="0"/>
+        <w:ind w:firstLine="360"/>
+        <w:textAlignment w:val="baseline"/>
+        <w:rPr>
+          <w:rFonts w:ascii="Calibri" w:hAnsi="Calibri" w:cs="Calibri"/>
+          <w:sz w:val="22"/>
+          <w:szCs w:val="22"/>
+        </w:rPr>
+      </w:pPr>
+      <w:r>
+        <w:rPr>
+          <w:rFonts w:ascii="Calibri" w:hAnsi="Calibri" w:cs="Calibri"/>
+          <w:sz w:val="22"/>
+          <w:szCs w:val="22"/>
+        </w:rPr>
+        <w:tab/>
+      </w:r>
+      <w:r>
+        <w:rPr>
+          <w:rFonts w:ascii="Calibri" w:hAnsi="Calibri" w:cs="Calibri"/>
+          <w:sz w:val="22"/>
+          <w:szCs w:val="22"/>
+          <w:u w:val="single"/>
+        </w:rPr>
+        <w:t>Long Range</w:t>
+      </w:r>
+      <w:r>
+        <w:rPr>
+          <w:rFonts w:ascii="Calibri" w:hAnsi="Calibri" w:cs="Calibri"/>
+          <w:sz w:val="22"/>
+          <w:szCs w:val="22"/>
+        </w:rPr>
+        <w:t xml:space="preserve"> – If a ranged weapon is aimed at a range between normal range and max range</w:t>
+      </w:r>
+    </w:p>
+    <w:p>
+      <w:pPr>
+        <w:pStyle w:val="paragraph"/>
+        <w:spacing w:before="0" w:beforeAutospacing="0" w:after="0" w:afterAutospacing="0"/>
+        <w:ind w:firstLine="360"/>
+        <w:textAlignment w:val="baseline"/>
+        <w:rPr>
+          <w:rFonts w:ascii="Calibri" w:hAnsi="Calibri" w:cs="Calibri"/>
+          <w:sz w:val="22"/>
+          <w:szCs w:val="22"/>
+        </w:rPr>
+      </w:pPr>
+      <w:r>
+        <w:rPr>
+          <w:rFonts w:ascii="Calibri" w:hAnsi="Calibri" w:cs="Calibri"/>
+          <w:sz w:val="22"/>
+          <w:szCs w:val="22"/>
+        </w:rPr>
+        <w:tab/>
+      </w:r>
+    </w:p>
+    <w:p>
+      <w:pPr>
+        <w:pStyle w:val="paragraph"/>
+        <w:spacing w:before="0" w:beforeAutospacing="0" w:after="0" w:afterAutospacing="0"/>
+        <w:ind w:firstLine="360"/>
+        <w:textAlignment w:val="baseline"/>
+        <w:rPr>
+          <w:rFonts w:ascii="Calibri" w:hAnsi="Calibri" w:cs="Calibri"/>
+          <w:sz w:val="22"/>
+          <w:szCs w:val="22"/>
+        </w:rPr>
+      </w:pPr>
+      <w:r>
+        <w:rPr>
+          <w:rFonts w:ascii="Calibri" w:hAnsi="Calibri" w:cs="Calibri"/>
+          <w:sz w:val="22"/>
+          <w:szCs w:val="22"/>
+        </w:rPr>
+        <w:tab/>
+      </w:r>
+      <w:r>
+        <w:rPr>
+          <w:rFonts w:ascii="Calibri" w:hAnsi="Calibri" w:cs="Calibri"/>
+          <w:sz w:val="22"/>
+          <w:szCs w:val="22"/>
+          <w:u w:val="single"/>
+        </w:rPr>
+        <w:t>Critical Hit</w:t>
+      </w:r>
+      <w:r>
+        <w:rPr>
+          <w:rFonts w:ascii="Calibri" w:hAnsi="Calibri" w:cs="Calibri"/>
+          <w:sz w:val="22"/>
+          <w:szCs w:val="22"/>
+        </w:rPr>
+        <w:t xml:space="preserve"> – If the roll is lower than Character’s Luck SPECIAL Stat</w:t>
+      </w:r>
+    </w:p>
+    <w:p>
+      <w:pPr>
+        <w:pStyle w:val="paragraph"/>
+        <w:spacing w:before="0" w:beforeAutospacing="0" w:after="0" w:afterAutospacing="0"/>
+        <w:ind w:firstLine="360"/>
+        <w:textAlignment w:val="baseline"/>
+        <w:rPr>
+          <w:rFonts w:ascii="Calibri" w:hAnsi="Calibri" w:cs="Calibri"/>
+          <w:sz w:val="22"/>
+          <w:szCs w:val="22"/>
+          <w:u w:val="single"/>
+        </w:rPr>
+      </w:pPr>
+      <w:r>
+        <w:rPr>
+          <w:rFonts w:ascii="Calibri" w:hAnsi="Calibri" w:cs="Calibri"/>
+          <w:sz w:val="22"/>
+          <w:szCs w:val="22"/>
+        </w:rPr>
+        <w:tab/>
+      </w:r>
+      <w:r>
+        <w:rPr>
+          <w:rFonts w:ascii="Calibri" w:hAnsi="Calibri" w:cs="Calibri"/>
+          <w:sz w:val="22"/>
+          <w:szCs w:val="22"/>
+        </w:rPr>
+        <w:tab/>
+        <w:t>Targeted Shots which hit, always count as critical hits</w:t>
+      </w:r>
+    </w:p>
+    <w:p>
+      <w:pPr>
+        <w:pStyle w:val="paragraph"/>
+        <w:spacing w:before="0" w:beforeAutospacing="0" w:after="0" w:afterAutospacing="0"/>
+        <w:ind w:left="360"/>
+        <w:textAlignment w:val="baseline"/>
+        <w:rPr>
+          <w:rStyle w:val="normaltextrun"/>
+          <w:rFonts w:ascii="Calibri" w:hAnsi="Calibri" w:cs="Calibri"/>
+          <w:b/>
+          <w:sz w:val="22"/>
+          <w:szCs w:val="22"/>
+        </w:rPr>
+      </w:pPr>
+    </w:p>
+    <w:p>
+      <w:pPr>
+        <w:pStyle w:val="paragraph"/>
+        <w:spacing w:before="0" w:beforeAutospacing="0" w:after="0" w:afterAutospacing="0"/>
+        <w:ind w:left="360"/>
+        <w:textAlignment w:val="baseline"/>
+        <w:rPr>
+          <w:rStyle w:val="eop"/>
+          <w:rFonts w:ascii="Calibri" w:hAnsi="Calibri" w:cs="Calibri"/>
+          <w:b/>
+          <w:sz w:val="22"/>
+          <w:szCs w:val="22"/>
+        </w:rPr>
+      </w:pPr>
+      <w:r>
+        <w:rPr>
+          <w:rStyle w:val="normaltextrun"/>
+          <w:rFonts w:ascii="Calibri" w:hAnsi="Calibri" w:cs="Calibri"/>
+          <w:b/>
+          <w:sz w:val="22"/>
+          <w:szCs w:val="22"/>
+        </w:rPr>
+        <w:t>Damage</w:t>
+      </w:r>
+      <w:r>
+        <w:rPr>
+          <w:rStyle w:val="eop"/>
+          <w:rFonts w:ascii="Calibri" w:hAnsi="Calibri" w:cs="Calibri"/>
+          <w:b/>
+          <w:sz w:val="22"/>
+          <w:szCs w:val="22"/>
+        </w:rPr>
+        <w:t> </w:t>
       </w:r>
     </w:p>
     <w:p>
@@ -13333,22 +14210,91 @@
         <w:ind w:left="360" w:firstLine="360"/>
         <w:textAlignment w:val="baseline"/>
         <w:rPr>
-          <w:rStyle w:val="normaltextrun"/>
+          <w:rStyle w:val="eop"/>
+          <w:rFonts w:ascii="Calibri" w:hAnsi="Calibri" w:cs="Calibri"/>
+          <w:sz w:val="22"/>
+          <w:szCs w:val="22"/>
+        </w:rPr>
+      </w:pPr>
+      <w:r>
+        <w:rPr>
+          <w:rStyle w:val="eop"/>
           <w:rFonts w:ascii="Calibri" w:hAnsi="Calibri" w:cs="Calibri"/>
           <w:sz w:val="22"/>
           <w:szCs w:val="22"/>
           <w:u w:val="single"/>
         </w:rPr>
-      </w:pPr>
-      <w:r>
-        <w:rPr>
-          <w:rStyle w:val="normaltextrun"/>
+        <w:t>Unarmed</w:t>
+      </w:r>
+      <w:r>
+        <w:rPr>
+          <w:rStyle w:val="eop"/>
+          <w:rFonts w:ascii="Calibri" w:hAnsi="Calibri" w:cs="Calibri"/>
+          <w:sz w:val="22"/>
+          <w:szCs w:val="22"/>
+        </w:rPr>
+        <w:t xml:space="preserve"> – Melee Damage (Per Statistic)</w:t>
+      </w:r>
+    </w:p>
+    <w:p>
+      <w:pPr>
+        <w:pStyle w:val="paragraph"/>
+        <w:spacing w:before="0" w:beforeAutospacing="0" w:after="0" w:afterAutospacing="0"/>
+        <w:ind w:left="360" w:firstLine="360"/>
+        <w:textAlignment w:val="baseline"/>
+        <w:rPr>
+          <w:rStyle w:val="eop"/>
           <w:rFonts w:ascii="Calibri" w:hAnsi="Calibri" w:cs="Calibri"/>
           <w:sz w:val="22"/>
           <w:szCs w:val="22"/>
           <w:u w:val="single"/>
         </w:rPr>
-        <w:t>Attack Energy Weapons</w:t>
+      </w:pPr>
+      <w:r>
+        <w:rPr>
+          <w:rStyle w:val="eop"/>
+          <w:rFonts w:ascii="Calibri" w:hAnsi="Calibri" w:cs="Calibri"/>
+          <w:sz w:val="22"/>
+          <w:szCs w:val="22"/>
+          <w:u w:val="single"/>
+        </w:rPr>
+        <w:t>Melee</w:t>
+      </w:r>
+      <w:r>
+        <w:rPr>
+          <w:rStyle w:val="eop"/>
+          <w:rFonts w:ascii="Calibri" w:hAnsi="Calibri" w:cs="Calibri"/>
+          <w:sz w:val="22"/>
+          <w:szCs w:val="22"/>
+        </w:rPr>
+        <w:t xml:space="preserve"> </w:t>
+      </w:r>
+      <w:r>
+        <w:rPr>
+          <w:rStyle w:val="eop"/>
+          <w:rFonts w:ascii="Calibri" w:hAnsi="Calibri" w:cs="Calibri"/>
+          <w:sz w:val="22"/>
+          <w:szCs w:val="22"/>
+        </w:rPr>
+        <w:t>–</w:t>
+      </w:r>
+      <w:r>
+        <w:rPr>
+          <w:rStyle w:val="eop"/>
+          <w:rFonts w:ascii="Calibri" w:hAnsi="Calibri" w:cs="Calibri"/>
+          <w:sz w:val="22"/>
+          <w:szCs w:val="22"/>
+        </w:rPr>
+        <w:t xml:space="preserve"> </w:t>
+      </w:r>
+      <w:r>
+        <w:rPr>
+          <w:rStyle w:val="eop"/>
+          <w:rFonts w:ascii="Calibri" w:hAnsi="Calibri" w:cs="Calibri"/>
+          <w:sz w:val="22"/>
+          <w:szCs w:val="22"/>
+        </w:rPr>
+        <w:t xml:space="preserve">Melee Damage + Weapon Damage </w:t>
       </w:r>
     </w:p>
     <w:p>
@@ -13358,40 +14304,77 @@
         <w:ind w:left="360" w:firstLine="360"/>
         <w:textAlignment w:val="baseline"/>
         <w:rPr>
-          <w:rStyle w:val="normaltextrun"/>
-          <w:rFonts w:ascii="Calibri" w:hAnsi="Calibri" w:cs="Calibri"/>
-          <w:sz w:val="22"/>
-          <w:szCs w:val="22"/>
-        </w:rPr>
-      </w:pPr>
-      <w:r>
-        <w:rPr>
-          <w:rStyle w:val="normaltextrun"/>
+          <w:rStyle w:val="eop"/>
+          <w:rFonts w:ascii="Calibri" w:hAnsi="Calibri" w:cs="Calibri"/>
+          <w:sz w:val="22"/>
+          <w:szCs w:val="22"/>
+        </w:rPr>
+      </w:pPr>
+      <w:r>
+        <w:rPr>
+          <w:rStyle w:val="eop"/>
           <w:rFonts w:ascii="Calibri" w:hAnsi="Calibri" w:cs="Calibri"/>
           <w:sz w:val="22"/>
           <w:szCs w:val="22"/>
           <w:u w:val="single"/>
         </w:rPr>
-        <w:t>R</w:t>
-      </w:r>
-      <w:r>
-        <w:rPr>
-          <w:rStyle w:val="normaltextrun"/>
+        <w:t>Ranged Weapons</w:t>
+      </w:r>
+      <w:r>
+        <w:rPr>
+          <w:rStyle w:val="eop"/>
+          <w:rFonts w:ascii="Calibri" w:hAnsi="Calibri" w:cs="Calibri"/>
+          <w:sz w:val="22"/>
+          <w:szCs w:val="22"/>
+        </w:rPr>
+        <w:t xml:space="preserve"> – Weapon Damage + Ammo Damage</w:t>
+      </w:r>
+    </w:p>
+    <w:p>
+      <w:pPr>
+        <w:pStyle w:val="paragraph"/>
+        <w:spacing w:before="0" w:beforeAutospacing="0" w:after="0" w:afterAutospacing="0"/>
+        <w:ind w:left="360" w:firstLine="360"/>
+        <w:textAlignment w:val="baseline"/>
+        <w:rPr>
+          <w:rStyle w:val="eop"/>
+          <w:rFonts w:ascii="Calibri" w:hAnsi="Calibri" w:cs="Calibri"/>
+          <w:sz w:val="22"/>
+          <w:szCs w:val="22"/>
+        </w:rPr>
+      </w:pPr>
+    </w:p>
+    <w:p>
+      <w:pPr>
+        <w:pStyle w:val="paragraph"/>
+        <w:spacing w:before="0" w:beforeAutospacing="0" w:after="0" w:afterAutospacing="0"/>
+        <w:ind w:left="360" w:firstLine="360"/>
+        <w:textAlignment w:val="baseline"/>
+        <w:rPr>
+          <w:rStyle w:val="eop"/>
+          <w:rFonts w:ascii="Calibri" w:hAnsi="Calibri" w:cs="Calibri"/>
+          <w:sz w:val="22"/>
+          <w:szCs w:val="22"/>
+        </w:rPr>
+      </w:pPr>
+      <w:r>
+        <w:rPr>
+          <w:rStyle w:val="eop"/>
           <w:rFonts w:ascii="Calibri" w:hAnsi="Calibri" w:cs="Calibri"/>
           <w:sz w:val="22"/>
           <w:szCs w:val="22"/>
           <w:u w:val="single"/>
         </w:rPr>
-        <w:t>eload</w:t>
-      </w:r>
-      <w:r>
-        <w:rPr>
-          <w:rStyle w:val="normaltextrun"/>
-          <w:rFonts w:ascii="Calibri" w:hAnsi="Calibri" w:cs="Calibri"/>
-          <w:sz w:val="22"/>
-          <w:szCs w:val="22"/>
-        </w:rPr>
-        <w:t xml:space="preserve"> – 2AP</w:t>
+        <w:t>Critical Damage</w:t>
+      </w:r>
+      <w:r>
+        <w:rPr>
+          <w:rStyle w:val="eop"/>
+          <w:rFonts w:ascii="Calibri" w:hAnsi="Calibri" w:cs="Calibri"/>
+          <w:sz w:val="22"/>
+          <w:szCs w:val="22"/>
+        </w:rPr>
+        <w:t xml:space="preserve"> – If a critical hit is scored, roll 1d10 and consult the below table.</w:t>
       </w:r>
     </w:p>
     <w:p>
@@ -13407,7 +14390,387 @@
           <w:szCs w:val="22"/>
         </w:rPr>
       </w:pPr>
-      <w:r>
+    </w:p>
+    <w:tbl>
+      <w:tblPr>
+        <w:tblStyle w:val="TableGrid"/>
+        <w:tblW w:w="0" w:type="auto"/>
+        <w:jc w:val="center"/>
+        <w:tblLook w:val="04A0" w:firstRow="1" w:lastRow="0" w:firstColumn="1" w:lastColumn="0" w:noHBand="0" w:noVBand="1"/>
+      </w:tblPr>
+      <w:tblGrid>
+        <w:gridCol w:w="1136"/>
+        <w:gridCol w:w="3679"/>
+      </w:tblGrid>
+      <w:tr>
+        <w:trPr>
+          <w:jc w:val="center"/>
+        </w:trPr>
+        <w:tc>
+          <w:tcPr>
+            <w:tcW w:w="1136" w:type="dxa"/>
+            <w:shd w:val="clear" w:color="auto" w:fill="FFFFFF" w:themeFill="background1"/>
+            <w:vAlign w:val="center"/>
+          </w:tcPr>
+          <w:p>
+            <w:pPr>
+              <w:jc w:val="center"/>
+            </w:pPr>
+            <w:r>
+              <w:t>1</w:t>
+            </w:r>
+          </w:p>
+        </w:tc>
+        <w:tc>
+          <w:tcPr>
+            <w:tcW w:w="3679" w:type="dxa"/>
+            <w:shd w:val="clear" w:color="auto" w:fill="FFFFFF" w:themeFill="background1"/>
+          </w:tcPr>
+          <w:p>
+            <w:r>
+              <w:t>Crippled Arm</w:t>
+            </w:r>
+          </w:p>
+        </w:tc>
+      </w:tr>
+      <w:tr>
+        <w:trPr>
+          <w:jc w:val="center"/>
+        </w:trPr>
+        <w:tc>
+          <w:tcPr>
+            <w:tcW w:w="1136" w:type="dxa"/>
+            <w:shd w:val="clear" w:color="auto" w:fill="D9D9D9" w:themeFill="background1" w:themeFillShade="D9"/>
+            <w:vAlign w:val="center"/>
+          </w:tcPr>
+          <w:p>
+            <w:pPr>
+              <w:jc w:val="center"/>
+            </w:pPr>
+            <w:r>
+              <w:t>2</w:t>
+            </w:r>
+          </w:p>
+        </w:tc>
+        <w:tc>
+          <w:tcPr>
+            <w:tcW w:w="3679" w:type="dxa"/>
+            <w:shd w:val="clear" w:color="auto" w:fill="D9D9D9" w:themeFill="background1" w:themeFillShade="D9"/>
+          </w:tcPr>
+          <w:p>
+            <w:r>
+              <w:t>Crippled Leg</w:t>
+            </w:r>
+          </w:p>
+        </w:tc>
+      </w:tr>
+      <w:tr>
+        <w:trPr>
+          <w:jc w:val="center"/>
+        </w:trPr>
+        <w:tc>
+          <w:tcPr>
+            <w:tcW w:w="1136" w:type="dxa"/>
+            <w:shd w:val="clear" w:color="auto" w:fill="FFFFFF" w:themeFill="background1"/>
+            <w:vAlign w:val="center"/>
+          </w:tcPr>
+          <w:p>
+            <w:pPr>
+              <w:jc w:val="center"/>
+            </w:pPr>
+            <w:r>
+              <w:t>3</w:t>
+            </w:r>
+          </w:p>
+        </w:tc>
+        <w:tc>
+          <w:tcPr>
+            <w:tcW w:w="3679" w:type="dxa"/>
+            <w:shd w:val="clear" w:color="auto" w:fill="FFFFFF" w:themeFill="background1"/>
+          </w:tcPr>
+          <w:p>
+            <w:r>
+              <w:t>300% damage</w:t>
+            </w:r>
+          </w:p>
+        </w:tc>
+      </w:tr>
+      <w:tr>
+        <w:trPr>
+          <w:jc w:val="center"/>
+        </w:trPr>
+        <w:tc>
+          <w:tcPr>
+            <w:tcW w:w="1136" w:type="dxa"/>
+            <w:shd w:val="clear" w:color="auto" w:fill="D9D9D9" w:themeFill="background1" w:themeFillShade="D9"/>
+            <w:vAlign w:val="center"/>
+          </w:tcPr>
+          <w:p>
+            <w:pPr>
+              <w:jc w:val="center"/>
+            </w:pPr>
+            <w:r>
+              <w:t>4</w:t>
+            </w:r>
+          </w:p>
+        </w:tc>
+        <w:tc>
+          <w:tcPr>
+            <w:tcW w:w="3679" w:type="dxa"/>
+            <w:shd w:val="clear" w:color="auto" w:fill="D9D9D9" w:themeFill="background1" w:themeFillShade="D9"/>
+          </w:tcPr>
+          <w:p>
+            <w:r>
+              <w:t>200% damage</w:t>
+            </w:r>
+          </w:p>
+        </w:tc>
+      </w:tr>
+      <w:tr>
+        <w:trPr>
+          <w:jc w:val="center"/>
+        </w:trPr>
+        <w:tc>
+          <w:tcPr>
+            <w:tcW w:w="1136" w:type="dxa"/>
+            <w:shd w:val="clear" w:color="auto" w:fill="FFFFFF" w:themeFill="background1"/>
+            <w:vAlign w:val="center"/>
+          </w:tcPr>
+          <w:p>
+            <w:pPr>
+              <w:jc w:val="center"/>
+            </w:pPr>
+            <w:r>
+              <w:t>5</w:t>
+            </w:r>
+          </w:p>
+        </w:tc>
+        <w:tc>
+          <w:tcPr>
+            <w:tcW w:w="3679" w:type="dxa"/>
+            <w:shd w:val="clear" w:color="auto" w:fill="FFFFFF" w:themeFill="background1"/>
+          </w:tcPr>
+          <w:p>
+            <w:r>
+              <w:t>150% damage</w:t>
+            </w:r>
+          </w:p>
+        </w:tc>
+      </w:tr>
+      <w:tr>
+        <w:trPr>
+          <w:jc w:val="center"/>
+        </w:trPr>
+        <w:tc>
+          <w:tcPr>
+            <w:tcW w:w="1136" w:type="dxa"/>
+            <w:shd w:val="clear" w:color="auto" w:fill="D9D9D9" w:themeFill="background1" w:themeFillShade="D9"/>
+            <w:vAlign w:val="center"/>
+          </w:tcPr>
+          <w:p>
+            <w:pPr>
+              <w:jc w:val="center"/>
+            </w:pPr>
+            <w:r>
+              <w:t>6</w:t>
+            </w:r>
+          </w:p>
+        </w:tc>
+        <w:tc>
+          <w:tcPr>
+            <w:tcW w:w="3679" w:type="dxa"/>
+            <w:shd w:val="clear" w:color="auto" w:fill="D9D9D9" w:themeFill="background1" w:themeFillShade="D9"/>
+          </w:tcPr>
+          <w:p>
+            <w:r>
+              <w:t>Unconsciousness for 1d4 turns</w:t>
+            </w:r>
+          </w:p>
+        </w:tc>
+      </w:tr>
+      <w:tr>
+        <w:trPr>
+          <w:jc w:val="center"/>
+        </w:trPr>
+        <w:tc>
+          <w:tcPr>
+            <w:tcW w:w="1136" w:type="dxa"/>
+            <w:shd w:val="clear" w:color="auto" w:fill="FFFFFF" w:themeFill="background1"/>
+            <w:vAlign w:val="center"/>
+          </w:tcPr>
+          <w:p>
+            <w:pPr>
+              <w:jc w:val="center"/>
+            </w:pPr>
+            <w:r>
+              <w:t>7</w:t>
+            </w:r>
+          </w:p>
+        </w:tc>
+        <w:tc>
+          <w:tcPr>
+            <w:tcW w:w="3679" w:type="dxa"/>
+            <w:shd w:val="clear" w:color="auto" w:fill="FFFFFF" w:themeFill="background1"/>
+          </w:tcPr>
+          <w:p>
+            <w:r>
+              <w:t>Bypasses Armour (ignore DT and DR)</w:t>
+            </w:r>
+          </w:p>
+        </w:tc>
+      </w:tr>
+      <w:tr>
+        <w:trPr>
+          <w:jc w:val="center"/>
+        </w:trPr>
+        <w:tc>
+          <w:tcPr>
+            <w:tcW w:w="1136" w:type="dxa"/>
+            <w:shd w:val="clear" w:color="auto" w:fill="D9D9D9" w:themeFill="background1" w:themeFillShade="D9"/>
+            <w:vAlign w:val="center"/>
+          </w:tcPr>
+          <w:p>
+            <w:pPr>
+              <w:jc w:val="center"/>
+            </w:pPr>
+            <w:r>
+              <w:t>8</w:t>
+            </w:r>
+          </w:p>
+        </w:tc>
+        <w:tc>
+          <w:tcPr>
+            <w:tcW w:w="3679" w:type="dxa"/>
+            <w:shd w:val="clear" w:color="auto" w:fill="D9D9D9" w:themeFill="background1" w:themeFillShade="D9"/>
+          </w:tcPr>
+          <w:p>
+            <w:r>
+              <w:t>Blindness (PE reduce</w:t>
+            </w:r>
+            <w:bookmarkStart w:id="0" w:name="_GoBack"/>
+            <w:bookmarkEnd w:id="0"/>
+            <w:r>
+              <w:t>d to 1)</w:t>
+            </w:r>
+          </w:p>
+        </w:tc>
+      </w:tr>
+      <w:tr>
+        <w:trPr>
+          <w:jc w:val="center"/>
+        </w:trPr>
+        <w:tc>
+          <w:tcPr>
+            <w:tcW w:w="1136" w:type="dxa"/>
+            <w:shd w:val="clear" w:color="auto" w:fill="FFFFFF" w:themeFill="background1"/>
+            <w:vAlign w:val="center"/>
+          </w:tcPr>
+          <w:p>
+            <w:pPr>
+              <w:jc w:val="center"/>
+            </w:pPr>
+            <w:r>
+              <w:t>9</w:t>
+            </w:r>
+          </w:p>
+        </w:tc>
+        <w:tc>
+          <w:tcPr>
+            <w:tcW w:w="3679" w:type="dxa"/>
+            <w:shd w:val="clear" w:color="auto" w:fill="FFFFFF" w:themeFill="background1"/>
+          </w:tcPr>
+          <w:p>
+            <w:r>
+              <w:t>Knockdown (Target must stand up)</w:t>
+            </w:r>
+          </w:p>
+        </w:tc>
+      </w:tr>
+      <w:tr>
+        <w:trPr>
+          <w:jc w:val="center"/>
+        </w:trPr>
+        <w:tc>
+          <w:tcPr>
+            <w:tcW w:w="1136" w:type="dxa"/>
+            <w:shd w:val="clear" w:color="auto" w:fill="D9D9D9" w:themeFill="background1" w:themeFillShade="D9"/>
+            <w:vAlign w:val="center"/>
+          </w:tcPr>
+          <w:p>
+            <w:pPr>
+              <w:jc w:val="center"/>
+            </w:pPr>
+            <w:r>
+              <w:t>10</w:t>
+            </w:r>
+          </w:p>
+        </w:tc>
+        <w:tc>
+          <w:tcPr>
+            <w:tcW w:w="3679" w:type="dxa"/>
+            <w:shd w:val="clear" w:color="auto" w:fill="D9D9D9" w:themeFill="background1" w:themeFillShade="D9"/>
+          </w:tcPr>
+          <w:p>
+            <w:r>
+              <w:t>Instant Death</w:t>
+            </w:r>
+          </w:p>
+        </w:tc>
+      </w:tr>
+    </w:tbl>
+    <w:p>
+      <w:pPr>
+        <w:pStyle w:val="paragraph"/>
+        <w:spacing w:before="0" w:beforeAutospacing="0" w:after="0" w:afterAutospacing="0"/>
+        <w:ind w:left="360"/>
+        <w:textAlignment w:val="baseline"/>
+        <w:rPr>
+          <w:rFonts w:ascii="Calibri" w:hAnsi="Calibri" w:cs="Calibri"/>
+          <w:sz w:val="22"/>
+          <w:szCs w:val="22"/>
+        </w:rPr>
+      </w:pPr>
+    </w:p>
+    <w:p>
+      <w:pPr>
+        <w:pStyle w:val="paragraph"/>
+        <w:spacing w:before="0" w:beforeAutospacing="0" w:after="0" w:afterAutospacing="0"/>
+        <w:ind w:left="360"/>
+        <w:textAlignment w:val="baseline"/>
+        <w:rPr>
+          <w:rFonts w:ascii="Calibri" w:hAnsi="Calibri" w:cs="Calibri"/>
+          <w:b/>
+          <w:sz w:val="22"/>
+          <w:szCs w:val="22"/>
+        </w:rPr>
+      </w:pPr>
+      <w:r>
+        <w:rPr>
+          <w:rStyle w:val="normaltextrun"/>
+          <w:rFonts w:ascii="Calibri" w:hAnsi="Calibri" w:cs="Calibri"/>
+          <w:b/>
+          <w:sz w:val="22"/>
+          <w:szCs w:val="22"/>
+        </w:rPr>
+        <w:t>Armour</w:t>
+      </w:r>
+      <w:r>
+        <w:rPr>
+          <w:rStyle w:val="eop"/>
+          <w:rFonts w:ascii="Calibri" w:hAnsi="Calibri" w:cs="Calibri"/>
+          <w:b/>
+          <w:sz w:val="22"/>
+          <w:szCs w:val="22"/>
+        </w:rPr>
+        <w:t> </w:t>
+      </w:r>
+    </w:p>
+    <w:p>
+      <w:pPr>
+        <w:pStyle w:val="paragraph"/>
+        <w:spacing w:before="0" w:beforeAutospacing="0" w:after="0" w:afterAutospacing="0"/>
+        <w:ind w:left="360"/>
+        <w:textAlignment w:val="baseline"/>
         <w:rPr>
           <w:rStyle w:val="normaltextrun"/>
           <w:rFonts w:ascii="Calibri" w:hAnsi="Calibri" w:cs="Calibri"/>
@@ -13415,158 +14778,16 @@
           <w:szCs w:val="22"/>
           <w:u w:val="single"/>
         </w:rPr>
-        <w:t>Heal</w:t>
-      </w:r>
-      <w:r>
-        <w:rPr>
-          <w:rStyle w:val="normaltextrun"/>
-          <w:rFonts w:ascii="Calibri" w:hAnsi="Calibri" w:cs="Calibri"/>
-          <w:sz w:val="22"/>
-          <w:szCs w:val="22"/>
-        </w:rPr>
-        <w:t xml:space="preserve"> -</w:t>
-      </w:r>
-      <w:r>
-        <w:rPr>
-          <w:rStyle w:val="eop"/>
-          <w:rFonts w:ascii="Calibri" w:hAnsi="Calibri" w:cs="Calibri"/>
-          <w:sz w:val="22"/>
-          <w:szCs w:val="22"/>
-        </w:rPr>
-        <w:t> </w:t>
-      </w:r>
-      <w:proofErr w:type="gramStart"/>
-      <w:r>
-        <w:rPr>
-          <w:rStyle w:val="eop"/>
-          <w:rFonts w:ascii="Calibri" w:hAnsi="Calibri" w:cs="Calibri"/>
-          <w:sz w:val="22"/>
-          <w:szCs w:val="22"/>
-        </w:rPr>
-        <w:t>10AP(</w:t>
-      </w:r>
-      <w:proofErr w:type="gramEnd"/>
-      <w:r>
-        <w:rPr>
-          <w:rStyle w:val="eop"/>
-          <w:rFonts w:ascii="Calibri" w:hAnsi="Calibri" w:cs="Calibri"/>
-          <w:sz w:val="22"/>
-          <w:szCs w:val="22"/>
-        </w:rPr>
-        <w:t>can be partially completed over multiple rounds)</w:t>
-      </w:r>
-    </w:p>
-    <w:p>
-      <w:pPr>
-        <w:pStyle w:val="paragraph"/>
-        <w:spacing w:before="0" w:beforeAutospacing="0" w:after="0" w:afterAutospacing="0"/>
-        <w:ind w:left="360" w:firstLine="360"/>
-        <w:textAlignment w:val="baseline"/>
-        <w:rPr>
-          <w:rFonts w:ascii="Calibri" w:hAnsi="Calibri" w:cs="Calibri"/>
-          <w:sz w:val="22"/>
-          <w:szCs w:val="22"/>
-        </w:rPr>
-      </w:pPr>
-      <w:r>
-        <w:rPr>
-          <w:rStyle w:val="eop"/>
-          <w:rFonts w:ascii="Calibri" w:hAnsi="Calibri" w:cs="Calibri"/>
-          <w:sz w:val="22"/>
-          <w:szCs w:val="22"/>
-          <w:u w:val="single"/>
-        </w:rPr>
-        <w:t>Defending</w:t>
-      </w:r>
-      <w:r>
-        <w:rPr>
-          <w:rStyle w:val="eop"/>
-          <w:rFonts w:ascii="Calibri" w:hAnsi="Calibri" w:cs="Calibri"/>
-          <w:sz w:val="22"/>
-          <w:szCs w:val="22"/>
-        </w:rPr>
-        <w:t xml:space="preserve"> – All remaining AP adds to AC</w:t>
-      </w:r>
-    </w:p>
-    <w:p>
-      <w:pPr>
-        <w:pStyle w:val="paragraph"/>
-        <w:spacing w:before="0" w:beforeAutospacing="0" w:after="0" w:afterAutospacing="0"/>
-        <w:ind w:left="360" w:firstLine="360"/>
-        <w:textAlignment w:val="baseline"/>
-        <w:rPr>
-          <w:rFonts w:ascii="Calibri" w:hAnsi="Calibri" w:cs="Calibri"/>
-          <w:sz w:val="22"/>
-          <w:szCs w:val="22"/>
-        </w:rPr>
-      </w:pPr>
-    </w:p>
-    <w:p>
-      <w:pPr>
-        <w:pStyle w:val="paragraph"/>
-        <w:spacing w:before="0" w:beforeAutospacing="0" w:after="0" w:afterAutospacing="0"/>
-        <w:ind w:left="360"/>
-        <w:textAlignment w:val="baseline"/>
-        <w:rPr>
-          <w:rFonts w:ascii="Calibri" w:hAnsi="Calibri" w:cs="Calibri"/>
-          <w:b/>
-          <w:sz w:val="22"/>
-          <w:szCs w:val="22"/>
-        </w:rPr>
-      </w:pPr>
-      <w:r>
-        <w:rPr>
-          <w:rStyle w:val="normaltextrun"/>
-          <w:rFonts w:ascii="Calibri" w:hAnsi="Calibri" w:cs="Calibri"/>
-          <w:b/>
-          <w:sz w:val="22"/>
-          <w:szCs w:val="22"/>
-        </w:rPr>
-        <w:t>Damage</w:t>
-      </w:r>
-      <w:r>
-        <w:rPr>
-          <w:rStyle w:val="eop"/>
-          <w:rFonts w:ascii="Calibri" w:hAnsi="Calibri" w:cs="Calibri"/>
-          <w:b/>
-          <w:sz w:val="22"/>
-          <w:szCs w:val="22"/>
-        </w:rPr>
-        <w:t> </w:t>
-      </w:r>
-    </w:p>
-    <w:p>
-      <w:pPr>
-        <w:pStyle w:val="paragraph"/>
-        <w:spacing w:before="0" w:beforeAutospacing="0" w:after="0" w:afterAutospacing="0"/>
-        <w:ind w:left="360"/>
-        <w:textAlignment w:val="baseline"/>
-        <w:rPr>
-          <w:rFonts w:ascii="Calibri" w:hAnsi="Calibri" w:cs="Calibri"/>
-          <w:b/>
-          <w:sz w:val="22"/>
-          <w:szCs w:val="22"/>
-        </w:rPr>
-      </w:pPr>
-      <w:r>
-        <w:rPr>
-          <w:rStyle w:val="normaltextrun"/>
-          <w:rFonts w:ascii="Calibri" w:hAnsi="Calibri" w:cs="Calibri"/>
-          <w:b/>
-          <w:sz w:val="22"/>
-          <w:szCs w:val="22"/>
-        </w:rPr>
-        <w:t>Armour</w:t>
-      </w:r>
-      <w:r>
-        <w:rPr>
-          <w:rStyle w:val="eop"/>
-          <w:rFonts w:ascii="Calibri" w:hAnsi="Calibri" w:cs="Calibri"/>
-          <w:b/>
-          <w:sz w:val="22"/>
-          <w:szCs w:val="22"/>
-        </w:rPr>
-        <w:t> </w:t>
+      </w:pPr>
+      <w:r>
+        <w:rPr>
+          <w:rStyle w:val="normaltextrun"/>
+          <w:rFonts w:ascii="Calibri" w:hAnsi="Calibri" w:cs="Calibri"/>
+          <w:b/>
+          <w:sz w:val="22"/>
+          <w:szCs w:val="22"/>
+        </w:rPr>
+        <w:tab/>
       </w:r>
     </w:p>
     <w:p>
@@ -16259,7 +17480,7 @@
 </file>
 
 <file path=customXml/itemProps1.xml><?xml version="1.0" encoding="utf-8"?>
-<ds:datastoreItem xmlns:ds="http://schemas.openxmlformats.org/officeDocument/2006/customXml" ds:itemID="{3492EE45-5600-433D-9739-228A6C866075}">
+<ds:datastoreItem xmlns:ds="http://schemas.openxmlformats.org/officeDocument/2006/customXml" ds:itemID="{5B13BA20-57D2-4426-8278-6ABF0C9F9DF8}">
   <ds:schemaRefs>
     <ds:schemaRef ds:uri="http://schemas.openxmlformats.org/officeDocument/2006/bibliography"/>
   </ds:schemaRefs>

--- a/Fallout PNP Abridged Rules.docx
+++ b/Fallout PNP Abridged Rules.docx
@@ -2028,8 +2028,19 @@
           <w:sz w:val="22"/>
           <w:szCs w:val="22"/>
         </w:rPr>
-        <w:t>Traits – Electricial</w:t>
-      </w:r>
+        <w:t xml:space="preserve">Traits – </w:t>
+      </w:r>
+      <w:proofErr w:type="spellStart"/>
+      <w:r>
+        <w:rPr>
+          <w:rStyle w:val="normaltextrun"/>
+          <w:rFonts w:ascii="Calibri" w:hAnsi="Calibri" w:cs="Calibri"/>
+          <w:sz w:val="22"/>
+          <w:szCs w:val="22"/>
+        </w:rPr>
+        <w:t>Electricial</w:t>
+      </w:r>
+      <w:proofErr w:type="spellEnd"/>
       <w:r>
         <w:rPr>
           <w:rStyle w:val="normaltextrun"/>
@@ -2963,7 +2974,27 @@
           <w:sz w:val="22"/>
           <w:szCs w:val="22"/>
         </w:rPr>
-        <w:t>Traits – Ghoulified, Animal</w:t>
+        <w:t xml:space="preserve">Traits – </w:t>
+      </w:r>
+      <w:proofErr w:type="spellStart"/>
+      <w:r>
+        <w:rPr>
+          <w:rStyle w:val="normaltextrun"/>
+          <w:rFonts w:ascii="Calibri" w:hAnsi="Calibri" w:cs="Calibri"/>
+          <w:sz w:val="22"/>
+          <w:szCs w:val="22"/>
+        </w:rPr>
+        <w:t>Ghoulified</w:t>
+      </w:r>
+      <w:proofErr w:type="spellEnd"/>
+      <w:r>
+        <w:rPr>
+          <w:rStyle w:val="normaltextrun"/>
+          <w:rFonts w:ascii="Calibri" w:hAnsi="Calibri" w:cs="Calibri"/>
+          <w:sz w:val="22"/>
+          <w:szCs w:val="22"/>
+        </w:rPr>
+        <w:t>, Animal</w:t>
       </w:r>
     </w:p>
     <w:p>
@@ -3252,8 +3283,19 @@
           <w:sz w:val="22"/>
           <w:szCs w:val="22"/>
         </w:rPr>
-        <w:t>Traits – Ghoulified</w:t>
-      </w:r>
+        <w:t xml:space="preserve">Traits – </w:t>
+      </w:r>
+      <w:proofErr w:type="spellStart"/>
+      <w:r>
+        <w:rPr>
+          <w:rStyle w:val="normaltextrun"/>
+          <w:rFonts w:ascii="Calibri" w:hAnsi="Calibri" w:cs="Calibri"/>
+          <w:sz w:val="22"/>
+          <w:szCs w:val="22"/>
+        </w:rPr>
+        <w:t>Ghoulified</w:t>
+      </w:r>
+      <w:proofErr w:type="spellEnd"/>
     </w:p>
     <w:p>
       <w:pPr>
@@ -4221,6 +4263,7 @@
           <w:szCs w:val="22"/>
         </w:rPr>
       </w:pPr>
+      <w:proofErr w:type="spellStart"/>
       <w:r>
         <w:rPr>
           <w:rStyle w:val="normaltextrun"/>
@@ -4231,6 +4274,7 @@
         </w:rPr>
         <w:t>Zetan</w:t>
       </w:r>
+      <w:proofErr w:type="spellEnd"/>
     </w:p>
     <w:tbl>
       <w:tblPr>
@@ -4702,8 +4746,19 @@
           <w:sz w:val="22"/>
           <w:szCs w:val="22"/>
         </w:rPr>
-        <w:t>Traits – Ghoulified</w:t>
-      </w:r>
+        <w:t xml:space="preserve">Traits – </w:t>
+      </w:r>
+      <w:proofErr w:type="spellStart"/>
+      <w:r>
+        <w:rPr>
+          <w:rStyle w:val="normaltextrun"/>
+          <w:rFonts w:ascii="Calibri" w:hAnsi="Calibri" w:cs="Calibri"/>
+          <w:sz w:val="22"/>
+          <w:szCs w:val="22"/>
+        </w:rPr>
+        <w:t>Ghoulified</w:t>
+      </w:r>
+      <w:proofErr w:type="spellEnd"/>
     </w:p>
     <w:p>
       <w:pPr>
@@ -5769,7 +5824,23 @@
           <w:rFonts w:ascii="Calibri" w:hAnsi="Calibri" w:cs="Calibri"/>
           <w:sz w:val="22"/>
         </w:rPr>
-        <w:t>, Mutant, Animal, Ghoulified, Natural Weapon, Build-a-Bot</w:t>
+        <w:t xml:space="preserve">, Mutant, Animal, </w:t>
+      </w:r>
+      <w:proofErr w:type="spellStart"/>
+      <w:r>
+        <w:rPr>
+          <w:rFonts w:ascii="Calibri" w:hAnsi="Calibri" w:cs="Calibri"/>
+          <w:sz w:val="22"/>
+        </w:rPr>
+        <w:t>Ghoulified</w:t>
+      </w:r>
+      <w:proofErr w:type="spellEnd"/>
+      <w:r>
+        <w:rPr>
+          <w:rFonts w:ascii="Calibri" w:hAnsi="Calibri" w:cs="Calibri"/>
+          <w:sz w:val="22"/>
+        </w:rPr>
+        <w:t>, Natural Weapon, Build-a-Bot</w:t>
       </w:r>
       <w:r>
         <w:rPr>
@@ -13329,6 +13400,15 @@
         </w:rPr>
         <w:t>Rough Terrain – Halves the speed</w:t>
       </w:r>
+      <w:r>
+        <w:rPr>
+          <w:rStyle w:val="normaltextrun"/>
+          <w:rFonts w:ascii="Calibri" w:hAnsi="Calibri" w:cs="Calibri"/>
+          <w:sz w:val="22"/>
+          <w:szCs w:val="22"/>
+        </w:rPr>
+        <w:t xml:space="preserve"> per hour</w:t>
+      </w:r>
     </w:p>
     <w:p>
       <w:pPr>
@@ -13816,7 +13896,25 @@
           <w:sz w:val="22"/>
           <w:szCs w:val="22"/>
         </w:rPr>
-        <w:t>10AP(can be partially completed over multiple rounds)</w:t>
+        <w:t>10AP</w:t>
+      </w:r>
+      <w:r>
+        <w:rPr>
+          <w:rStyle w:val="eop"/>
+          <w:rFonts w:ascii="Calibri" w:hAnsi="Calibri" w:cs="Calibri"/>
+          <w:sz w:val="22"/>
+          <w:szCs w:val="22"/>
+        </w:rPr>
+        <w:t xml:space="preserve"> </w:t>
+      </w:r>
+      <w:r>
+        <w:rPr>
+          <w:rStyle w:val="eop"/>
+          <w:rFonts w:ascii="Calibri" w:hAnsi="Calibri" w:cs="Calibri"/>
+          <w:sz w:val="22"/>
+          <w:szCs w:val="22"/>
+        </w:rPr>
+        <w:t>(can be partially completed over multiple rounds)</w:t>
       </w:r>
     </w:p>
     <w:p>
@@ -14132,7 +14230,6 @@
           <w:rFonts w:ascii="Calibri" w:hAnsi="Calibri" w:cs="Calibri"/>
           <w:sz w:val="22"/>
           <w:szCs w:val="22"/>
-          <w:u w:val="single"/>
         </w:rPr>
       </w:pPr>
       <w:r>
@@ -14151,6 +14248,44 @@
         </w:rPr>
         <w:tab/>
         <w:t>Targeted Shots which hit, always count as critical hits</w:t>
+      </w:r>
+    </w:p>
+    <w:p>
+      <w:pPr>
+        <w:pStyle w:val="paragraph"/>
+        <w:spacing w:before="0" w:beforeAutospacing="0" w:after="0" w:afterAutospacing="0"/>
+        <w:ind w:firstLine="360"/>
+        <w:textAlignment w:val="baseline"/>
+        <w:rPr>
+          <w:rFonts w:ascii="Calibri" w:hAnsi="Calibri" w:cs="Calibri"/>
+          <w:sz w:val="22"/>
+          <w:szCs w:val="22"/>
+        </w:rPr>
+      </w:pPr>
+      <w:r>
+        <w:rPr>
+          <w:rFonts w:ascii="Calibri" w:hAnsi="Calibri" w:cs="Calibri"/>
+          <w:sz w:val="22"/>
+          <w:szCs w:val="22"/>
+        </w:rPr>
+        <w:tab/>
+      </w:r>
+      <w:r>
+        <w:rPr>
+          <w:rFonts w:ascii="Calibri" w:hAnsi="Calibri" w:cs="Calibri"/>
+          <w:sz w:val="22"/>
+          <w:szCs w:val="22"/>
+          <w:u w:val="single"/>
+        </w:rPr>
+        <w:t>Critical Fail</w:t>
+      </w:r>
+      <w:r>
+        <w:rPr>
+          <w:rFonts w:ascii="Calibri" w:hAnsi="Calibri" w:cs="Calibri"/>
+          <w:sz w:val="22"/>
+          <w:szCs w:val="22"/>
+        </w:rPr>
+        <w:t xml:space="preserve"> – If you roll an unmodified 99</w:t>
       </w:r>
     </w:p>
     <w:p>
@@ -14490,7 +14625,7 @@
           </w:tcPr>
           <w:p>
             <w:r>
-              <w:t>300% damage</w:t>
+              <w:t>?</w:t>
             </w:r>
           </w:p>
         </w:tc>
@@ -14521,7 +14656,7 @@
           </w:tcPr>
           <w:p>
             <w:r>
-              <w:t>200% damage</w:t>
+              <w:t>?</w:t>
             </w:r>
           </w:p>
         </w:tc>
@@ -14552,7 +14687,7 @@
           </w:tcPr>
           <w:p>
             <w:r>
-              <w:t>150% damage</w:t>
+              <w:t>Maximum roll on the damage dice</w:t>
             </w:r>
           </w:p>
         </w:tc>
@@ -14583,7 +14718,10 @@
           </w:tcPr>
           <w:p>
             <w:r>
-              <w:t>Unconsciousness for 1d4 turns</w:t>
+              <w:t>Unconsciousness for 1</w:t>
+            </w:r>
+            <w:r>
+              <w:t xml:space="preserve"> turn</w:t>
             </w:r>
           </w:p>
         </w:tc>
@@ -14614,7 +14752,10 @@
           </w:tcPr>
           <w:p>
             <w:r>
-              <w:t>Bypasses Armour (ignore DT and DR)</w:t>
+              <w:t xml:space="preserve">Bypasses </w:t>
+            </w:r>
+            <w:r>
+              <w:t>Damage Resistances</w:t>
             </w:r>
           </w:p>
         </w:tc>
@@ -14645,12 +14786,10 @@
           </w:tcPr>
           <w:p>
             <w:r>
-              <w:t>Blindness (PE reduce</w:t>
-            </w:r>
-            <w:bookmarkStart w:id="0" w:name="_GoBack"/>
-            <w:bookmarkEnd w:id="0"/>
-            <w:r>
-              <w:t>d to 1)</w:t>
+              <w:t>Blindness (Perception</w:t>
+            </w:r>
+            <w:r>
+              <w:t xml:space="preserve"> reduced to 1)</w:t>
             </w:r>
           </w:p>
         </w:tc>
@@ -14681,8 +14820,13 @@
           </w:tcPr>
           <w:p>
             <w:r>
-              <w:t>Knockdown (Target must stand up)</w:t>
-            </w:r>
+              <w:t xml:space="preserve">Target </w:t>
+            </w:r>
+            <w:r>
+              <w:t>is knocked prone</w:t>
+            </w:r>
+            <w:bookmarkStart w:id="0" w:name="_GoBack"/>
+            <w:bookmarkEnd w:id="0"/>
           </w:p>
         </w:tc>
       </w:tr>
@@ -14712,7 +14856,7 @@
           </w:tcPr>
           <w:p>
             <w:r>
-              <w:t>Instant Death</w:t>
+              <w:t>200% Damage</w:t>
             </w:r>
           </w:p>
         </w:tc>
@@ -17480,7 +17624,7 @@
 </file>
 
 <file path=customXml/itemProps1.xml><?xml version="1.0" encoding="utf-8"?>
-<ds:datastoreItem xmlns:ds="http://schemas.openxmlformats.org/officeDocument/2006/customXml" ds:itemID="{5B13BA20-57D2-4426-8278-6ABF0C9F9DF8}">
+<ds:datastoreItem xmlns:ds="http://schemas.openxmlformats.org/officeDocument/2006/customXml" ds:itemID="{3C70F538-2BB2-4C23-B618-38BA966BE4AE}">
   <ds:schemaRefs>
     <ds:schemaRef ds:uri="http://schemas.openxmlformats.org/officeDocument/2006/bibliography"/>
   </ds:schemaRefs>

--- a/Fallout PNP Abridged Rules.docx
+++ b/Fallout PNP Abridged Rules.docx
@@ -14287,6 +14287,14 @@
         </w:rPr>
         <w:t xml:space="preserve"> – If you roll an unmodified 99</w:t>
       </w:r>
+      <w:r>
+        <w:rPr>
+          <w:rFonts w:ascii="Calibri" w:hAnsi="Calibri" w:cs="Calibri"/>
+          <w:sz w:val="22"/>
+          <w:szCs w:val="22"/>
+        </w:rPr>
+        <w:t xml:space="preserve"> (even if this would hit)</w:t>
+      </w:r>
     </w:p>
     <w:p>
       <w:pPr>
@@ -14825,8 +14833,6 @@
             <w:r>
               <w:t>is knocked prone</w:t>
             </w:r>
-            <w:bookmarkStart w:id="0" w:name="_GoBack"/>
-            <w:bookmarkEnd w:id="0"/>
           </w:p>
         </w:tc>
       </w:tr>
@@ -15023,78 +15029,638 @@
     <w:p>
       <w:pPr>
         <w:pStyle w:val="paragraph"/>
+        <w:spacing w:before="0" w:beforeAutospacing="0" w:after="0" w:afterAutospacing="0"/>
+        <w:ind w:left="360"/>
+        <w:textAlignment w:val="baseline"/>
+        <w:rPr>
+          <w:rStyle w:val="normaltextrun"/>
+          <w:rFonts w:ascii="Calibri" w:hAnsi="Calibri" w:cs="Calibri"/>
+          <w:sz w:val="22"/>
+          <w:szCs w:val="22"/>
+        </w:rPr>
+      </w:pPr>
+      <w:r>
+        <w:rPr>
+          <w:rStyle w:val="normaltextrun"/>
+          <w:rFonts w:ascii="Calibri" w:hAnsi="Calibri" w:cs="Calibri"/>
+          <w:b/>
+          <w:sz w:val="22"/>
+          <w:szCs w:val="22"/>
+        </w:rPr>
+        <w:t xml:space="preserve">Contested </w:t>
+      </w:r>
+      <w:r>
+        <w:rPr>
+          <w:rStyle w:val="normaltextrun"/>
+          <w:rFonts w:ascii="Calibri" w:hAnsi="Calibri" w:cs="Calibri"/>
+          <w:b/>
+          <w:sz w:val="22"/>
+          <w:szCs w:val="22"/>
+        </w:rPr>
+        <w:t>Skill checks </w:t>
+      </w:r>
+      <w:r>
+        <w:rPr>
+          <w:rStyle w:val="normaltextrun"/>
+          <w:rFonts w:ascii="Calibri" w:hAnsi="Calibri" w:cs="Calibri"/>
+          <w:sz w:val="22"/>
+          <w:szCs w:val="22"/>
+        </w:rPr>
+        <w:t xml:space="preserve">– These occur when a character is in non-combat competition with an NPC. E.g. tug of war competition, bartering, </w:t>
+      </w:r>
+      <w:proofErr w:type="gramStart"/>
+      <w:r>
+        <w:rPr>
+          <w:rStyle w:val="normaltextrun"/>
+          <w:rFonts w:ascii="Calibri" w:hAnsi="Calibri" w:cs="Calibri"/>
+          <w:sz w:val="22"/>
+          <w:szCs w:val="22"/>
+        </w:rPr>
+        <w:t>hiding</w:t>
+      </w:r>
+      <w:proofErr w:type="gramEnd"/>
+    </w:p>
+    <w:p>
+      <w:pPr>
+        <w:pStyle w:val="paragraph"/>
+        <w:spacing w:before="0" w:beforeAutospacing="0" w:after="0" w:afterAutospacing="0"/>
+        <w:ind w:left="360"/>
+        <w:textAlignment w:val="baseline"/>
+        <w:rPr>
+          <w:rStyle w:val="normaltextrun"/>
+          <w:rFonts w:ascii="Calibri" w:hAnsi="Calibri" w:cs="Calibri"/>
+          <w:sz w:val="22"/>
+          <w:szCs w:val="22"/>
+        </w:rPr>
+      </w:pPr>
+      <w:r>
+        <w:rPr>
+          <w:rStyle w:val="normaltextrun"/>
+          <w:rFonts w:ascii="Calibri" w:hAnsi="Calibri" w:cs="Calibri"/>
+          <w:sz w:val="22"/>
+          <w:szCs w:val="22"/>
+        </w:rPr>
+        <w:t>The player and NPC roll against the Skill/SPECIAL Stat in question (can be different Skills/Stats – Barter vs Barter, Sneak vs Outdoorsman, Strength vs Endurance, Perception vs Sneak)</w:t>
+      </w:r>
+    </w:p>
+    <w:p>
+      <w:pPr>
+        <w:pStyle w:val="paragraph"/>
+        <w:spacing w:before="0" w:beforeAutospacing="0" w:after="0" w:afterAutospacing="0"/>
+        <w:ind w:left="360"/>
+        <w:textAlignment w:val="baseline"/>
+        <w:rPr>
+          <w:rStyle w:val="normaltextrun"/>
+          <w:rFonts w:ascii="Calibri" w:hAnsi="Calibri" w:cs="Calibri"/>
+          <w:sz w:val="22"/>
+          <w:szCs w:val="22"/>
+        </w:rPr>
+      </w:pPr>
+    </w:p>
+    <w:p>
+      <w:pPr>
+        <w:pStyle w:val="paragraph"/>
         <w:numPr>
           <w:ilvl w:val="0"/>
-          <w:numId w:val="7"/>
+          <w:numId w:val="13"/>
         </w:numPr>
         <w:spacing w:before="0" w:beforeAutospacing="0" w:after="0" w:afterAutospacing="0"/>
-        <w:ind w:left="360" w:firstLine="0"/>
-        <w:textAlignment w:val="baseline"/>
-        <w:rPr>
-          <w:rFonts w:ascii="Calibri" w:hAnsi="Calibri" w:cs="Calibri"/>
-          <w:sz w:val="22"/>
-          <w:szCs w:val="22"/>
-        </w:rPr>
-      </w:pPr>
-      <w:r>
-        <w:rPr>
-          <w:rStyle w:val="normaltextrun"/>
-          <w:rFonts w:ascii="Calibri" w:hAnsi="Calibri" w:cs="Calibri"/>
-          <w:sz w:val="22"/>
-          <w:szCs w:val="22"/>
-          <w:u w:val="single"/>
-        </w:rPr>
-        <w:t>Skill checks</w:t>
-      </w:r>
-      <w:r>
-        <w:rPr>
-          <w:rStyle w:val="normaltextrun"/>
-          <w:rFonts w:ascii="Calibri" w:hAnsi="Calibri" w:cs="Calibri"/>
-          <w:sz w:val="22"/>
-          <w:szCs w:val="22"/>
-        </w:rPr>
-        <w:t> – contested</w:t>
+        <w:textAlignment w:val="baseline"/>
+        <w:rPr>
+          <w:rStyle w:val="normaltextrun"/>
+          <w:rFonts w:ascii="Calibri" w:hAnsi="Calibri" w:cs="Calibri"/>
+          <w:sz w:val="22"/>
+          <w:szCs w:val="22"/>
+        </w:rPr>
+      </w:pPr>
+      <w:r>
+        <w:rPr>
+          <w:rStyle w:val="normaltextrun"/>
+          <w:rFonts w:ascii="Calibri" w:hAnsi="Calibri" w:cs="Calibri"/>
+          <w:sz w:val="22"/>
+          <w:szCs w:val="22"/>
+        </w:rPr>
+        <w:t xml:space="preserve">Skill vs Skill – </w:t>
+      </w:r>
+    </w:p>
+    <w:tbl>
+      <w:tblPr>
+        <w:tblStyle w:val="TableGrid"/>
+        <w:tblW w:w="0" w:type="auto"/>
+        <w:tblInd w:w="1440" w:type="dxa"/>
+        <w:tblLook w:val="04A0" w:firstRow="1" w:lastRow="0" w:firstColumn="1" w:lastColumn="0" w:noHBand="0" w:noVBand="1"/>
+      </w:tblPr>
+      <w:tblGrid>
+        <w:gridCol w:w="2526"/>
+        <w:gridCol w:w="2525"/>
+        <w:gridCol w:w="2525"/>
+      </w:tblGrid>
+      <w:tr>
+        <w:tc>
+          <w:tcPr>
+            <w:tcW w:w="2526" w:type="dxa"/>
+            <w:shd w:val="clear" w:color="auto" w:fill="D9D9D9" w:themeFill="background1" w:themeFillShade="D9"/>
+            <w:vAlign w:val="center"/>
+          </w:tcPr>
+          <w:p>
+            <w:pPr>
+              <w:pStyle w:val="paragraph"/>
+              <w:spacing w:before="0" w:beforeAutospacing="0" w:after="0" w:afterAutospacing="0"/>
+              <w:jc w:val="center"/>
+              <w:textAlignment w:val="baseline"/>
+              <w:rPr>
+                <w:rStyle w:val="normaltextrun"/>
+                <w:rFonts w:ascii="Calibri" w:hAnsi="Calibri" w:cs="Calibri"/>
+                <w:sz w:val="22"/>
+                <w:szCs w:val="22"/>
+              </w:rPr>
+            </w:pPr>
+            <w:r>
+              <w:rPr>
+                <w:rStyle w:val="normaltextrun"/>
+                <w:rFonts w:ascii="Calibri" w:hAnsi="Calibri" w:cs="Calibri"/>
+                <w:sz w:val="22"/>
+                <w:szCs w:val="22"/>
+              </w:rPr>
+              <w:t>Character 1</w:t>
+            </w:r>
+          </w:p>
+        </w:tc>
+        <w:tc>
+          <w:tcPr>
+            <w:tcW w:w="2525" w:type="dxa"/>
+            <w:shd w:val="clear" w:color="auto" w:fill="D9D9D9" w:themeFill="background1" w:themeFillShade="D9"/>
+            <w:vAlign w:val="center"/>
+          </w:tcPr>
+          <w:p>
+            <w:pPr>
+              <w:pStyle w:val="paragraph"/>
+              <w:spacing w:before="0" w:beforeAutospacing="0" w:after="0" w:afterAutospacing="0"/>
+              <w:jc w:val="center"/>
+              <w:textAlignment w:val="baseline"/>
+              <w:rPr>
+                <w:rStyle w:val="normaltextrun"/>
+                <w:rFonts w:ascii="Calibri" w:hAnsi="Calibri" w:cs="Calibri"/>
+                <w:sz w:val="22"/>
+                <w:szCs w:val="22"/>
+              </w:rPr>
+            </w:pPr>
+            <w:r>
+              <w:rPr>
+                <w:rStyle w:val="normaltextrun"/>
+                <w:rFonts w:ascii="Calibri" w:hAnsi="Calibri" w:cs="Calibri"/>
+                <w:sz w:val="22"/>
+                <w:szCs w:val="22"/>
+              </w:rPr>
+              <w:t>Character 2</w:t>
+            </w:r>
+          </w:p>
+        </w:tc>
+        <w:tc>
+          <w:tcPr>
+            <w:tcW w:w="2525" w:type="dxa"/>
+            <w:shd w:val="clear" w:color="auto" w:fill="D9D9D9" w:themeFill="background1" w:themeFillShade="D9"/>
+            <w:vAlign w:val="center"/>
+          </w:tcPr>
+          <w:p>
+            <w:pPr>
+              <w:pStyle w:val="paragraph"/>
+              <w:spacing w:before="0" w:beforeAutospacing="0" w:after="0" w:afterAutospacing="0"/>
+              <w:jc w:val="center"/>
+              <w:textAlignment w:val="baseline"/>
+              <w:rPr>
+                <w:rStyle w:val="normaltextrun"/>
+                <w:rFonts w:ascii="Calibri" w:hAnsi="Calibri" w:cs="Calibri"/>
+                <w:sz w:val="22"/>
+                <w:szCs w:val="22"/>
+              </w:rPr>
+            </w:pPr>
+            <w:r>
+              <w:rPr>
+                <w:rStyle w:val="normaltextrun"/>
+                <w:rFonts w:ascii="Calibri" w:hAnsi="Calibri" w:cs="Calibri"/>
+                <w:sz w:val="22"/>
+                <w:szCs w:val="22"/>
+              </w:rPr>
+              <w:t>Result</w:t>
+            </w:r>
+          </w:p>
+        </w:tc>
+      </w:tr>
+      <w:tr>
+        <w:tc>
+          <w:tcPr>
+            <w:tcW w:w="2526" w:type="dxa"/>
+            <w:vAlign w:val="center"/>
+          </w:tcPr>
+          <w:p>
+            <w:pPr>
+              <w:pStyle w:val="paragraph"/>
+              <w:spacing w:before="0" w:beforeAutospacing="0" w:after="0" w:afterAutospacing="0"/>
+              <w:jc w:val="center"/>
+              <w:textAlignment w:val="baseline"/>
+              <w:rPr>
+                <w:rStyle w:val="normaltextrun"/>
+                <w:rFonts w:ascii="Calibri" w:hAnsi="Calibri" w:cs="Calibri"/>
+                <w:sz w:val="22"/>
+                <w:szCs w:val="22"/>
+              </w:rPr>
+            </w:pPr>
+            <w:r>
+              <w:rPr>
+                <w:rStyle w:val="normaltextrun"/>
+                <w:rFonts w:ascii="Calibri" w:hAnsi="Calibri" w:cs="Calibri"/>
+                <w:sz w:val="22"/>
+                <w:szCs w:val="22"/>
+              </w:rPr>
+              <w:t>Fail</w:t>
+            </w:r>
+          </w:p>
+        </w:tc>
+        <w:tc>
+          <w:tcPr>
+            <w:tcW w:w="2525" w:type="dxa"/>
+            <w:vAlign w:val="center"/>
+          </w:tcPr>
+          <w:p>
+            <w:pPr>
+              <w:pStyle w:val="paragraph"/>
+              <w:spacing w:before="0" w:beforeAutospacing="0" w:after="0" w:afterAutospacing="0"/>
+              <w:jc w:val="center"/>
+              <w:textAlignment w:val="baseline"/>
+              <w:rPr>
+                <w:rStyle w:val="normaltextrun"/>
+                <w:rFonts w:ascii="Calibri" w:hAnsi="Calibri" w:cs="Calibri"/>
+                <w:sz w:val="22"/>
+                <w:szCs w:val="22"/>
+              </w:rPr>
+            </w:pPr>
+            <w:r>
+              <w:rPr>
+                <w:rStyle w:val="normaltextrun"/>
+                <w:rFonts w:ascii="Calibri" w:hAnsi="Calibri" w:cs="Calibri"/>
+                <w:sz w:val="22"/>
+                <w:szCs w:val="22"/>
+              </w:rPr>
+              <w:t>Fail</w:t>
+            </w:r>
+          </w:p>
+        </w:tc>
+        <w:tc>
+          <w:tcPr>
+            <w:tcW w:w="2525" w:type="dxa"/>
+            <w:vAlign w:val="center"/>
+          </w:tcPr>
+          <w:p>
+            <w:pPr>
+              <w:pStyle w:val="paragraph"/>
+              <w:spacing w:before="0" w:beforeAutospacing="0" w:after="0" w:afterAutospacing="0"/>
+              <w:jc w:val="center"/>
+              <w:textAlignment w:val="baseline"/>
+              <w:rPr>
+                <w:rStyle w:val="normaltextrun"/>
+                <w:rFonts w:ascii="Calibri" w:hAnsi="Calibri" w:cs="Calibri"/>
+                <w:sz w:val="22"/>
+                <w:szCs w:val="22"/>
+              </w:rPr>
+            </w:pPr>
+            <w:r>
+              <w:rPr>
+                <w:rStyle w:val="normaltextrun"/>
+                <w:rFonts w:ascii="Calibri" w:hAnsi="Calibri" w:cs="Calibri"/>
+                <w:sz w:val="22"/>
+                <w:szCs w:val="22"/>
+              </w:rPr>
+              <w:t>Both fail, tie</w:t>
+            </w:r>
+          </w:p>
+        </w:tc>
+      </w:tr>
+      <w:tr>
+        <w:tc>
+          <w:tcPr>
+            <w:tcW w:w="2526" w:type="dxa"/>
+            <w:vAlign w:val="center"/>
+          </w:tcPr>
+          <w:p>
+            <w:pPr>
+              <w:pStyle w:val="paragraph"/>
+              <w:spacing w:before="0" w:beforeAutospacing="0" w:after="0" w:afterAutospacing="0"/>
+              <w:jc w:val="center"/>
+              <w:textAlignment w:val="baseline"/>
+              <w:rPr>
+                <w:rStyle w:val="normaltextrun"/>
+                <w:rFonts w:ascii="Calibri" w:hAnsi="Calibri" w:cs="Calibri"/>
+                <w:sz w:val="22"/>
+                <w:szCs w:val="22"/>
+              </w:rPr>
+            </w:pPr>
+            <w:r>
+              <w:rPr>
+                <w:rStyle w:val="normaltextrun"/>
+                <w:rFonts w:ascii="Calibri" w:hAnsi="Calibri" w:cs="Calibri"/>
+                <w:sz w:val="22"/>
+                <w:szCs w:val="22"/>
+              </w:rPr>
+              <w:t>Succeed</w:t>
+            </w:r>
+          </w:p>
+        </w:tc>
+        <w:tc>
+          <w:tcPr>
+            <w:tcW w:w="2525" w:type="dxa"/>
+            <w:vAlign w:val="center"/>
+          </w:tcPr>
+          <w:p>
+            <w:pPr>
+              <w:pStyle w:val="paragraph"/>
+              <w:spacing w:before="0" w:beforeAutospacing="0" w:after="0" w:afterAutospacing="0"/>
+              <w:jc w:val="center"/>
+              <w:textAlignment w:val="baseline"/>
+              <w:rPr>
+                <w:rStyle w:val="normaltextrun"/>
+                <w:rFonts w:ascii="Calibri" w:hAnsi="Calibri" w:cs="Calibri"/>
+                <w:sz w:val="22"/>
+                <w:szCs w:val="22"/>
+              </w:rPr>
+            </w:pPr>
+            <w:r>
+              <w:rPr>
+                <w:rStyle w:val="normaltextrun"/>
+                <w:rFonts w:ascii="Calibri" w:hAnsi="Calibri" w:cs="Calibri"/>
+                <w:sz w:val="22"/>
+                <w:szCs w:val="22"/>
+              </w:rPr>
+              <w:t>Fail</w:t>
+            </w:r>
+          </w:p>
+        </w:tc>
+        <w:tc>
+          <w:tcPr>
+            <w:tcW w:w="2525" w:type="dxa"/>
+            <w:vAlign w:val="center"/>
+          </w:tcPr>
+          <w:p>
+            <w:pPr>
+              <w:pStyle w:val="paragraph"/>
+              <w:spacing w:before="0" w:beforeAutospacing="0" w:after="0" w:afterAutospacing="0"/>
+              <w:jc w:val="center"/>
+              <w:textAlignment w:val="baseline"/>
+              <w:rPr>
+                <w:rStyle w:val="normaltextrun"/>
+                <w:rFonts w:ascii="Calibri" w:hAnsi="Calibri" w:cs="Calibri"/>
+                <w:sz w:val="22"/>
+                <w:szCs w:val="22"/>
+              </w:rPr>
+            </w:pPr>
+            <w:r>
+              <w:rPr>
+                <w:rStyle w:val="normaltextrun"/>
+                <w:rFonts w:ascii="Calibri" w:hAnsi="Calibri" w:cs="Calibri"/>
+                <w:sz w:val="22"/>
+                <w:szCs w:val="22"/>
+              </w:rPr>
+              <w:t>Character 1 succeeds</w:t>
+            </w:r>
+          </w:p>
+        </w:tc>
+      </w:tr>
+      <w:tr>
+        <w:tc>
+          <w:tcPr>
+            <w:tcW w:w="2526" w:type="dxa"/>
+            <w:vAlign w:val="center"/>
+          </w:tcPr>
+          <w:p>
+            <w:pPr>
+              <w:pStyle w:val="paragraph"/>
+              <w:spacing w:before="0" w:beforeAutospacing="0" w:after="0" w:afterAutospacing="0"/>
+              <w:jc w:val="center"/>
+              <w:textAlignment w:val="baseline"/>
+              <w:rPr>
+                <w:rStyle w:val="normaltextrun"/>
+                <w:rFonts w:ascii="Calibri" w:hAnsi="Calibri" w:cs="Calibri"/>
+                <w:sz w:val="22"/>
+                <w:szCs w:val="22"/>
+              </w:rPr>
+            </w:pPr>
+            <w:r>
+              <w:rPr>
+                <w:rStyle w:val="normaltextrun"/>
+                <w:rFonts w:ascii="Calibri" w:hAnsi="Calibri" w:cs="Calibri"/>
+                <w:sz w:val="22"/>
+                <w:szCs w:val="22"/>
+              </w:rPr>
+              <w:t>Fail</w:t>
+            </w:r>
+          </w:p>
+        </w:tc>
+        <w:tc>
+          <w:tcPr>
+            <w:tcW w:w="2525" w:type="dxa"/>
+            <w:vAlign w:val="center"/>
+          </w:tcPr>
+          <w:p>
+            <w:pPr>
+              <w:pStyle w:val="paragraph"/>
+              <w:spacing w:before="0" w:beforeAutospacing="0" w:after="0" w:afterAutospacing="0"/>
+              <w:jc w:val="center"/>
+              <w:textAlignment w:val="baseline"/>
+              <w:rPr>
+                <w:rStyle w:val="normaltextrun"/>
+                <w:rFonts w:ascii="Calibri" w:hAnsi="Calibri" w:cs="Calibri"/>
+                <w:sz w:val="22"/>
+                <w:szCs w:val="22"/>
+              </w:rPr>
+            </w:pPr>
+            <w:r>
+              <w:rPr>
+                <w:rStyle w:val="normaltextrun"/>
+                <w:rFonts w:ascii="Calibri" w:hAnsi="Calibri" w:cs="Calibri"/>
+                <w:sz w:val="22"/>
+                <w:szCs w:val="22"/>
+              </w:rPr>
+              <w:t>Succeed</w:t>
+            </w:r>
+          </w:p>
+        </w:tc>
+        <w:tc>
+          <w:tcPr>
+            <w:tcW w:w="2525" w:type="dxa"/>
+            <w:vAlign w:val="center"/>
+          </w:tcPr>
+          <w:p>
+            <w:pPr>
+              <w:pStyle w:val="paragraph"/>
+              <w:spacing w:before="0" w:beforeAutospacing="0" w:after="0" w:afterAutospacing="0"/>
+              <w:jc w:val="center"/>
+              <w:textAlignment w:val="baseline"/>
+              <w:rPr>
+                <w:rStyle w:val="normaltextrun"/>
+                <w:rFonts w:ascii="Calibri" w:hAnsi="Calibri" w:cs="Calibri"/>
+                <w:sz w:val="22"/>
+                <w:szCs w:val="22"/>
+              </w:rPr>
+            </w:pPr>
+            <w:r>
+              <w:rPr>
+                <w:rStyle w:val="normaltextrun"/>
+                <w:rFonts w:ascii="Calibri" w:hAnsi="Calibri" w:cs="Calibri"/>
+                <w:sz w:val="22"/>
+                <w:szCs w:val="22"/>
+              </w:rPr>
+              <w:t>Character 2 succeeds</w:t>
+            </w:r>
+          </w:p>
+        </w:tc>
+      </w:tr>
+      <w:tr>
+        <w:tc>
+          <w:tcPr>
+            <w:tcW w:w="2526" w:type="dxa"/>
+            <w:vAlign w:val="center"/>
+          </w:tcPr>
+          <w:p>
+            <w:pPr>
+              <w:pStyle w:val="paragraph"/>
+              <w:spacing w:before="0" w:beforeAutospacing="0" w:after="0" w:afterAutospacing="0"/>
+              <w:jc w:val="center"/>
+              <w:textAlignment w:val="baseline"/>
+              <w:rPr>
+                <w:rStyle w:val="normaltextrun"/>
+                <w:rFonts w:ascii="Calibri" w:hAnsi="Calibri" w:cs="Calibri"/>
+                <w:sz w:val="22"/>
+                <w:szCs w:val="22"/>
+              </w:rPr>
+            </w:pPr>
+            <w:r>
+              <w:rPr>
+                <w:rStyle w:val="normaltextrun"/>
+                <w:rFonts w:ascii="Calibri" w:hAnsi="Calibri" w:cs="Calibri"/>
+                <w:sz w:val="22"/>
+                <w:szCs w:val="22"/>
+              </w:rPr>
+              <w:t>Succeed</w:t>
+            </w:r>
+          </w:p>
+        </w:tc>
+        <w:tc>
+          <w:tcPr>
+            <w:tcW w:w="2525" w:type="dxa"/>
+            <w:vAlign w:val="center"/>
+          </w:tcPr>
+          <w:p>
+            <w:pPr>
+              <w:pStyle w:val="paragraph"/>
+              <w:spacing w:before="0" w:beforeAutospacing="0" w:after="0" w:afterAutospacing="0"/>
+              <w:jc w:val="center"/>
+              <w:textAlignment w:val="baseline"/>
+              <w:rPr>
+                <w:rStyle w:val="normaltextrun"/>
+                <w:rFonts w:ascii="Calibri" w:hAnsi="Calibri" w:cs="Calibri"/>
+                <w:sz w:val="22"/>
+                <w:szCs w:val="22"/>
+              </w:rPr>
+            </w:pPr>
+            <w:r>
+              <w:rPr>
+                <w:rStyle w:val="normaltextrun"/>
+                <w:rFonts w:ascii="Calibri" w:hAnsi="Calibri" w:cs="Calibri"/>
+                <w:sz w:val="22"/>
+                <w:szCs w:val="22"/>
+              </w:rPr>
+              <w:t>Succeed</w:t>
+            </w:r>
+          </w:p>
+        </w:tc>
+        <w:tc>
+          <w:tcPr>
+            <w:tcW w:w="2525" w:type="dxa"/>
+            <w:vAlign w:val="center"/>
+          </w:tcPr>
+          <w:p>
+            <w:pPr>
+              <w:pStyle w:val="paragraph"/>
+              <w:spacing w:before="0" w:beforeAutospacing="0" w:after="0" w:afterAutospacing="0"/>
+              <w:jc w:val="center"/>
+              <w:textAlignment w:val="baseline"/>
+              <w:rPr>
+                <w:rStyle w:val="normaltextrun"/>
+                <w:rFonts w:ascii="Calibri" w:hAnsi="Calibri" w:cs="Calibri"/>
+                <w:sz w:val="22"/>
+                <w:szCs w:val="22"/>
+              </w:rPr>
+            </w:pPr>
+            <w:bookmarkStart w:id="0" w:name="_GoBack"/>
+            <w:bookmarkEnd w:id="0"/>
+          </w:p>
+        </w:tc>
+      </w:tr>
+    </w:tbl>
+    <w:p>
+      <w:pPr>
+        <w:pStyle w:val="paragraph"/>
+        <w:spacing w:before="0" w:beforeAutospacing="0" w:after="0" w:afterAutospacing="0"/>
+        <w:ind w:left="720"/>
+        <w:textAlignment w:val="baseline"/>
+        <w:rPr>
+          <w:rStyle w:val="normaltextrun"/>
+          <w:rFonts w:ascii="Calibri" w:hAnsi="Calibri" w:cs="Calibri"/>
+          <w:sz w:val="22"/>
+          <w:szCs w:val="22"/>
+        </w:rPr>
+      </w:pPr>
+    </w:p>
+    <w:p>
+      <w:pPr>
+        <w:pStyle w:val="paragraph"/>
+        <w:spacing w:before="0" w:beforeAutospacing="0" w:after="0" w:afterAutospacing="0"/>
+        <w:ind w:left="360"/>
+        <w:textAlignment w:val="baseline"/>
+        <w:rPr>
+          <w:rFonts w:ascii="Calibri" w:hAnsi="Calibri" w:cs="Calibri"/>
+          <w:sz w:val="22"/>
+          <w:szCs w:val="22"/>
+        </w:rPr>
+      </w:pPr>
+      <w:r>
+        <w:rPr>
+          <w:rStyle w:val="normaltextrun"/>
+          <w:rFonts w:ascii="Calibri" w:hAnsi="Calibri" w:cs="Calibri"/>
+          <w:sz w:val="22"/>
+          <w:szCs w:val="22"/>
+        </w:rPr>
+        <w:t xml:space="preserve"> </w:t>
+      </w:r>
+    </w:p>
+    <w:p>
+      <w:pPr>
+        <w:pStyle w:val="paragraph"/>
+        <w:spacing w:before="0" w:beforeAutospacing="0" w:after="0" w:afterAutospacing="0"/>
+        <w:ind w:left="360"/>
+        <w:textAlignment w:val="baseline"/>
+        <w:rPr>
+          <w:rFonts w:ascii="Calibri" w:hAnsi="Calibri" w:cs="Calibri"/>
+          <w:b/>
+          <w:sz w:val="22"/>
+          <w:szCs w:val="22"/>
+        </w:rPr>
+      </w:pPr>
+      <w:r>
+        <w:rPr>
+          <w:rStyle w:val="normaltextrun"/>
+          <w:rFonts w:ascii="Calibri" w:hAnsi="Calibri" w:cs="Calibri"/>
+          <w:b/>
+          <w:sz w:val="22"/>
+          <w:szCs w:val="22"/>
+        </w:rPr>
+        <w:t>Training</w:t>
       </w:r>
       <w:r>
         <w:rPr>
           <w:rStyle w:val="eop"/>
           <w:rFonts w:ascii="Calibri" w:hAnsi="Calibri" w:cs="Calibri"/>
-          <w:sz w:val="22"/>
-          <w:szCs w:val="22"/>
-        </w:rPr>
-        <w:t> </w:t>
-      </w:r>
-    </w:p>
-    <w:p>
-      <w:pPr>
-        <w:pStyle w:val="paragraph"/>
-        <w:numPr>
-          <w:ilvl w:val="0"/>
-          <w:numId w:val="7"/>
-        </w:numPr>
-        <w:spacing w:before="0" w:beforeAutospacing="0" w:after="0" w:afterAutospacing="0"/>
-        <w:ind w:left="360" w:firstLine="0"/>
-        <w:textAlignment w:val="baseline"/>
-        <w:rPr>
-          <w:rFonts w:ascii="Calibri" w:hAnsi="Calibri" w:cs="Calibri"/>
-          <w:sz w:val="22"/>
-          <w:szCs w:val="22"/>
-        </w:rPr>
-      </w:pPr>
-      <w:r>
-        <w:rPr>
-          <w:rStyle w:val="normaltextrun"/>
-          <w:rFonts w:ascii="Calibri" w:hAnsi="Calibri" w:cs="Calibri"/>
-          <w:sz w:val="22"/>
-          <w:szCs w:val="22"/>
-          <w:u w:val="single"/>
-        </w:rPr>
-        <w:t>Training</w:t>
-      </w:r>
-      <w:r>
-        <w:rPr>
-          <w:rStyle w:val="eop"/>
-          <w:rFonts w:ascii="Calibri" w:hAnsi="Calibri" w:cs="Calibri"/>
+          <w:b/>
           <w:sz w:val="22"/>
           <w:szCs w:val="22"/>
         </w:rPr>
@@ -16355,6 +16921,119 @@
     </w:lvl>
   </w:abstractNum>
   <w:abstractNum w:abstractNumId="9" w15:restartNumberingAfterBreak="0">
+    <w:nsid w:val="5D7107F0"/>
+    <w:multiLevelType w:val="hybridMultilevel"/>
+    <w:tmpl w:val="7032A4D6"/>
+    <w:lvl w:ilvl="0" w:tplc="18090001">
+      <w:start w:val="1"/>
+      <w:numFmt w:val="bullet"/>
+      <w:lvlText w:val=""/>
+      <w:lvlJc w:val="left"/>
+      <w:pPr>
+        <w:ind w:left="1440" w:hanging="360"/>
+      </w:pPr>
+      <w:rPr>
+        <w:rFonts w:ascii="Symbol" w:hAnsi="Symbol" w:hint="default"/>
+      </w:rPr>
+    </w:lvl>
+    <w:lvl w:ilvl="1" w:tplc="18090003" w:tentative="1">
+      <w:start w:val="1"/>
+      <w:numFmt w:val="bullet"/>
+      <w:lvlText w:val="o"/>
+      <w:lvlJc w:val="left"/>
+      <w:pPr>
+        <w:ind w:left="2160" w:hanging="360"/>
+      </w:pPr>
+      <w:rPr>
+        <w:rFonts w:ascii="Courier New" w:hAnsi="Courier New" w:cs="Courier New" w:hint="default"/>
+      </w:rPr>
+    </w:lvl>
+    <w:lvl w:ilvl="2" w:tplc="18090005" w:tentative="1">
+      <w:start w:val="1"/>
+      <w:numFmt w:val="bullet"/>
+      <w:lvlText w:val=""/>
+      <w:lvlJc w:val="left"/>
+      <w:pPr>
+        <w:ind w:left="2880" w:hanging="360"/>
+      </w:pPr>
+      <w:rPr>
+        <w:rFonts w:ascii="Wingdings" w:hAnsi="Wingdings" w:hint="default"/>
+      </w:rPr>
+    </w:lvl>
+    <w:lvl w:ilvl="3" w:tplc="18090001" w:tentative="1">
+      <w:start w:val="1"/>
+      <w:numFmt w:val="bullet"/>
+      <w:lvlText w:val=""/>
+      <w:lvlJc w:val="left"/>
+      <w:pPr>
+        <w:ind w:left="3600" w:hanging="360"/>
+      </w:pPr>
+      <w:rPr>
+        <w:rFonts w:ascii="Symbol" w:hAnsi="Symbol" w:hint="default"/>
+      </w:rPr>
+    </w:lvl>
+    <w:lvl w:ilvl="4" w:tplc="18090003" w:tentative="1">
+      <w:start w:val="1"/>
+      <w:numFmt w:val="bullet"/>
+      <w:lvlText w:val="o"/>
+      <w:lvlJc w:val="left"/>
+      <w:pPr>
+        <w:ind w:left="4320" w:hanging="360"/>
+      </w:pPr>
+      <w:rPr>
+        <w:rFonts w:ascii="Courier New" w:hAnsi="Courier New" w:cs="Courier New" w:hint="default"/>
+      </w:rPr>
+    </w:lvl>
+    <w:lvl w:ilvl="5" w:tplc="18090005" w:tentative="1">
+      <w:start w:val="1"/>
+      <w:numFmt w:val="bullet"/>
+      <w:lvlText w:val=""/>
+      <w:lvlJc w:val="left"/>
+      <w:pPr>
+        <w:ind w:left="5040" w:hanging="360"/>
+      </w:pPr>
+      <w:rPr>
+        <w:rFonts w:ascii="Wingdings" w:hAnsi="Wingdings" w:hint="default"/>
+      </w:rPr>
+    </w:lvl>
+    <w:lvl w:ilvl="6" w:tplc="18090001" w:tentative="1">
+      <w:start w:val="1"/>
+      <w:numFmt w:val="bullet"/>
+      <w:lvlText w:val=""/>
+      <w:lvlJc w:val="left"/>
+      <w:pPr>
+        <w:ind w:left="5760" w:hanging="360"/>
+      </w:pPr>
+      <w:rPr>
+        <w:rFonts w:ascii="Symbol" w:hAnsi="Symbol" w:hint="default"/>
+      </w:rPr>
+    </w:lvl>
+    <w:lvl w:ilvl="7" w:tplc="18090003" w:tentative="1">
+      <w:start w:val="1"/>
+      <w:numFmt w:val="bullet"/>
+      <w:lvlText w:val="o"/>
+      <w:lvlJc w:val="left"/>
+      <w:pPr>
+        <w:ind w:left="6480" w:hanging="360"/>
+      </w:pPr>
+      <w:rPr>
+        <w:rFonts w:ascii="Courier New" w:hAnsi="Courier New" w:cs="Courier New" w:hint="default"/>
+      </w:rPr>
+    </w:lvl>
+    <w:lvl w:ilvl="8" w:tplc="18090005" w:tentative="1">
+      <w:start w:val="1"/>
+      <w:numFmt w:val="bullet"/>
+      <w:lvlText w:val=""/>
+      <w:lvlJc w:val="left"/>
+      <w:pPr>
+        <w:ind w:left="7200" w:hanging="360"/>
+      </w:pPr>
+      <w:rPr>
+        <w:rFonts w:ascii="Wingdings" w:hAnsi="Wingdings" w:hint="default"/>
+      </w:rPr>
+    </w:lvl>
+  </w:abstractNum>
+  <w:abstractNum w:abstractNumId="10" w15:restartNumberingAfterBreak="0">
     <w:nsid w:val="63574BCF"/>
     <w:multiLevelType w:val="multilevel"/>
     <w:tmpl w:val="32F66F3C"/>
@@ -16503,7 +17182,7 @@
       </w:rPr>
     </w:lvl>
   </w:abstractNum>
-  <w:abstractNum w:abstractNumId="10" w15:restartNumberingAfterBreak="0">
+  <w:abstractNum w:abstractNumId="11" w15:restartNumberingAfterBreak="0">
     <w:nsid w:val="6DDA17AE"/>
     <w:multiLevelType w:val="multilevel"/>
     <w:tmpl w:val="49FA517A"/>
@@ -16652,7 +17331,7 @@
       </w:rPr>
     </w:lvl>
   </w:abstractNum>
-  <w:abstractNum w:abstractNumId="11" w15:restartNumberingAfterBreak="0">
+  <w:abstractNum w:abstractNumId="12" w15:restartNumberingAfterBreak="0">
     <w:nsid w:val="74AF2269"/>
     <w:multiLevelType w:val="multilevel"/>
     <w:tmpl w:val="8FB2223C"/>
@@ -16805,7 +17484,7 @@
     <w:abstractNumId w:val="7"/>
   </w:num>
   <w:num w:numId="2">
-    <w:abstractNumId w:val="10"/>
+    <w:abstractNumId w:val="11"/>
   </w:num>
   <w:num w:numId="3">
     <w:abstractNumId w:val="3"/>
@@ -16817,13 +17496,13 @@
     <w:abstractNumId w:val="4"/>
   </w:num>
   <w:num w:numId="6">
-    <w:abstractNumId w:val="9"/>
+    <w:abstractNumId w:val="10"/>
   </w:num>
   <w:num w:numId="7">
     <w:abstractNumId w:val="2"/>
   </w:num>
   <w:num w:numId="8">
-    <w:abstractNumId w:val="11"/>
+    <w:abstractNumId w:val="12"/>
   </w:num>
   <w:num w:numId="9">
     <w:abstractNumId w:val="5"/>
@@ -16836,6 +17515,9 @@
   </w:num>
   <w:num w:numId="12">
     <w:abstractNumId w:val="6"/>
+  </w:num>
+  <w:num w:numId="13">
+    <w:abstractNumId w:val="9"/>
   </w:num>
 </w:numbering>
 </file>
@@ -17624,7 +18306,7 @@
 </file>
 
 <file path=customXml/itemProps1.xml><?xml version="1.0" encoding="utf-8"?>
-<ds:datastoreItem xmlns:ds="http://schemas.openxmlformats.org/officeDocument/2006/customXml" ds:itemID="{3C70F538-2BB2-4C23-B618-38BA966BE4AE}">
+<ds:datastoreItem xmlns:ds="http://schemas.openxmlformats.org/officeDocument/2006/customXml" ds:itemID="{01DD657B-BB5C-44D1-8102-EDA9ACA262AD}">
   <ds:schemaRefs>
     <ds:schemaRef ds:uri="http://schemas.openxmlformats.org/officeDocument/2006/bibliography"/>
   </ds:schemaRefs>

--- a/Fallout PNP Abridged Rules.docx
+++ b/Fallout PNP Abridged Rules.docx
@@ -586,6 +586,15 @@
           <w:sz w:val="22"/>
           <w:szCs w:val="22"/>
         </w:rPr>
+        <w:t xml:space="preserve">Racial </w:t>
+      </w:r>
+      <w:r>
+        <w:rPr>
+          <w:rStyle w:val="normaltextrun"/>
+          <w:rFonts w:ascii="Calibri" w:hAnsi="Calibri" w:cs="Calibri"/>
+          <w:sz w:val="22"/>
+          <w:szCs w:val="22"/>
+        </w:rPr>
         <w:t>Traits –</w:t>
       </w:r>
       <w:r>
@@ -1134,6 +1143,15 @@
           <w:sz w:val="22"/>
           <w:szCs w:val="22"/>
         </w:rPr>
+        <w:t xml:space="preserve">Racial </w:t>
+      </w:r>
+      <w:r>
+        <w:rPr>
+          <w:rStyle w:val="normaltextrun"/>
+          <w:rFonts w:ascii="Calibri" w:hAnsi="Calibri" w:cs="Calibri"/>
+          <w:sz w:val="22"/>
+          <w:szCs w:val="22"/>
+        </w:rPr>
         <w:t xml:space="preserve">Traits – Robotic </w:t>
       </w:r>
     </w:p>
@@ -1432,6 +1450,15 @@
           <w:sz w:val="22"/>
           <w:szCs w:val="22"/>
         </w:rPr>
+        <w:t xml:space="preserve">Racial </w:t>
+      </w:r>
+      <w:r>
+        <w:rPr>
+          <w:rStyle w:val="normaltextrun"/>
+          <w:rFonts w:ascii="Calibri" w:hAnsi="Calibri" w:cs="Calibri"/>
+          <w:sz w:val="22"/>
+          <w:szCs w:val="22"/>
+        </w:rPr>
         <w:t>Traits –</w:t>
       </w:r>
       <w:r>
@@ -1739,6 +1766,15 @@
           <w:sz w:val="22"/>
           <w:szCs w:val="22"/>
         </w:rPr>
+        <w:t xml:space="preserve">Racial </w:t>
+      </w:r>
+      <w:r>
+        <w:rPr>
+          <w:rStyle w:val="normaltextrun"/>
+          <w:rFonts w:ascii="Calibri" w:hAnsi="Calibri" w:cs="Calibri"/>
+          <w:sz w:val="22"/>
+          <w:szCs w:val="22"/>
+        </w:rPr>
         <w:t>Traits – Mutant</w:t>
       </w:r>
     </w:p>
@@ -2028,6 +2064,15 @@
           <w:sz w:val="22"/>
           <w:szCs w:val="22"/>
         </w:rPr>
+        <w:t xml:space="preserve">Racial </w:t>
+      </w:r>
+      <w:r>
+        <w:rPr>
+          <w:rStyle w:val="normaltextrun"/>
+          <w:rFonts w:ascii="Calibri" w:hAnsi="Calibri" w:cs="Calibri"/>
+          <w:sz w:val="22"/>
+          <w:szCs w:val="22"/>
+        </w:rPr>
         <w:t xml:space="preserve">Traits – </w:t>
       </w:r>
       <w:proofErr w:type="spellStart"/>
@@ -2346,6 +2391,15 @@
           <w:sz w:val="22"/>
           <w:szCs w:val="22"/>
         </w:rPr>
+        <w:t xml:space="preserve">Racial </w:t>
+      </w:r>
+      <w:r>
+        <w:rPr>
+          <w:rStyle w:val="normaltextrun"/>
+          <w:rFonts w:ascii="Calibri" w:hAnsi="Calibri" w:cs="Calibri"/>
+          <w:sz w:val="22"/>
+          <w:szCs w:val="22"/>
+        </w:rPr>
         <w:t xml:space="preserve">Traits – Robotic, </w:t>
       </w:r>
       <w:r>
@@ -2644,6 +2698,15 @@
           <w:sz w:val="22"/>
           <w:szCs w:val="22"/>
         </w:rPr>
+        <w:t xml:space="preserve">Racial </w:t>
+      </w:r>
+      <w:r>
+        <w:rPr>
+          <w:rStyle w:val="normaltextrun"/>
+          <w:rFonts w:ascii="Calibri" w:hAnsi="Calibri" w:cs="Calibri"/>
+          <w:sz w:val="22"/>
+          <w:szCs w:val="22"/>
+        </w:rPr>
         <w:t>Traits – Mutant, Animal</w:t>
       </w:r>
     </w:p>
@@ -2974,6 +3037,15 @@
           <w:sz w:val="22"/>
           <w:szCs w:val="22"/>
         </w:rPr>
+        <w:t xml:space="preserve">Racial </w:t>
+      </w:r>
+      <w:r>
+        <w:rPr>
+          <w:rStyle w:val="normaltextrun"/>
+          <w:rFonts w:ascii="Calibri" w:hAnsi="Calibri" w:cs="Calibri"/>
+          <w:sz w:val="22"/>
+          <w:szCs w:val="22"/>
+        </w:rPr>
         <w:t xml:space="preserve">Traits – </w:t>
       </w:r>
       <w:proofErr w:type="spellStart"/>
@@ -3283,6 +3355,15 @@
           <w:sz w:val="22"/>
           <w:szCs w:val="22"/>
         </w:rPr>
+        <w:t xml:space="preserve">Racial </w:t>
+      </w:r>
+      <w:r>
+        <w:rPr>
+          <w:rStyle w:val="normaltextrun"/>
+          <w:rFonts w:ascii="Calibri" w:hAnsi="Calibri" w:cs="Calibri"/>
+          <w:sz w:val="22"/>
+          <w:szCs w:val="22"/>
+        </w:rPr>
         <w:t xml:space="preserve">Traits – </w:t>
       </w:r>
       <w:proofErr w:type="spellStart"/>
@@ -3593,6 +3674,15 @@
           <w:sz w:val="22"/>
           <w:szCs w:val="22"/>
         </w:rPr>
+        <w:t xml:space="preserve">Racial </w:t>
+      </w:r>
+      <w:r>
+        <w:rPr>
+          <w:rStyle w:val="normaltextrun"/>
+          <w:rFonts w:ascii="Calibri" w:hAnsi="Calibri" w:cs="Calibri"/>
+          <w:sz w:val="22"/>
+          <w:szCs w:val="22"/>
+        </w:rPr>
         <w:t>Traits – Robotic, Build-A-Bot</w:t>
       </w:r>
     </w:p>
@@ -3891,6 +3981,15 @@
           <w:sz w:val="22"/>
           <w:szCs w:val="22"/>
         </w:rPr>
+        <w:t xml:space="preserve">Racial </w:t>
+      </w:r>
+      <w:r>
+        <w:rPr>
+          <w:rStyle w:val="normaltextrun"/>
+          <w:rFonts w:ascii="Calibri" w:hAnsi="Calibri" w:cs="Calibri"/>
+          <w:sz w:val="22"/>
+          <w:szCs w:val="22"/>
+        </w:rPr>
         <w:t>Traits – Robotic, Build-A-Bot</w:t>
       </w:r>
     </w:p>
@@ -4231,6 +4330,15 @@
           <w:sz w:val="22"/>
           <w:szCs w:val="22"/>
         </w:rPr>
+        <w:t xml:space="preserve">Racial </w:t>
+      </w:r>
+      <w:r>
+        <w:rPr>
+          <w:rStyle w:val="normaltextrun"/>
+          <w:rFonts w:ascii="Calibri" w:hAnsi="Calibri" w:cs="Calibri"/>
+          <w:sz w:val="22"/>
+          <w:szCs w:val="22"/>
+        </w:rPr>
         <w:t>Traits – Robotic, Build-A-Bot</w:t>
       </w:r>
     </w:p>
@@ -4746,6 +4854,15 @@
           <w:sz w:val="22"/>
           <w:szCs w:val="22"/>
         </w:rPr>
+        <w:t xml:space="preserve">Racial </w:t>
+      </w:r>
+      <w:r>
+        <w:rPr>
+          <w:rStyle w:val="normaltextrun"/>
+          <w:rFonts w:ascii="Calibri" w:hAnsi="Calibri" w:cs="Calibri"/>
+          <w:sz w:val="22"/>
+          <w:szCs w:val="22"/>
+        </w:rPr>
         <w:t xml:space="preserve">Traits – </w:t>
       </w:r>
       <w:proofErr w:type="spellStart"/>
@@ -5098,6 +5215,15 @@
           <w:sz w:val="22"/>
           <w:szCs w:val="22"/>
         </w:rPr>
+        <w:t xml:space="preserve">Racial </w:t>
+      </w:r>
+      <w:r>
+        <w:rPr>
+          <w:rStyle w:val="normaltextrun"/>
+          <w:rFonts w:ascii="Calibri" w:hAnsi="Calibri" w:cs="Calibri"/>
+          <w:sz w:val="22"/>
+          <w:szCs w:val="22"/>
+        </w:rPr>
         <w:t>Traits – Animal, Natural Weapon</w:t>
       </w:r>
     </w:p>
@@ -5584,6 +5710,72 @@
           <w:sz w:val="22"/>
           <w:szCs w:val="22"/>
         </w:rPr>
+        <w:t xml:space="preserve">At Creation </w:t>
+      </w:r>
+      <w:r>
+        <w:rPr>
+          <w:rStyle w:val="normaltextrun"/>
+          <w:rFonts w:ascii="Calibri" w:hAnsi="Calibri" w:cs="Calibri"/>
+          <w:sz w:val="22"/>
+          <w:szCs w:val="22"/>
+        </w:rPr>
+        <w:t>–</w:t>
+      </w:r>
+      <w:r>
+        <w:rPr>
+          <w:rStyle w:val="normaltextrun"/>
+          <w:rFonts w:ascii="Calibri" w:hAnsi="Calibri" w:cs="Calibri"/>
+          <w:b/>
+          <w:sz w:val="22"/>
+          <w:szCs w:val="22"/>
+        </w:rPr>
+        <w:t xml:space="preserve"> </w:t>
+      </w:r>
+      <w:r>
+        <w:rPr>
+          <w:rStyle w:val="normaltextrun"/>
+          <w:rFonts w:ascii="Calibri" w:hAnsi="Calibri" w:cs="Calibri"/>
+          <w:sz w:val="22"/>
+          <w:szCs w:val="22"/>
+        </w:rPr>
+        <w:t>Maximum &amp; Minimum assigned by Race. 40 points to spend at creation</w:t>
+      </w:r>
+    </w:p>
+    <w:p>
+      <w:pPr>
+        <w:pStyle w:val="paragraph"/>
+        <w:spacing w:before="0" w:beforeAutospacing="0" w:after="0" w:afterAutospacing="0"/>
+        <w:ind w:left="360"/>
+        <w:textAlignment w:val="baseline"/>
+        <w:rPr>
+          <w:rStyle w:val="normaltextrun"/>
+          <w:rFonts w:ascii="Calibri" w:hAnsi="Calibri" w:cs="Calibri"/>
+          <w:sz w:val="22"/>
+          <w:szCs w:val="22"/>
+        </w:rPr>
+      </w:pPr>
+    </w:p>
+    <w:p>
+      <w:pPr>
+        <w:pStyle w:val="paragraph"/>
+        <w:spacing w:before="0" w:beforeAutospacing="0" w:after="0" w:afterAutospacing="0"/>
+        <w:ind w:left="360"/>
+        <w:textAlignment w:val="baseline"/>
+        <w:rPr>
+          <w:rStyle w:val="normaltextrun"/>
+          <w:rFonts w:ascii="Calibri" w:hAnsi="Calibri" w:cs="Calibri"/>
+          <w:sz w:val="22"/>
+          <w:szCs w:val="22"/>
+        </w:rPr>
+      </w:pPr>
+      <w:r>
+        <w:rPr>
+          <w:rStyle w:val="normaltextrun"/>
+          <w:rFonts w:ascii="Calibri" w:hAnsi="Calibri" w:cs="Calibri"/>
+          <w:b/>
+          <w:sz w:val="22"/>
+          <w:szCs w:val="22"/>
+        </w:rPr>
         <w:t>Rolling</w:t>
       </w:r>
       <w:r>
@@ -5798,12 +5990,52 @@
         </w:rPr>
         <w:t>Fast Metabolism, Fast Shot, Skilled, Ham Fisted, Bruiser, Bloody Mess, Gifted, Domesticated, Small Frame, Jinxed, Sex Appeal, Rabid, One Hander, Good Natured, Glowing One, Tight Nuts, Finesse, Chem Reliant, Tech Wizard, Targeting Computer, Kamikaze, Chem Resistant, Fear the Reaper, EMP Shielding, Heavy Handed, Night Person, Vat Skin, Beta Software</w:t>
       </w:r>
-      <w:r>
-        <w:rPr>
-          <w:rFonts w:ascii="Calibri" w:hAnsi="Calibri" w:cs="Calibri"/>
-          <w:sz w:val="22"/>
-        </w:rPr>
-        <w:t xml:space="preserve">, </w:t>
+    </w:p>
+    <w:p>
+      <w:pPr>
+        <w:pStyle w:val="paragraph"/>
+        <w:spacing w:before="0" w:beforeAutospacing="0" w:after="0" w:afterAutospacing="0"/>
+        <w:ind w:left="360"/>
+        <w:textAlignment w:val="baseline"/>
+        <w:rPr>
+          <w:rStyle w:val="normaltextrun"/>
+          <w:rFonts w:ascii="Calibri" w:hAnsi="Calibri" w:cs="Calibri"/>
+          <w:b/>
+          <w:sz w:val="22"/>
+          <w:szCs w:val="22"/>
+        </w:rPr>
+      </w:pPr>
+    </w:p>
+    <w:p>
+      <w:pPr>
+        <w:pStyle w:val="paragraph"/>
+        <w:spacing w:before="0" w:beforeAutospacing="0" w:after="0" w:afterAutospacing="0"/>
+        <w:ind w:left="360"/>
+        <w:textAlignment w:val="baseline"/>
+        <w:rPr>
+          <w:rFonts w:ascii="Calibri" w:hAnsi="Calibri" w:cs="Calibri"/>
+          <w:b/>
+          <w:sz w:val="22"/>
+        </w:rPr>
+      </w:pPr>
+      <w:r>
+        <w:rPr>
+          <w:rStyle w:val="normaltextrun"/>
+          <w:rFonts w:ascii="Calibri" w:hAnsi="Calibri" w:cs="Calibri"/>
+          <w:b/>
+          <w:sz w:val="22"/>
+          <w:szCs w:val="22"/>
+        </w:rPr>
+        <w:t xml:space="preserve">At Creation </w:t>
+      </w:r>
+      <w:r>
+        <w:rPr>
+          <w:rStyle w:val="normaltextrun"/>
+          <w:rFonts w:ascii="Calibri" w:hAnsi="Calibri" w:cs="Calibri"/>
+          <w:sz w:val="22"/>
+          <w:szCs w:val="22"/>
+        </w:rPr>
+        <w:t>– Choose 0/1/2</w:t>
       </w:r>
       <w:r>
         <w:rPr>
@@ -5817,6 +6049,53 @@
           <w:rFonts w:ascii="Calibri" w:hAnsi="Calibri" w:cs="Calibri"/>
           <w:sz w:val="22"/>
         </w:rPr>
+        <w:t>traits</w:t>
+      </w:r>
+    </w:p>
+    <w:p>
+      <w:pPr>
+        <w:pStyle w:val="paragraph"/>
+        <w:spacing w:before="0" w:beforeAutospacing="0" w:after="0" w:afterAutospacing="0"/>
+        <w:ind w:left="360"/>
+        <w:textAlignment w:val="baseline"/>
+        <w:rPr>
+          <w:rFonts w:ascii="Calibri" w:hAnsi="Calibri" w:cs="Calibri"/>
+          <w:sz w:val="22"/>
+        </w:rPr>
+      </w:pPr>
+    </w:p>
+    <w:p>
+      <w:pPr>
+        <w:pStyle w:val="paragraph"/>
+        <w:spacing w:before="0" w:beforeAutospacing="0" w:after="0" w:afterAutospacing="0"/>
+        <w:ind w:left="360"/>
+        <w:textAlignment w:val="baseline"/>
+        <w:rPr>
+          <w:rFonts w:ascii="Calibri" w:hAnsi="Calibri" w:cs="Calibri"/>
+          <w:sz w:val="22"/>
+        </w:rPr>
+      </w:pPr>
+      <w:r>
+        <w:rPr>
+          <w:rFonts w:ascii="Calibri" w:hAnsi="Calibri" w:cs="Calibri"/>
+          <w:b/>
+          <w:sz w:val="32"/>
+        </w:rPr>
+        <w:t>Racial Traits</w:t>
+      </w:r>
+      <w:r>
+        <w:rPr>
+          <w:rFonts w:ascii="Calibri" w:hAnsi="Calibri" w:cs="Calibri"/>
+          <w:b/>
+          <w:sz w:val="32"/>
+        </w:rPr>
+        <w:t xml:space="preserve"> </w:t>
+      </w:r>
+      <w:r>
+        <w:rPr>
+          <w:rFonts w:ascii="Calibri" w:hAnsi="Calibri" w:cs="Calibri"/>
+          <w:sz w:val="22"/>
+        </w:rPr>
         <w:t>Robotic</w:t>
       </w:r>
       <w:r>
@@ -5848,6 +6127,68 @@
           <w:sz w:val="22"/>
         </w:rPr>
         <w:t>, Electrical Resistance</w:t>
+      </w:r>
+    </w:p>
+    <w:p>
+      <w:pPr>
+        <w:pStyle w:val="paragraph"/>
+        <w:spacing w:before="0" w:beforeAutospacing="0" w:after="0" w:afterAutospacing="0"/>
+        <w:ind w:left="360"/>
+        <w:textAlignment w:val="baseline"/>
+        <w:rPr>
+          <w:rFonts w:ascii="Calibri" w:hAnsi="Calibri" w:cs="Calibri"/>
+          <w:b/>
+          <w:sz w:val="22"/>
+        </w:rPr>
+      </w:pPr>
+    </w:p>
+    <w:p>
+      <w:pPr>
+        <w:pStyle w:val="paragraph"/>
+        <w:spacing w:before="0" w:beforeAutospacing="0" w:after="0" w:afterAutospacing="0"/>
+        <w:ind w:left="360"/>
+        <w:textAlignment w:val="baseline"/>
+        <w:rPr>
+          <w:rFonts w:ascii="Calibri" w:hAnsi="Calibri" w:cs="Calibri"/>
+          <w:b/>
+          <w:sz w:val="22"/>
+        </w:rPr>
+      </w:pPr>
+      <w:r>
+        <w:rPr>
+          <w:rFonts w:ascii="Calibri" w:hAnsi="Calibri" w:cs="Calibri"/>
+          <w:b/>
+          <w:sz w:val="22"/>
+        </w:rPr>
+        <w:t>At Creation</w:t>
+      </w:r>
+      <w:r>
+        <w:rPr>
+          <w:rFonts w:ascii="Calibri" w:hAnsi="Calibri" w:cs="Calibri"/>
+          <w:sz w:val="22"/>
+        </w:rPr>
+        <w:t xml:space="preserve"> </w:t>
+      </w:r>
+      <w:r>
+        <w:rPr>
+          <w:rFonts w:ascii="Calibri" w:hAnsi="Calibri" w:cs="Calibri"/>
+          <w:sz w:val="22"/>
+        </w:rPr>
+        <w:t>–</w:t>
+      </w:r>
+      <w:r>
+        <w:rPr>
+          <w:rFonts w:ascii="Calibri" w:hAnsi="Calibri" w:cs="Calibri"/>
+          <w:sz w:val="22"/>
+        </w:rPr>
+        <w:t xml:space="preserve"> </w:t>
+      </w:r>
+      <w:r>
+        <w:rPr>
+          <w:rFonts w:ascii="Calibri" w:hAnsi="Calibri" w:cs="Calibri"/>
+          <w:sz w:val="22"/>
+        </w:rPr>
+        <w:t>Cannot be chosen, these are assigned by race</w:t>
       </w:r>
     </w:p>
     <w:p>
@@ -6744,6 +7085,7 @@
               <w:jc w:val="center"/>
             </w:pPr>
             <w:r>
+              <w:lastRenderedPageBreak/>
               <w:t>12</w:t>
             </w:r>
           </w:p>
@@ -7036,7 +7378,6 @@
               <w:jc w:val="center"/>
             </w:pPr>
             <w:r>
-              <w:lastRenderedPageBreak/>
               <w:t>11+</w:t>
             </w:r>
           </w:p>
@@ -8581,6 +8922,7 @@
               <w:rPr>
                 <w:lang w:val="en-US"/>
               </w:rPr>
+              <w:lastRenderedPageBreak/>
               <w:t>4</w:t>
             </w:r>
           </w:p>
@@ -8957,7 +9299,6 @@
               <w:rPr>
                 <w:lang w:val="en-US"/>
               </w:rPr>
-              <w:lastRenderedPageBreak/>
               <w:t>12</w:t>
             </w:r>
           </w:p>
@@ -11585,7 +11926,16 @@
           <w:sz w:val="22"/>
           <w:lang w:val="en-US"/>
         </w:rPr>
-        <w:t>Swift Learner,</w:t>
+        <w:t xml:space="preserve">Swift </w:t>
+      </w:r>
+      <w:r>
+        <w:rPr>
+          <w:rFonts w:ascii="Calibri" w:hAnsi="Calibri" w:cs="Calibri"/>
+          <w:sz w:val="22"/>
+          <w:lang w:val="en-US"/>
+        </w:rPr>
+        <w:lastRenderedPageBreak/>
+        <w:t>Learner,</w:t>
       </w:r>
       <w:r>
         <w:rPr>
@@ -15068,17 +15418,15 @@
         </w:rPr>
         <w:t xml:space="preserve">– These occur when a character is in non-combat competition with an NPC. E.g. tug of war competition, bartering, </w:t>
       </w:r>
-      <w:proofErr w:type="gramStart"/>
-      <w:r>
-        <w:rPr>
-          <w:rStyle w:val="normaltextrun"/>
-          <w:rFonts w:ascii="Calibri" w:hAnsi="Calibri" w:cs="Calibri"/>
-          <w:sz w:val="22"/>
-          <w:szCs w:val="22"/>
-        </w:rPr>
-        <w:t>hiding</w:t>
-      </w:r>
-      <w:proofErr w:type="gramEnd"/>
+      <w:r>
+        <w:rPr>
+          <w:rStyle w:val="normaltextrun"/>
+          <w:rFonts w:ascii="Calibri" w:hAnsi="Calibri" w:cs="Calibri"/>
+          <w:sz w:val="22"/>
+          <w:szCs w:val="22"/>
+        </w:rPr>
+        <w:t>and hiding</w:t>
+      </w:r>
     </w:p>
     <w:p>
       <w:pPr>
@@ -15151,14 +15499,14 @@
         <w:tblLook w:val="04A0" w:firstRow="1" w:lastRow="0" w:firstColumn="1" w:lastColumn="0" w:noHBand="0" w:noVBand="1"/>
       </w:tblPr>
       <w:tblGrid>
-        <w:gridCol w:w="2526"/>
-        <w:gridCol w:w="2525"/>
-        <w:gridCol w:w="2525"/>
+        <w:gridCol w:w="1816"/>
+        <w:gridCol w:w="1559"/>
+        <w:gridCol w:w="3402"/>
       </w:tblGrid>
       <w:tr>
         <w:tc>
           <w:tcPr>
-            <w:tcW w:w="2526" w:type="dxa"/>
+            <w:tcW w:w="1816" w:type="dxa"/>
             <w:shd w:val="clear" w:color="auto" w:fill="D9D9D9" w:themeFill="background1" w:themeFillShade="D9"/>
             <w:vAlign w:val="center"/>
           </w:tcPr>
@@ -15188,7 +15536,7 @@
         </w:tc>
         <w:tc>
           <w:tcPr>
-            <w:tcW w:w="2525" w:type="dxa"/>
+            <w:tcW w:w="1559" w:type="dxa"/>
             <w:shd w:val="clear" w:color="auto" w:fill="D9D9D9" w:themeFill="background1" w:themeFillShade="D9"/>
             <w:vAlign w:val="center"/>
           </w:tcPr>
@@ -15218,7 +15566,7 @@
         </w:tc>
         <w:tc>
           <w:tcPr>
-            <w:tcW w:w="2525" w:type="dxa"/>
+            <w:tcW w:w="3402" w:type="dxa"/>
             <w:shd w:val="clear" w:color="auto" w:fill="D9D9D9" w:themeFill="background1" w:themeFillShade="D9"/>
             <w:vAlign w:val="center"/>
           </w:tcPr>
@@ -15250,7 +15598,7 @@
       <w:tr>
         <w:tc>
           <w:tcPr>
-            <w:tcW w:w="2526" w:type="dxa"/>
+            <w:tcW w:w="1816" w:type="dxa"/>
             <w:vAlign w:val="center"/>
           </w:tcPr>
           <w:p>
@@ -15279,7 +15627,7 @@
         </w:tc>
         <w:tc>
           <w:tcPr>
-            <w:tcW w:w="2525" w:type="dxa"/>
+            <w:tcW w:w="1559" w:type="dxa"/>
             <w:vAlign w:val="center"/>
           </w:tcPr>
           <w:p>
@@ -15308,7 +15656,7 @@
         </w:tc>
         <w:tc>
           <w:tcPr>
-            <w:tcW w:w="2525" w:type="dxa"/>
+            <w:tcW w:w="3402" w:type="dxa"/>
             <w:vAlign w:val="center"/>
           </w:tcPr>
           <w:p>
@@ -15339,7 +15687,7 @@
       <w:tr>
         <w:tc>
           <w:tcPr>
-            <w:tcW w:w="2526" w:type="dxa"/>
+            <w:tcW w:w="1816" w:type="dxa"/>
             <w:vAlign w:val="center"/>
           </w:tcPr>
           <w:p>
@@ -15368,7 +15716,7 @@
         </w:tc>
         <w:tc>
           <w:tcPr>
-            <w:tcW w:w="2525" w:type="dxa"/>
+            <w:tcW w:w="1559" w:type="dxa"/>
             <w:vAlign w:val="center"/>
           </w:tcPr>
           <w:p>
@@ -15397,7 +15745,7 @@
         </w:tc>
         <w:tc>
           <w:tcPr>
-            <w:tcW w:w="2525" w:type="dxa"/>
+            <w:tcW w:w="3402" w:type="dxa"/>
             <w:vAlign w:val="center"/>
           </w:tcPr>
           <w:p>
@@ -15428,7 +15776,7 @@
       <w:tr>
         <w:tc>
           <w:tcPr>
-            <w:tcW w:w="2526" w:type="dxa"/>
+            <w:tcW w:w="1816" w:type="dxa"/>
             <w:vAlign w:val="center"/>
           </w:tcPr>
           <w:p>
@@ -15457,7 +15805,7 @@
         </w:tc>
         <w:tc>
           <w:tcPr>
-            <w:tcW w:w="2525" w:type="dxa"/>
+            <w:tcW w:w="1559" w:type="dxa"/>
             <w:vAlign w:val="center"/>
           </w:tcPr>
           <w:p>
@@ -15486,7 +15834,7 @@
         </w:tc>
         <w:tc>
           <w:tcPr>
-            <w:tcW w:w="2525" w:type="dxa"/>
+            <w:tcW w:w="3402" w:type="dxa"/>
             <w:vAlign w:val="center"/>
           </w:tcPr>
           <w:p>
@@ -15517,7 +15865,7 @@
       <w:tr>
         <w:tc>
           <w:tcPr>
-            <w:tcW w:w="2526" w:type="dxa"/>
+            <w:tcW w:w="1816" w:type="dxa"/>
             <w:vAlign w:val="center"/>
           </w:tcPr>
           <w:p>
@@ -15546,7 +15894,7 @@
         </w:tc>
         <w:tc>
           <w:tcPr>
-            <w:tcW w:w="2525" w:type="dxa"/>
+            <w:tcW w:w="1559" w:type="dxa"/>
             <w:vAlign w:val="center"/>
           </w:tcPr>
           <w:p>
@@ -15575,7 +15923,150 @@
         </w:tc>
         <w:tc>
           <w:tcPr>
-            <w:tcW w:w="2525" w:type="dxa"/>
+            <w:tcW w:w="3402" w:type="dxa"/>
+            <w:vAlign w:val="center"/>
+          </w:tcPr>
+          <w:p>
+            <w:pPr>
+              <w:pStyle w:val="paragraph"/>
+              <w:spacing w:before="0" w:beforeAutospacing="0" w:after="0" w:afterAutospacing="0"/>
+              <w:jc w:val="center"/>
+              <w:textAlignment w:val="baseline"/>
+              <w:rPr>
+                <w:rStyle w:val="normaltextrun"/>
+                <w:rFonts w:ascii="Calibri" w:hAnsi="Calibri" w:cs="Calibri"/>
+                <w:b/>
+                <w:sz w:val="22"/>
+                <w:szCs w:val="22"/>
+              </w:rPr>
+            </w:pPr>
+            <w:r>
+              <w:rPr>
+                <w:rStyle w:val="normaltextrun"/>
+                <w:rFonts w:ascii="Calibri" w:hAnsi="Calibri" w:cs="Calibri"/>
+                <w:b/>
+                <w:sz w:val="22"/>
+                <w:szCs w:val="22"/>
+              </w:rPr>
+              <w:t>Degree of Success</w:t>
+            </w:r>
+          </w:p>
+        </w:tc>
+      </w:tr>
+    </w:tbl>
+    <w:p>
+      <w:pPr>
+        <w:pStyle w:val="paragraph"/>
+        <w:spacing w:before="0" w:beforeAutospacing="0" w:after="0" w:afterAutospacing="0"/>
+        <w:ind w:left="1440"/>
+        <w:textAlignment w:val="baseline"/>
+        <w:rPr>
+          <w:rStyle w:val="normaltextrun"/>
+          <w:rFonts w:ascii="Calibri" w:hAnsi="Calibri" w:cs="Calibri"/>
+          <w:sz w:val="22"/>
+          <w:szCs w:val="22"/>
+        </w:rPr>
+      </w:pPr>
+    </w:p>
+    <w:p>
+      <w:pPr>
+        <w:pStyle w:val="paragraph"/>
+        <w:spacing w:before="0" w:beforeAutospacing="0" w:after="0" w:afterAutospacing="0"/>
+        <w:ind w:left="1440"/>
+        <w:textAlignment w:val="baseline"/>
+        <w:rPr>
+          <w:rStyle w:val="normaltextrun"/>
+          <w:rFonts w:ascii="Calibri" w:hAnsi="Calibri" w:cs="Calibri"/>
+          <w:sz w:val="22"/>
+          <w:szCs w:val="22"/>
+        </w:rPr>
+      </w:pPr>
+      <w:r>
+        <w:rPr>
+          <w:rStyle w:val="normaltextrun"/>
+          <w:rFonts w:ascii="Calibri" w:hAnsi="Calibri" w:cs="Calibri"/>
+          <w:sz w:val="22"/>
+          <w:szCs w:val="22"/>
+        </w:rPr>
+        <w:t xml:space="preserve">Degree of success = Skill total </w:t>
+      </w:r>
+      <w:r>
+        <w:rPr>
+          <w:rStyle w:val="normaltextrun"/>
+          <w:rFonts w:ascii="Calibri" w:hAnsi="Calibri" w:cs="Calibri"/>
+          <w:sz w:val="22"/>
+          <w:szCs w:val="22"/>
+        </w:rPr>
+        <w:t>– Number rolled</w:t>
+      </w:r>
+    </w:p>
+    <w:p>
+      <w:pPr>
+        <w:pStyle w:val="paragraph"/>
+        <w:spacing w:before="0" w:beforeAutospacing="0" w:after="0" w:afterAutospacing="0"/>
+        <w:ind w:left="1440"/>
+        <w:textAlignment w:val="baseline"/>
+        <w:rPr>
+          <w:rStyle w:val="normaltextrun"/>
+          <w:rFonts w:ascii="Calibri" w:hAnsi="Calibri" w:cs="Calibri"/>
+          <w:sz w:val="22"/>
+          <w:szCs w:val="22"/>
+        </w:rPr>
+      </w:pPr>
+      <w:r>
+        <w:rPr>
+          <w:rStyle w:val="normaltextrun"/>
+          <w:rFonts w:ascii="Calibri" w:hAnsi="Calibri" w:cs="Calibri"/>
+          <w:sz w:val="22"/>
+          <w:szCs w:val="22"/>
+        </w:rPr>
+        <w:tab/>
+        <w:t>Whichever character has a higher degree of success wins the contest</w:t>
+      </w:r>
+    </w:p>
+    <w:p>
+      <w:pPr>
+        <w:pStyle w:val="paragraph"/>
+        <w:numPr>
+          <w:ilvl w:val="0"/>
+          <w:numId w:val="13"/>
+        </w:numPr>
+        <w:spacing w:before="0" w:beforeAutospacing="0" w:after="0" w:afterAutospacing="0"/>
+        <w:textAlignment w:val="baseline"/>
+        <w:rPr>
+          <w:rStyle w:val="normaltextrun"/>
+          <w:rFonts w:ascii="Calibri" w:hAnsi="Calibri" w:cs="Calibri"/>
+          <w:sz w:val="22"/>
+          <w:szCs w:val="22"/>
+        </w:rPr>
+      </w:pPr>
+      <w:r>
+        <w:rPr>
+          <w:rStyle w:val="normaltextrun"/>
+          <w:rFonts w:ascii="Calibri" w:hAnsi="Calibri" w:cs="Calibri"/>
+          <w:sz w:val="22"/>
+          <w:szCs w:val="22"/>
+        </w:rPr>
+        <w:t>SPECIAL vs SPECIAL</w:t>
+      </w:r>
+    </w:p>
+    <w:tbl>
+      <w:tblPr>
+        <w:tblStyle w:val="TableGrid"/>
+        <w:tblW w:w="0" w:type="auto"/>
+        <w:tblInd w:w="1440" w:type="dxa"/>
+        <w:tblLook w:val="04A0" w:firstRow="1" w:lastRow="0" w:firstColumn="1" w:lastColumn="0" w:noHBand="0" w:noVBand="1"/>
+      </w:tblPr>
+      <w:tblGrid>
+        <w:gridCol w:w="1816"/>
+        <w:gridCol w:w="1559"/>
+        <w:gridCol w:w="3402"/>
+      </w:tblGrid>
+      <w:tr>
+        <w:tc>
+          <w:tcPr>
+            <w:tcW w:w="1816" w:type="dxa"/>
+            <w:shd w:val="clear" w:color="auto" w:fill="D9D9D9" w:themeFill="background1" w:themeFillShade="D9"/>
             <w:vAlign w:val="center"/>
           </w:tcPr>
           <w:p>
@@ -15591,8 +16082,433 @@
                 <w:szCs w:val="22"/>
               </w:rPr>
             </w:pPr>
-            <w:bookmarkStart w:id="0" w:name="_GoBack"/>
-            <w:bookmarkEnd w:id="0"/>
+            <w:r>
+              <w:rPr>
+                <w:rStyle w:val="normaltextrun"/>
+                <w:rFonts w:ascii="Calibri" w:hAnsi="Calibri" w:cs="Calibri"/>
+                <w:sz w:val="22"/>
+                <w:szCs w:val="22"/>
+              </w:rPr>
+              <w:t>Character 1</w:t>
+            </w:r>
+          </w:p>
+        </w:tc>
+        <w:tc>
+          <w:tcPr>
+            <w:tcW w:w="1559" w:type="dxa"/>
+            <w:shd w:val="clear" w:color="auto" w:fill="D9D9D9" w:themeFill="background1" w:themeFillShade="D9"/>
+            <w:vAlign w:val="center"/>
+          </w:tcPr>
+          <w:p>
+            <w:pPr>
+              <w:pStyle w:val="paragraph"/>
+              <w:spacing w:before="0" w:beforeAutospacing="0" w:after="0" w:afterAutospacing="0"/>
+              <w:jc w:val="center"/>
+              <w:textAlignment w:val="baseline"/>
+              <w:rPr>
+                <w:rStyle w:val="normaltextrun"/>
+                <w:rFonts w:ascii="Calibri" w:hAnsi="Calibri" w:cs="Calibri"/>
+                <w:sz w:val="22"/>
+                <w:szCs w:val="22"/>
+              </w:rPr>
+            </w:pPr>
+            <w:r>
+              <w:rPr>
+                <w:rStyle w:val="normaltextrun"/>
+                <w:rFonts w:ascii="Calibri" w:hAnsi="Calibri" w:cs="Calibri"/>
+                <w:sz w:val="22"/>
+                <w:szCs w:val="22"/>
+              </w:rPr>
+              <w:t>Character 2</w:t>
+            </w:r>
+          </w:p>
+        </w:tc>
+        <w:tc>
+          <w:tcPr>
+            <w:tcW w:w="3402" w:type="dxa"/>
+            <w:shd w:val="clear" w:color="auto" w:fill="D9D9D9" w:themeFill="background1" w:themeFillShade="D9"/>
+            <w:vAlign w:val="center"/>
+          </w:tcPr>
+          <w:p>
+            <w:pPr>
+              <w:pStyle w:val="paragraph"/>
+              <w:spacing w:before="0" w:beforeAutospacing="0" w:after="0" w:afterAutospacing="0"/>
+              <w:jc w:val="center"/>
+              <w:textAlignment w:val="baseline"/>
+              <w:rPr>
+                <w:rStyle w:val="normaltextrun"/>
+                <w:rFonts w:ascii="Calibri" w:hAnsi="Calibri" w:cs="Calibri"/>
+                <w:sz w:val="22"/>
+                <w:szCs w:val="22"/>
+              </w:rPr>
+            </w:pPr>
+            <w:r>
+              <w:rPr>
+                <w:rStyle w:val="normaltextrun"/>
+                <w:rFonts w:ascii="Calibri" w:hAnsi="Calibri" w:cs="Calibri"/>
+                <w:sz w:val="22"/>
+                <w:szCs w:val="22"/>
+              </w:rPr>
+              <w:t>Result</w:t>
+            </w:r>
+          </w:p>
+        </w:tc>
+      </w:tr>
+      <w:tr>
+        <w:tc>
+          <w:tcPr>
+            <w:tcW w:w="1816" w:type="dxa"/>
+            <w:vAlign w:val="center"/>
+          </w:tcPr>
+          <w:p>
+            <w:pPr>
+              <w:pStyle w:val="paragraph"/>
+              <w:spacing w:before="0" w:beforeAutospacing="0" w:after="0" w:afterAutospacing="0"/>
+              <w:jc w:val="center"/>
+              <w:textAlignment w:val="baseline"/>
+              <w:rPr>
+                <w:rStyle w:val="normaltextrun"/>
+                <w:rFonts w:ascii="Calibri" w:hAnsi="Calibri" w:cs="Calibri"/>
+                <w:sz w:val="22"/>
+                <w:szCs w:val="22"/>
+              </w:rPr>
+            </w:pPr>
+            <w:r>
+              <w:rPr>
+                <w:rStyle w:val="normaltextrun"/>
+                <w:rFonts w:ascii="Calibri" w:hAnsi="Calibri" w:cs="Calibri"/>
+                <w:sz w:val="22"/>
+                <w:szCs w:val="22"/>
+              </w:rPr>
+              <w:t>Fail</w:t>
+            </w:r>
+          </w:p>
+        </w:tc>
+        <w:tc>
+          <w:tcPr>
+            <w:tcW w:w="1559" w:type="dxa"/>
+            <w:vAlign w:val="center"/>
+          </w:tcPr>
+          <w:p>
+            <w:pPr>
+              <w:pStyle w:val="paragraph"/>
+              <w:spacing w:before="0" w:beforeAutospacing="0" w:after="0" w:afterAutospacing="0"/>
+              <w:jc w:val="center"/>
+              <w:textAlignment w:val="baseline"/>
+              <w:rPr>
+                <w:rStyle w:val="normaltextrun"/>
+                <w:rFonts w:ascii="Calibri" w:hAnsi="Calibri" w:cs="Calibri"/>
+                <w:sz w:val="22"/>
+                <w:szCs w:val="22"/>
+              </w:rPr>
+            </w:pPr>
+            <w:r>
+              <w:rPr>
+                <w:rStyle w:val="normaltextrun"/>
+                <w:rFonts w:ascii="Calibri" w:hAnsi="Calibri" w:cs="Calibri"/>
+                <w:sz w:val="22"/>
+                <w:szCs w:val="22"/>
+              </w:rPr>
+              <w:t>Fail</w:t>
+            </w:r>
+          </w:p>
+        </w:tc>
+        <w:tc>
+          <w:tcPr>
+            <w:tcW w:w="3402" w:type="dxa"/>
+            <w:vAlign w:val="center"/>
+          </w:tcPr>
+          <w:p>
+            <w:pPr>
+              <w:pStyle w:val="paragraph"/>
+              <w:spacing w:before="0" w:beforeAutospacing="0" w:after="0" w:afterAutospacing="0"/>
+              <w:jc w:val="center"/>
+              <w:textAlignment w:val="baseline"/>
+              <w:rPr>
+                <w:rStyle w:val="normaltextrun"/>
+                <w:rFonts w:ascii="Calibri" w:hAnsi="Calibri" w:cs="Calibri"/>
+                <w:sz w:val="22"/>
+                <w:szCs w:val="22"/>
+              </w:rPr>
+            </w:pPr>
+            <w:r>
+              <w:rPr>
+                <w:rStyle w:val="normaltextrun"/>
+                <w:rFonts w:ascii="Calibri" w:hAnsi="Calibri" w:cs="Calibri"/>
+                <w:sz w:val="22"/>
+                <w:szCs w:val="22"/>
+              </w:rPr>
+              <w:t>Both fail, tie</w:t>
+            </w:r>
+          </w:p>
+        </w:tc>
+      </w:tr>
+      <w:tr>
+        <w:tc>
+          <w:tcPr>
+            <w:tcW w:w="1816" w:type="dxa"/>
+            <w:vAlign w:val="center"/>
+          </w:tcPr>
+          <w:p>
+            <w:pPr>
+              <w:pStyle w:val="paragraph"/>
+              <w:spacing w:before="0" w:beforeAutospacing="0" w:after="0" w:afterAutospacing="0"/>
+              <w:jc w:val="center"/>
+              <w:textAlignment w:val="baseline"/>
+              <w:rPr>
+                <w:rStyle w:val="normaltextrun"/>
+                <w:rFonts w:ascii="Calibri" w:hAnsi="Calibri" w:cs="Calibri"/>
+                <w:sz w:val="22"/>
+                <w:szCs w:val="22"/>
+              </w:rPr>
+            </w:pPr>
+            <w:r>
+              <w:rPr>
+                <w:rStyle w:val="normaltextrun"/>
+                <w:rFonts w:ascii="Calibri" w:hAnsi="Calibri" w:cs="Calibri"/>
+                <w:sz w:val="22"/>
+                <w:szCs w:val="22"/>
+              </w:rPr>
+              <w:t>Succeed</w:t>
+            </w:r>
+          </w:p>
+        </w:tc>
+        <w:tc>
+          <w:tcPr>
+            <w:tcW w:w="1559" w:type="dxa"/>
+            <w:vAlign w:val="center"/>
+          </w:tcPr>
+          <w:p>
+            <w:pPr>
+              <w:pStyle w:val="paragraph"/>
+              <w:spacing w:before="0" w:beforeAutospacing="0" w:after="0" w:afterAutospacing="0"/>
+              <w:jc w:val="center"/>
+              <w:textAlignment w:val="baseline"/>
+              <w:rPr>
+                <w:rStyle w:val="normaltextrun"/>
+                <w:rFonts w:ascii="Calibri" w:hAnsi="Calibri" w:cs="Calibri"/>
+                <w:sz w:val="22"/>
+                <w:szCs w:val="22"/>
+              </w:rPr>
+            </w:pPr>
+            <w:r>
+              <w:rPr>
+                <w:rStyle w:val="normaltextrun"/>
+                <w:rFonts w:ascii="Calibri" w:hAnsi="Calibri" w:cs="Calibri"/>
+                <w:sz w:val="22"/>
+                <w:szCs w:val="22"/>
+              </w:rPr>
+              <w:t>Fail</w:t>
+            </w:r>
+          </w:p>
+        </w:tc>
+        <w:tc>
+          <w:tcPr>
+            <w:tcW w:w="3402" w:type="dxa"/>
+            <w:vAlign w:val="center"/>
+          </w:tcPr>
+          <w:p>
+            <w:pPr>
+              <w:pStyle w:val="paragraph"/>
+              <w:spacing w:before="0" w:beforeAutospacing="0" w:after="0" w:afterAutospacing="0"/>
+              <w:jc w:val="center"/>
+              <w:textAlignment w:val="baseline"/>
+              <w:rPr>
+                <w:rStyle w:val="normaltextrun"/>
+                <w:rFonts w:ascii="Calibri" w:hAnsi="Calibri" w:cs="Calibri"/>
+                <w:sz w:val="22"/>
+                <w:szCs w:val="22"/>
+              </w:rPr>
+            </w:pPr>
+            <w:r>
+              <w:rPr>
+                <w:rStyle w:val="normaltextrun"/>
+                <w:rFonts w:ascii="Calibri" w:hAnsi="Calibri" w:cs="Calibri"/>
+                <w:sz w:val="22"/>
+                <w:szCs w:val="22"/>
+              </w:rPr>
+              <w:t>Character 1 succeeds</w:t>
+            </w:r>
+          </w:p>
+        </w:tc>
+      </w:tr>
+      <w:tr>
+        <w:tc>
+          <w:tcPr>
+            <w:tcW w:w="1816" w:type="dxa"/>
+            <w:vAlign w:val="center"/>
+          </w:tcPr>
+          <w:p>
+            <w:pPr>
+              <w:pStyle w:val="paragraph"/>
+              <w:spacing w:before="0" w:beforeAutospacing="0" w:after="0" w:afterAutospacing="0"/>
+              <w:jc w:val="center"/>
+              <w:textAlignment w:val="baseline"/>
+              <w:rPr>
+                <w:rStyle w:val="normaltextrun"/>
+                <w:rFonts w:ascii="Calibri" w:hAnsi="Calibri" w:cs="Calibri"/>
+                <w:sz w:val="22"/>
+                <w:szCs w:val="22"/>
+              </w:rPr>
+            </w:pPr>
+            <w:r>
+              <w:rPr>
+                <w:rStyle w:val="normaltextrun"/>
+                <w:rFonts w:ascii="Calibri" w:hAnsi="Calibri" w:cs="Calibri"/>
+                <w:sz w:val="22"/>
+                <w:szCs w:val="22"/>
+              </w:rPr>
+              <w:t>Fail</w:t>
+            </w:r>
+          </w:p>
+        </w:tc>
+        <w:tc>
+          <w:tcPr>
+            <w:tcW w:w="1559" w:type="dxa"/>
+            <w:vAlign w:val="center"/>
+          </w:tcPr>
+          <w:p>
+            <w:pPr>
+              <w:pStyle w:val="paragraph"/>
+              <w:spacing w:before="0" w:beforeAutospacing="0" w:after="0" w:afterAutospacing="0"/>
+              <w:jc w:val="center"/>
+              <w:textAlignment w:val="baseline"/>
+              <w:rPr>
+                <w:rStyle w:val="normaltextrun"/>
+                <w:rFonts w:ascii="Calibri" w:hAnsi="Calibri" w:cs="Calibri"/>
+                <w:sz w:val="22"/>
+                <w:szCs w:val="22"/>
+              </w:rPr>
+            </w:pPr>
+            <w:r>
+              <w:rPr>
+                <w:rStyle w:val="normaltextrun"/>
+                <w:rFonts w:ascii="Calibri" w:hAnsi="Calibri" w:cs="Calibri"/>
+                <w:sz w:val="22"/>
+                <w:szCs w:val="22"/>
+              </w:rPr>
+              <w:t>Succeed</w:t>
+            </w:r>
+          </w:p>
+        </w:tc>
+        <w:tc>
+          <w:tcPr>
+            <w:tcW w:w="3402" w:type="dxa"/>
+            <w:vAlign w:val="center"/>
+          </w:tcPr>
+          <w:p>
+            <w:pPr>
+              <w:pStyle w:val="paragraph"/>
+              <w:spacing w:before="0" w:beforeAutospacing="0" w:after="0" w:afterAutospacing="0"/>
+              <w:jc w:val="center"/>
+              <w:textAlignment w:val="baseline"/>
+              <w:rPr>
+                <w:rStyle w:val="normaltextrun"/>
+                <w:rFonts w:ascii="Calibri" w:hAnsi="Calibri" w:cs="Calibri"/>
+                <w:sz w:val="22"/>
+                <w:szCs w:val="22"/>
+              </w:rPr>
+            </w:pPr>
+            <w:r>
+              <w:rPr>
+                <w:rStyle w:val="normaltextrun"/>
+                <w:rFonts w:ascii="Calibri" w:hAnsi="Calibri" w:cs="Calibri"/>
+                <w:sz w:val="22"/>
+                <w:szCs w:val="22"/>
+              </w:rPr>
+              <w:t>Character 2 succeeds</w:t>
+            </w:r>
+          </w:p>
+        </w:tc>
+      </w:tr>
+      <w:tr>
+        <w:tc>
+          <w:tcPr>
+            <w:tcW w:w="1816" w:type="dxa"/>
+            <w:vAlign w:val="center"/>
+          </w:tcPr>
+          <w:p>
+            <w:pPr>
+              <w:pStyle w:val="paragraph"/>
+              <w:spacing w:before="0" w:beforeAutospacing="0" w:after="0" w:afterAutospacing="0"/>
+              <w:jc w:val="center"/>
+              <w:textAlignment w:val="baseline"/>
+              <w:rPr>
+                <w:rStyle w:val="normaltextrun"/>
+                <w:rFonts w:ascii="Calibri" w:hAnsi="Calibri" w:cs="Calibri"/>
+                <w:sz w:val="22"/>
+                <w:szCs w:val="22"/>
+              </w:rPr>
+            </w:pPr>
+            <w:r>
+              <w:rPr>
+                <w:rStyle w:val="normaltextrun"/>
+                <w:rFonts w:ascii="Calibri" w:hAnsi="Calibri" w:cs="Calibri"/>
+                <w:sz w:val="22"/>
+                <w:szCs w:val="22"/>
+              </w:rPr>
+              <w:t>Succeed</w:t>
+            </w:r>
+          </w:p>
+        </w:tc>
+        <w:tc>
+          <w:tcPr>
+            <w:tcW w:w="1559" w:type="dxa"/>
+            <w:vAlign w:val="center"/>
+          </w:tcPr>
+          <w:p>
+            <w:pPr>
+              <w:pStyle w:val="paragraph"/>
+              <w:spacing w:before="0" w:beforeAutospacing="0" w:after="0" w:afterAutospacing="0"/>
+              <w:jc w:val="center"/>
+              <w:textAlignment w:val="baseline"/>
+              <w:rPr>
+                <w:rStyle w:val="normaltextrun"/>
+                <w:rFonts w:ascii="Calibri" w:hAnsi="Calibri" w:cs="Calibri"/>
+                <w:sz w:val="22"/>
+                <w:szCs w:val="22"/>
+              </w:rPr>
+            </w:pPr>
+            <w:r>
+              <w:rPr>
+                <w:rStyle w:val="normaltextrun"/>
+                <w:rFonts w:ascii="Calibri" w:hAnsi="Calibri" w:cs="Calibri"/>
+                <w:sz w:val="22"/>
+                <w:szCs w:val="22"/>
+              </w:rPr>
+              <w:t>Succeed</w:t>
+            </w:r>
+          </w:p>
+        </w:tc>
+        <w:tc>
+          <w:tcPr>
+            <w:tcW w:w="3402" w:type="dxa"/>
+            <w:vAlign w:val="center"/>
+          </w:tcPr>
+          <w:p>
+            <w:pPr>
+              <w:pStyle w:val="paragraph"/>
+              <w:spacing w:before="0" w:beforeAutospacing="0" w:after="0" w:afterAutospacing="0"/>
+              <w:jc w:val="center"/>
+              <w:textAlignment w:val="baseline"/>
+              <w:rPr>
+                <w:rStyle w:val="normaltextrun"/>
+                <w:rFonts w:ascii="Calibri" w:hAnsi="Calibri" w:cs="Calibri"/>
+                <w:b/>
+                <w:sz w:val="22"/>
+                <w:szCs w:val="22"/>
+              </w:rPr>
+            </w:pPr>
+            <w:r>
+              <w:rPr>
+                <w:rStyle w:val="normaltextrun"/>
+                <w:rFonts w:ascii="Calibri" w:hAnsi="Calibri" w:cs="Calibri"/>
+                <w:b/>
+                <w:sz w:val="22"/>
+                <w:szCs w:val="22"/>
+              </w:rPr>
+              <w:t>Degree of Success</w:t>
+            </w:r>
           </w:p>
         </w:tc>
       </w:tr>
@@ -15601,82 +16517,688 @@
       <w:pPr>
         <w:pStyle w:val="paragraph"/>
         <w:spacing w:before="0" w:beforeAutospacing="0" w:after="0" w:afterAutospacing="0"/>
-        <w:ind w:left="720"/>
-        <w:textAlignment w:val="baseline"/>
-        <w:rPr>
-          <w:rStyle w:val="normaltextrun"/>
-          <w:rFonts w:ascii="Calibri" w:hAnsi="Calibri" w:cs="Calibri"/>
-          <w:sz w:val="22"/>
-          <w:szCs w:val="22"/>
-        </w:rPr>
-      </w:pPr>
-    </w:p>
-    <w:p>
-      <w:pPr>
-        <w:pStyle w:val="paragraph"/>
-        <w:spacing w:before="0" w:beforeAutospacing="0" w:after="0" w:afterAutospacing="0"/>
-        <w:ind w:left="360"/>
-        <w:textAlignment w:val="baseline"/>
-        <w:rPr>
-          <w:rFonts w:ascii="Calibri" w:hAnsi="Calibri" w:cs="Calibri"/>
-          <w:sz w:val="22"/>
-          <w:szCs w:val="22"/>
-        </w:rPr>
-      </w:pPr>
-      <w:r>
-        <w:rPr>
-          <w:rStyle w:val="normaltextrun"/>
-          <w:rFonts w:ascii="Calibri" w:hAnsi="Calibri" w:cs="Calibri"/>
-          <w:sz w:val="22"/>
-          <w:szCs w:val="22"/>
-        </w:rPr>
-        <w:t xml:space="preserve"> </w:t>
-      </w:r>
-    </w:p>
-    <w:p>
-      <w:pPr>
-        <w:pStyle w:val="paragraph"/>
-        <w:spacing w:before="0" w:beforeAutospacing="0" w:after="0" w:afterAutospacing="0"/>
-        <w:ind w:left="360"/>
-        <w:textAlignment w:val="baseline"/>
-        <w:rPr>
-          <w:rFonts w:ascii="Calibri" w:hAnsi="Calibri" w:cs="Calibri"/>
-          <w:b/>
-          <w:sz w:val="22"/>
-          <w:szCs w:val="22"/>
-        </w:rPr>
-      </w:pPr>
-      <w:r>
-        <w:rPr>
-          <w:rStyle w:val="normaltextrun"/>
-          <w:rFonts w:ascii="Calibri" w:hAnsi="Calibri" w:cs="Calibri"/>
-          <w:b/>
-          <w:sz w:val="22"/>
-          <w:szCs w:val="22"/>
-        </w:rPr>
-        <w:t>Training</w:t>
-      </w:r>
-      <w:r>
-        <w:rPr>
-          <w:rStyle w:val="eop"/>
-          <w:rFonts w:ascii="Calibri" w:hAnsi="Calibri" w:cs="Calibri"/>
-          <w:b/>
-          <w:sz w:val="22"/>
-          <w:szCs w:val="22"/>
-        </w:rPr>
-        <w:t> </w:t>
-      </w:r>
-    </w:p>
-    <w:p>
-      <w:pPr>
-        <w:rPr>
-          <w:rStyle w:val="normaltextrun"/>
-          <w:rFonts w:eastAsia="Times New Roman" w:cs="Calibri"/>
-          <w:b/>
-          <w:bCs/>
-          <w:lang w:eastAsia="en-IE"/>
-        </w:rPr>
-      </w:pPr>
+        <w:ind w:left="1440"/>
+        <w:textAlignment w:val="baseline"/>
+        <w:rPr>
+          <w:rStyle w:val="normaltextrun"/>
+          <w:rFonts w:ascii="Calibri" w:hAnsi="Calibri" w:cs="Calibri"/>
+          <w:sz w:val="22"/>
+          <w:szCs w:val="22"/>
+        </w:rPr>
+      </w:pPr>
+    </w:p>
+    <w:p>
+      <w:pPr>
+        <w:pStyle w:val="paragraph"/>
+        <w:spacing w:before="0" w:beforeAutospacing="0" w:after="0" w:afterAutospacing="0"/>
+        <w:ind w:left="1440"/>
+        <w:textAlignment w:val="baseline"/>
+        <w:rPr>
+          <w:rStyle w:val="normaltextrun"/>
+          <w:rFonts w:ascii="Calibri" w:hAnsi="Calibri" w:cs="Calibri"/>
+          <w:sz w:val="22"/>
+          <w:szCs w:val="22"/>
+        </w:rPr>
+      </w:pPr>
+      <w:r>
+        <w:rPr>
+          <w:rStyle w:val="normaltextrun"/>
+          <w:rFonts w:ascii="Calibri" w:hAnsi="Calibri" w:cs="Calibri"/>
+          <w:sz w:val="22"/>
+          <w:szCs w:val="22"/>
+        </w:rPr>
+        <w:t>Degree of success = SPECIAL stat</w:t>
+      </w:r>
+      <w:r>
+        <w:rPr>
+          <w:rStyle w:val="normaltextrun"/>
+          <w:rFonts w:ascii="Calibri" w:hAnsi="Calibri" w:cs="Calibri"/>
+          <w:sz w:val="22"/>
+          <w:szCs w:val="22"/>
+        </w:rPr>
+        <w:t xml:space="preserve"> total – Number rolled</w:t>
+      </w:r>
+    </w:p>
+    <w:p>
+      <w:pPr>
+        <w:pStyle w:val="paragraph"/>
+        <w:spacing w:before="0" w:beforeAutospacing="0" w:after="0" w:afterAutospacing="0"/>
+        <w:ind w:left="1440"/>
+        <w:textAlignment w:val="baseline"/>
+        <w:rPr>
+          <w:rStyle w:val="normaltextrun"/>
+          <w:rFonts w:ascii="Calibri" w:hAnsi="Calibri" w:cs="Calibri"/>
+          <w:sz w:val="22"/>
+          <w:szCs w:val="22"/>
+        </w:rPr>
+      </w:pPr>
+      <w:r>
+        <w:rPr>
+          <w:rStyle w:val="normaltextrun"/>
+          <w:rFonts w:ascii="Calibri" w:hAnsi="Calibri" w:cs="Calibri"/>
+          <w:sz w:val="22"/>
+          <w:szCs w:val="22"/>
+        </w:rPr>
+        <w:tab/>
+        <w:t>Whichever character has a higher degree of success wins the contest</w:t>
+      </w:r>
+    </w:p>
+    <w:p>
+      <w:pPr>
+        <w:pStyle w:val="paragraph"/>
+        <w:numPr>
+          <w:ilvl w:val="0"/>
+          <w:numId w:val="13"/>
+        </w:numPr>
+        <w:spacing w:before="0" w:beforeAutospacing="0" w:after="0" w:afterAutospacing="0"/>
+        <w:textAlignment w:val="baseline"/>
+        <w:rPr>
+          <w:rStyle w:val="normaltextrun"/>
+          <w:rFonts w:ascii="Calibri" w:hAnsi="Calibri" w:cs="Calibri"/>
+          <w:sz w:val="22"/>
+          <w:szCs w:val="22"/>
+        </w:rPr>
+      </w:pPr>
+      <w:r>
+        <w:rPr>
+          <w:rStyle w:val="normaltextrun"/>
+          <w:rFonts w:ascii="Calibri" w:hAnsi="Calibri" w:cs="Calibri"/>
+          <w:sz w:val="22"/>
+          <w:szCs w:val="22"/>
+        </w:rPr>
+        <w:t xml:space="preserve">SPECIAL vs </w:t>
+      </w:r>
+      <w:r>
+        <w:rPr>
+          <w:rStyle w:val="normaltextrun"/>
+          <w:rFonts w:ascii="Calibri" w:hAnsi="Calibri" w:cs="Calibri"/>
+          <w:sz w:val="22"/>
+          <w:szCs w:val="22"/>
+        </w:rPr>
+        <w:t>Skill</w:t>
+      </w:r>
+    </w:p>
+    <w:tbl>
+      <w:tblPr>
+        <w:tblStyle w:val="TableGrid"/>
+        <w:tblW w:w="0" w:type="auto"/>
+        <w:tblInd w:w="1440" w:type="dxa"/>
+        <w:tblLook w:val="04A0" w:firstRow="1" w:lastRow="0" w:firstColumn="1" w:lastColumn="0" w:noHBand="0" w:noVBand="1"/>
+      </w:tblPr>
+      <w:tblGrid>
+        <w:gridCol w:w="1816"/>
+        <w:gridCol w:w="1559"/>
+        <w:gridCol w:w="3402"/>
+      </w:tblGrid>
+      <w:tr>
+        <w:tc>
+          <w:tcPr>
+            <w:tcW w:w="1816" w:type="dxa"/>
+            <w:shd w:val="clear" w:color="auto" w:fill="D9D9D9" w:themeFill="background1" w:themeFillShade="D9"/>
+            <w:vAlign w:val="center"/>
+          </w:tcPr>
+          <w:p>
+            <w:pPr>
+              <w:pStyle w:val="paragraph"/>
+              <w:spacing w:before="0" w:beforeAutospacing="0" w:after="0" w:afterAutospacing="0"/>
+              <w:jc w:val="center"/>
+              <w:textAlignment w:val="baseline"/>
+              <w:rPr>
+                <w:rStyle w:val="normaltextrun"/>
+                <w:rFonts w:ascii="Calibri" w:hAnsi="Calibri" w:cs="Calibri"/>
+                <w:sz w:val="22"/>
+                <w:szCs w:val="22"/>
+              </w:rPr>
+            </w:pPr>
+            <w:r>
+              <w:rPr>
+                <w:rStyle w:val="normaltextrun"/>
+                <w:rFonts w:ascii="Calibri" w:hAnsi="Calibri" w:cs="Calibri"/>
+                <w:sz w:val="22"/>
+                <w:szCs w:val="22"/>
+              </w:rPr>
+              <w:t>Character SPECIAL</w:t>
+            </w:r>
+          </w:p>
+        </w:tc>
+        <w:tc>
+          <w:tcPr>
+            <w:tcW w:w="1559" w:type="dxa"/>
+            <w:shd w:val="clear" w:color="auto" w:fill="D9D9D9" w:themeFill="background1" w:themeFillShade="D9"/>
+            <w:vAlign w:val="center"/>
+          </w:tcPr>
+          <w:p>
+            <w:pPr>
+              <w:pStyle w:val="paragraph"/>
+              <w:spacing w:before="0" w:beforeAutospacing="0" w:after="0" w:afterAutospacing="0"/>
+              <w:jc w:val="center"/>
+              <w:textAlignment w:val="baseline"/>
+              <w:rPr>
+                <w:rStyle w:val="normaltextrun"/>
+                <w:rFonts w:ascii="Calibri" w:hAnsi="Calibri" w:cs="Calibri"/>
+                <w:sz w:val="22"/>
+                <w:szCs w:val="22"/>
+              </w:rPr>
+            </w:pPr>
+            <w:r>
+              <w:rPr>
+                <w:rStyle w:val="normaltextrun"/>
+                <w:rFonts w:ascii="Calibri" w:hAnsi="Calibri" w:cs="Calibri"/>
+                <w:sz w:val="22"/>
+                <w:szCs w:val="22"/>
+              </w:rPr>
+              <w:t xml:space="preserve">Character </w:t>
+            </w:r>
+            <w:r>
+              <w:rPr>
+                <w:rStyle w:val="normaltextrun"/>
+                <w:rFonts w:ascii="Calibri" w:hAnsi="Calibri" w:cs="Calibri"/>
+                <w:sz w:val="22"/>
+                <w:szCs w:val="22"/>
+              </w:rPr>
+              <w:t>SKILL</w:t>
+            </w:r>
+          </w:p>
+        </w:tc>
+        <w:tc>
+          <w:tcPr>
+            <w:tcW w:w="3402" w:type="dxa"/>
+            <w:shd w:val="clear" w:color="auto" w:fill="D9D9D9" w:themeFill="background1" w:themeFillShade="D9"/>
+            <w:vAlign w:val="center"/>
+          </w:tcPr>
+          <w:p>
+            <w:pPr>
+              <w:pStyle w:val="paragraph"/>
+              <w:spacing w:before="0" w:beforeAutospacing="0" w:after="0" w:afterAutospacing="0"/>
+              <w:jc w:val="center"/>
+              <w:textAlignment w:val="baseline"/>
+              <w:rPr>
+                <w:rStyle w:val="normaltextrun"/>
+                <w:rFonts w:ascii="Calibri" w:hAnsi="Calibri" w:cs="Calibri"/>
+                <w:sz w:val="22"/>
+                <w:szCs w:val="22"/>
+              </w:rPr>
+            </w:pPr>
+            <w:r>
+              <w:rPr>
+                <w:rStyle w:val="normaltextrun"/>
+                <w:rFonts w:ascii="Calibri" w:hAnsi="Calibri" w:cs="Calibri"/>
+                <w:sz w:val="22"/>
+                <w:szCs w:val="22"/>
+              </w:rPr>
+              <w:t>Result</w:t>
+            </w:r>
+          </w:p>
+        </w:tc>
+      </w:tr>
+      <w:tr>
+        <w:tc>
+          <w:tcPr>
+            <w:tcW w:w="1816" w:type="dxa"/>
+            <w:vAlign w:val="center"/>
+          </w:tcPr>
+          <w:p>
+            <w:pPr>
+              <w:pStyle w:val="paragraph"/>
+              <w:spacing w:before="0" w:beforeAutospacing="0" w:after="0" w:afterAutospacing="0"/>
+              <w:jc w:val="center"/>
+              <w:textAlignment w:val="baseline"/>
+              <w:rPr>
+                <w:rStyle w:val="normaltextrun"/>
+                <w:rFonts w:ascii="Calibri" w:hAnsi="Calibri" w:cs="Calibri"/>
+                <w:sz w:val="22"/>
+                <w:szCs w:val="22"/>
+              </w:rPr>
+            </w:pPr>
+            <w:r>
+              <w:rPr>
+                <w:rStyle w:val="normaltextrun"/>
+                <w:rFonts w:ascii="Calibri" w:hAnsi="Calibri" w:cs="Calibri"/>
+                <w:sz w:val="22"/>
+                <w:szCs w:val="22"/>
+              </w:rPr>
+              <w:t>Fail</w:t>
+            </w:r>
+          </w:p>
+        </w:tc>
+        <w:tc>
+          <w:tcPr>
+            <w:tcW w:w="1559" w:type="dxa"/>
+            <w:vAlign w:val="center"/>
+          </w:tcPr>
+          <w:p>
+            <w:pPr>
+              <w:pStyle w:val="paragraph"/>
+              <w:spacing w:before="0" w:beforeAutospacing="0" w:after="0" w:afterAutospacing="0"/>
+              <w:jc w:val="center"/>
+              <w:textAlignment w:val="baseline"/>
+              <w:rPr>
+                <w:rStyle w:val="normaltextrun"/>
+                <w:rFonts w:ascii="Calibri" w:hAnsi="Calibri" w:cs="Calibri"/>
+                <w:sz w:val="22"/>
+                <w:szCs w:val="22"/>
+              </w:rPr>
+            </w:pPr>
+            <w:r>
+              <w:rPr>
+                <w:rStyle w:val="normaltextrun"/>
+                <w:rFonts w:ascii="Calibri" w:hAnsi="Calibri" w:cs="Calibri"/>
+                <w:sz w:val="22"/>
+                <w:szCs w:val="22"/>
+              </w:rPr>
+              <w:t>Fail</w:t>
+            </w:r>
+          </w:p>
+        </w:tc>
+        <w:tc>
+          <w:tcPr>
+            <w:tcW w:w="3402" w:type="dxa"/>
+            <w:vAlign w:val="center"/>
+          </w:tcPr>
+          <w:p>
+            <w:pPr>
+              <w:pStyle w:val="paragraph"/>
+              <w:spacing w:before="0" w:beforeAutospacing="0" w:after="0" w:afterAutospacing="0"/>
+              <w:jc w:val="center"/>
+              <w:textAlignment w:val="baseline"/>
+              <w:rPr>
+                <w:rStyle w:val="normaltextrun"/>
+                <w:rFonts w:ascii="Calibri" w:hAnsi="Calibri" w:cs="Calibri"/>
+                <w:sz w:val="22"/>
+                <w:szCs w:val="22"/>
+              </w:rPr>
+            </w:pPr>
+            <w:r>
+              <w:rPr>
+                <w:rStyle w:val="normaltextrun"/>
+                <w:rFonts w:ascii="Calibri" w:hAnsi="Calibri" w:cs="Calibri"/>
+                <w:sz w:val="22"/>
+                <w:szCs w:val="22"/>
+              </w:rPr>
+              <w:t>Both fail, tie</w:t>
+            </w:r>
+          </w:p>
+        </w:tc>
+      </w:tr>
+      <w:tr>
+        <w:tc>
+          <w:tcPr>
+            <w:tcW w:w="1816" w:type="dxa"/>
+            <w:vAlign w:val="center"/>
+          </w:tcPr>
+          <w:p>
+            <w:pPr>
+              <w:pStyle w:val="paragraph"/>
+              <w:spacing w:before="0" w:beforeAutospacing="0" w:after="0" w:afterAutospacing="0"/>
+              <w:jc w:val="center"/>
+              <w:textAlignment w:val="baseline"/>
+              <w:rPr>
+                <w:rStyle w:val="normaltextrun"/>
+                <w:rFonts w:ascii="Calibri" w:hAnsi="Calibri" w:cs="Calibri"/>
+                <w:sz w:val="22"/>
+                <w:szCs w:val="22"/>
+              </w:rPr>
+            </w:pPr>
+            <w:r>
+              <w:rPr>
+                <w:rStyle w:val="normaltextrun"/>
+                <w:rFonts w:ascii="Calibri" w:hAnsi="Calibri" w:cs="Calibri"/>
+                <w:sz w:val="22"/>
+                <w:szCs w:val="22"/>
+              </w:rPr>
+              <w:t>Succeed</w:t>
+            </w:r>
+          </w:p>
+        </w:tc>
+        <w:tc>
+          <w:tcPr>
+            <w:tcW w:w="1559" w:type="dxa"/>
+            <w:vAlign w:val="center"/>
+          </w:tcPr>
+          <w:p>
+            <w:pPr>
+              <w:pStyle w:val="paragraph"/>
+              <w:spacing w:before="0" w:beforeAutospacing="0" w:after="0" w:afterAutospacing="0"/>
+              <w:jc w:val="center"/>
+              <w:textAlignment w:val="baseline"/>
+              <w:rPr>
+                <w:rStyle w:val="normaltextrun"/>
+                <w:rFonts w:ascii="Calibri" w:hAnsi="Calibri" w:cs="Calibri"/>
+                <w:sz w:val="22"/>
+                <w:szCs w:val="22"/>
+              </w:rPr>
+            </w:pPr>
+            <w:r>
+              <w:rPr>
+                <w:rStyle w:val="normaltextrun"/>
+                <w:rFonts w:ascii="Calibri" w:hAnsi="Calibri" w:cs="Calibri"/>
+                <w:sz w:val="22"/>
+                <w:szCs w:val="22"/>
+              </w:rPr>
+              <w:t>Fail</w:t>
+            </w:r>
+          </w:p>
+        </w:tc>
+        <w:tc>
+          <w:tcPr>
+            <w:tcW w:w="3402" w:type="dxa"/>
+            <w:vAlign w:val="center"/>
+          </w:tcPr>
+          <w:p>
+            <w:pPr>
+              <w:pStyle w:val="paragraph"/>
+              <w:spacing w:before="0" w:beforeAutospacing="0" w:after="0" w:afterAutospacing="0"/>
+              <w:jc w:val="center"/>
+              <w:textAlignment w:val="baseline"/>
+              <w:rPr>
+                <w:rStyle w:val="normaltextrun"/>
+                <w:rFonts w:ascii="Calibri" w:hAnsi="Calibri" w:cs="Calibri"/>
+                <w:sz w:val="22"/>
+                <w:szCs w:val="22"/>
+              </w:rPr>
+            </w:pPr>
+            <w:r>
+              <w:rPr>
+                <w:rStyle w:val="normaltextrun"/>
+                <w:rFonts w:ascii="Calibri" w:hAnsi="Calibri" w:cs="Calibri"/>
+                <w:sz w:val="22"/>
+                <w:szCs w:val="22"/>
+              </w:rPr>
+              <w:t>Character 1 succeeds</w:t>
+            </w:r>
+          </w:p>
+        </w:tc>
+      </w:tr>
+      <w:tr>
+        <w:tc>
+          <w:tcPr>
+            <w:tcW w:w="1816" w:type="dxa"/>
+            <w:vAlign w:val="center"/>
+          </w:tcPr>
+          <w:p>
+            <w:pPr>
+              <w:pStyle w:val="paragraph"/>
+              <w:spacing w:before="0" w:beforeAutospacing="0" w:after="0" w:afterAutospacing="0"/>
+              <w:jc w:val="center"/>
+              <w:textAlignment w:val="baseline"/>
+              <w:rPr>
+                <w:rStyle w:val="normaltextrun"/>
+                <w:rFonts w:ascii="Calibri" w:hAnsi="Calibri" w:cs="Calibri"/>
+                <w:sz w:val="22"/>
+                <w:szCs w:val="22"/>
+              </w:rPr>
+            </w:pPr>
+            <w:r>
+              <w:rPr>
+                <w:rStyle w:val="normaltextrun"/>
+                <w:rFonts w:ascii="Calibri" w:hAnsi="Calibri" w:cs="Calibri"/>
+                <w:sz w:val="22"/>
+                <w:szCs w:val="22"/>
+              </w:rPr>
+              <w:t>Fail</w:t>
+            </w:r>
+          </w:p>
+        </w:tc>
+        <w:tc>
+          <w:tcPr>
+            <w:tcW w:w="1559" w:type="dxa"/>
+            <w:vAlign w:val="center"/>
+          </w:tcPr>
+          <w:p>
+            <w:pPr>
+              <w:pStyle w:val="paragraph"/>
+              <w:spacing w:before="0" w:beforeAutospacing="0" w:after="0" w:afterAutospacing="0"/>
+              <w:jc w:val="center"/>
+              <w:textAlignment w:val="baseline"/>
+              <w:rPr>
+                <w:rStyle w:val="normaltextrun"/>
+                <w:rFonts w:ascii="Calibri" w:hAnsi="Calibri" w:cs="Calibri"/>
+                <w:sz w:val="22"/>
+                <w:szCs w:val="22"/>
+              </w:rPr>
+            </w:pPr>
+            <w:r>
+              <w:rPr>
+                <w:rStyle w:val="normaltextrun"/>
+                <w:rFonts w:ascii="Calibri" w:hAnsi="Calibri" w:cs="Calibri"/>
+                <w:sz w:val="22"/>
+                <w:szCs w:val="22"/>
+              </w:rPr>
+              <w:t>Succeed</w:t>
+            </w:r>
+          </w:p>
+        </w:tc>
+        <w:tc>
+          <w:tcPr>
+            <w:tcW w:w="3402" w:type="dxa"/>
+            <w:vAlign w:val="center"/>
+          </w:tcPr>
+          <w:p>
+            <w:pPr>
+              <w:pStyle w:val="paragraph"/>
+              <w:spacing w:before="0" w:beforeAutospacing="0" w:after="0" w:afterAutospacing="0"/>
+              <w:jc w:val="center"/>
+              <w:textAlignment w:val="baseline"/>
+              <w:rPr>
+                <w:rStyle w:val="normaltextrun"/>
+                <w:rFonts w:ascii="Calibri" w:hAnsi="Calibri" w:cs="Calibri"/>
+                <w:sz w:val="22"/>
+                <w:szCs w:val="22"/>
+              </w:rPr>
+            </w:pPr>
+            <w:r>
+              <w:rPr>
+                <w:rStyle w:val="normaltextrun"/>
+                <w:rFonts w:ascii="Calibri" w:hAnsi="Calibri" w:cs="Calibri"/>
+                <w:sz w:val="22"/>
+                <w:szCs w:val="22"/>
+              </w:rPr>
+              <w:t>Character 2 succeeds</w:t>
+            </w:r>
+          </w:p>
+        </w:tc>
+      </w:tr>
+      <w:tr>
+        <w:tc>
+          <w:tcPr>
+            <w:tcW w:w="1816" w:type="dxa"/>
+            <w:vAlign w:val="center"/>
+          </w:tcPr>
+          <w:p>
+            <w:pPr>
+              <w:pStyle w:val="paragraph"/>
+              <w:spacing w:before="0" w:beforeAutospacing="0" w:after="0" w:afterAutospacing="0"/>
+              <w:jc w:val="center"/>
+              <w:textAlignment w:val="baseline"/>
+              <w:rPr>
+                <w:rStyle w:val="normaltextrun"/>
+                <w:rFonts w:ascii="Calibri" w:hAnsi="Calibri" w:cs="Calibri"/>
+                <w:sz w:val="22"/>
+                <w:szCs w:val="22"/>
+              </w:rPr>
+            </w:pPr>
+            <w:r>
+              <w:rPr>
+                <w:rStyle w:val="normaltextrun"/>
+                <w:rFonts w:ascii="Calibri" w:hAnsi="Calibri" w:cs="Calibri"/>
+                <w:sz w:val="22"/>
+                <w:szCs w:val="22"/>
+              </w:rPr>
+              <w:t>Succeed</w:t>
+            </w:r>
+          </w:p>
+        </w:tc>
+        <w:tc>
+          <w:tcPr>
+            <w:tcW w:w="1559" w:type="dxa"/>
+            <w:vAlign w:val="center"/>
+          </w:tcPr>
+          <w:p>
+            <w:pPr>
+              <w:pStyle w:val="paragraph"/>
+              <w:spacing w:before="0" w:beforeAutospacing="0" w:after="0" w:afterAutospacing="0"/>
+              <w:jc w:val="center"/>
+              <w:textAlignment w:val="baseline"/>
+              <w:rPr>
+                <w:rStyle w:val="normaltextrun"/>
+                <w:rFonts w:ascii="Calibri" w:hAnsi="Calibri" w:cs="Calibri"/>
+                <w:sz w:val="22"/>
+                <w:szCs w:val="22"/>
+              </w:rPr>
+            </w:pPr>
+            <w:r>
+              <w:rPr>
+                <w:rStyle w:val="normaltextrun"/>
+                <w:rFonts w:ascii="Calibri" w:hAnsi="Calibri" w:cs="Calibri"/>
+                <w:sz w:val="22"/>
+                <w:szCs w:val="22"/>
+              </w:rPr>
+              <w:t>Succeed</w:t>
+            </w:r>
+          </w:p>
+        </w:tc>
+        <w:tc>
+          <w:tcPr>
+            <w:tcW w:w="3402" w:type="dxa"/>
+            <w:vAlign w:val="center"/>
+          </w:tcPr>
+          <w:p>
+            <w:pPr>
+              <w:pStyle w:val="paragraph"/>
+              <w:spacing w:before="0" w:beforeAutospacing="0" w:after="0" w:afterAutospacing="0"/>
+              <w:jc w:val="center"/>
+              <w:textAlignment w:val="baseline"/>
+              <w:rPr>
+                <w:rStyle w:val="normaltextrun"/>
+                <w:rFonts w:ascii="Calibri" w:hAnsi="Calibri" w:cs="Calibri"/>
+                <w:b/>
+                <w:sz w:val="22"/>
+                <w:szCs w:val="22"/>
+              </w:rPr>
+            </w:pPr>
+            <w:r>
+              <w:rPr>
+                <w:rStyle w:val="normaltextrun"/>
+                <w:rFonts w:ascii="Calibri" w:hAnsi="Calibri" w:cs="Calibri"/>
+                <w:b/>
+                <w:sz w:val="22"/>
+                <w:szCs w:val="22"/>
+              </w:rPr>
+              <w:t>Degree of Success</w:t>
+            </w:r>
+          </w:p>
+        </w:tc>
+      </w:tr>
+    </w:tbl>
+    <w:p>
+      <w:pPr>
+        <w:pStyle w:val="paragraph"/>
+        <w:spacing w:before="0" w:beforeAutospacing="0" w:after="0" w:afterAutospacing="0"/>
+        <w:ind w:left="1440"/>
+        <w:textAlignment w:val="baseline"/>
+        <w:rPr>
+          <w:rStyle w:val="normaltextrun"/>
+          <w:rFonts w:ascii="Calibri" w:hAnsi="Calibri" w:cs="Calibri"/>
+          <w:sz w:val="22"/>
+          <w:szCs w:val="22"/>
+        </w:rPr>
+      </w:pPr>
+    </w:p>
+    <w:p>
+      <w:pPr>
+        <w:pStyle w:val="paragraph"/>
+        <w:spacing w:before="0" w:beforeAutospacing="0" w:after="0" w:afterAutospacing="0"/>
+        <w:ind w:left="1440"/>
+        <w:textAlignment w:val="baseline"/>
+        <w:rPr>
+          <w:rStyle w:val="normaltextrun"/>
+          <w:rFonts w:ascii="Calibri" w:hAnsi="Calibri" w:cs="Calibri"/>
+          <w:sz w:val="22"/>
+          <w:szCs w:val="22"/>
+        </w:rPr>
+      </w:pPr>
+      <w:r>
+        <w:rPr>
+          <w:rStyle w:val="normaltextrun"/>
+          <w:rFonts w:ascii="Calibri" w:hAnsi="Calibri" w:cs="Calibri"/>
+          <w:sz w:val="22"/>
+          <w:szCs w:val="22"/>
+        </w:rPr>
+        <w:t>Degree of success = SPECIAL stat total – Number rolled</w:t>
+      </w:r>
+    </w:p>
+    <w:p>
+      <w:pPr>
+        <w:pStyle w:val="paragraph"/>
+        <w:spacing w:before="0" w:beforeAutospacing="0" w:after="0" w:afterAutospacing="0"/>
+        <w:ind w:left="1440"/>
+        <w:textAlignment w:val="baseline"/>
+        <w:rPr>
+          <w:rStyle w:val="normaltextrun"/>
+          <w:rFonts w:ascii="Calibri" w:hAnsi="Calibri" w:cs="Calibri"/>
+          <w:sz w:val="22"/>
+          <w:szCs w:val="22"/>
+        </w:rPr>
+      </w:pPr>
+      <w:r>
+        <w:rPr>
+          <w:rStyle w:val="normaltextrun"/>
+          <w:rFonts w:ascii="Calibri" w:hAnsi="Calibri" w:cs="Calibri"/>
+          <w:sz w:val="22"/>
+          <w:szCs w:val="22"/>
+        </w:rPr>
+        <w:tab/>
+      </w:r>
+      <w:r>
+        <w:rPr>
+          <w:rStyle w:val="normaltextrun"/>
+          <w:rFonts w:ascii="Calibri" w:hAnsi="Calibri" w:cs="Calibri"/>
+          <w:sz w:val="22"/>
+          <w:szCs w:val="22"/>
+        </w:rPr>
+        <w:tab/>
+        <w:t xml:space="preserve">       (Skill total – Number rolled) / 10</w:t>
+      </w:r>
+    </w:p>
+    <w:p>
+      <w:pPr>
+        <w:pStyle w:val="paragraph"/>
+        <w:spacing w:before="0" w:beforeAutospacing="0" w:after="0" w:afterAutospacing="0"/>
+        <w:ind w:left="1440"/>
+        <w:textAlignment w:val="baseline"/>
+        <w:rPr>
+          <w:rStyle w:val="normaltextrun"/>
+          <w:rFonts w:ascii="Calibri" w:hAnsi="Calibri" w:cs="Calibri"/>
+          <w:sz w:val="22"/>
+          <w:szCs w:val="22"/>
+        </w:rPr>
+      </w:pPr>
+      <w:r>
+        <w:rPr>
+          <w:rStyle w:val="normaltextrun"/>
+          <w:rFonts w:ascii="Calibri" w:hAnsi="Calibri" w:cs="Calibri"/>
+          <w:sz w:val="22"/>
+          <w:szCs w:val="22"/>
+        </w:rPr>
+        <w:tab/>
+        <w:t>Whichever character has a higher degree of success wins the contest</w:t>
+      </w:r>
+    </w:p>
+    <w:p>
+      <w:pPr>
+        <w:pStyle w:val="paragraph"/>
+        <w:spacing w:before="0" w:beforeAutospacing="0" w:after="0" w:afterAutospacing="0"/>
+        <w:ind w:left="1440"/>
+        <w:textAlignment w:val="baseline"/>
+        <w:rPr>
+          <w:rStyle w:val="normaltextrun"/>
+          <w:rFonts w:ascii="Calibri" w:hAnsi="Calibri" w:cs="Calibri"/>
+          <w:sz w:val="22"/>
+          <w:szCs w:val="22"/>
+        </w:rPr>
+      </w:pPr>
+      <w:bookmarkStart w:id="0" w:name="_GoBack"/>
+      <w:bookmarkEnd w:id="0"/>
     </w:p>
     <w:sectPr>
       <w:pgSz w:w="11906" w:h="16838"/>
@@ -16923,7 +18445,7 @@
   <w:abstractNum w:abstractNumId="9" w15:restartNumberingAfterBreak="0">
     <w:nsid w:val="5D7107F0"/>
     <w:multiLevelType w:val="hybridMultilevel"/>
-    <w:tmpl w:val="7032A4D6"/>
+    <w:tmpl w:val="F0C8DD56"/>
     <w:lvl w:ilvl="0" w:tplc="18090001">
       <w:start w:val="1"/>
       <w:numFmt w:val="bullet"/>
@@ -18306,7 +19828,7 @@
 </file>
 
 <file path=customXml/itemProps1.xml><?xml version="1.0" encoding="utf-8"?>
-<ds:datastoreItem xmlns:ds="http://schemas.openxmlformats.org/officeDocument/2006/customXml" ds:itemID="{01DD657B-BB5C-44D1-8102-EDA9ACA262AD}">
+<ds:datastoreItem xmlns:ds="http://schemas.openxmlformats.org/officeDocument/2006/customXml" ds:itemID="{79D5A62C-DFB5-437E-8E13-6302D709CE47}">
   <ds:schemaRefs>
     <ds:schemaRef ds:uri="http://schemas.openxmlformats.org/officeDocument/2006/bibliography"/>
   </ds:schemaRefs>
